--- a/reports/Group/Chartering Report.docx
+++ b/reports/Group/Chartering Report.docx
@@ -1,10 +1,10 @@
 
 <file path=word/document.xml><?xml version="1.0" encoding="utf-8"?>
-<w:document xmlns:wpc="http://schemas.microsoft.com/office/word/2010/wordprocessingCanvas" xmlns:cx="http://schemas.microsoft.com/office/drawing/2014/chartex" xmlns:cx1="http://schemas.microsoft.com/office/drawing/2015/9/8/chartex" xmlns:cx2="http://schemas.microsoft.com/office/drawing/2015/10/21/chartex" xmlns:cx3="http://schemas.microsoft.com/office/drawing/2016/5/9/chartex" xmlns:cx4="http://schemas.microsoft.com/office/drawing/2016/5/10/chartex" xmlns:cx5="http://schemas.microsoft.com/office/drawing/2016/5/11/chartex" xmlns:cx6="http://schemas.microsoft.com/office/drawing/2016/5/12/chartex" xmlns:cx7="http://schemas.microsoft.com/office/drawing/2016/5/13/chartex" xmlns:cx8="http://schemas.microsoft.com/office/drawing/2016/5/14/chartex" xmlns:mc="http://schemas.openxmlformats.org/markup-compatibility/2006" xmlns:aink="http://schemas.microsoft.com/office/drawing/2016/ink" xmlns:am3d="http://schemas.microsoft.com/office/drawing/2017/model3d" xmlns:o="urn:schemas-microsoft-com:office:office" xmlns:oel="http://schemas.microsoft.com/office/2019/extlst" xmlns:r="http://schemas.openxmlformats.org/officeDocument/2006/relationships" xmlns:m="http://schemas.openxmlformats.org/officeDocument/2006/math" xmlns:v="urn:schemas-microsoft-com:vml" xmlns:wp14="http://schemas.microsoft.com/office/word/2010/wordprocessingDrawing" xmlns:wp="http://schemas.openxmlformats.org/drawingml/2006/wordprocessingDrawing" xmlns:w10="urn:schemas-microsoft-com:office:word" xmlns:w="http://schemas.openxmlformats.org/wordprocessingml/2006/main" xmlns:w14="http://schemas.microsoft.com/office/word/2010/wordml" xmlns:w15="http://schemas.microsoft.com/office/word/2012/wordml" xmlns:w16cex="http://schemas.microsoft.com/office/word/2018/wordml/cex" xmlns:w16cid="http://schemas.microsoft.com/office/word/2016/wordml/cid" xmlns:w16="http://schemas.microsoft.com/office/word/2018/wordml" xmlns:w16du="http://schemas.microsoft.com/office/word/2023/wordml/word16du" xmlns:w16sdtdh="http://schemas.microsoft.com/office/word/2020/wordml/sdtdatahash" xmlns:w16sdtfl="http://schemas.microsoft.com/office/word/2024/wordml/sdtformatlock" xmlns:w16se="http://schemas.microsoft.com/office/word/2015/wordml/symex" xmlns:wpg="http://schemas.microsoft.com/office/word/2010/wordprocessingGroup" xmlns:wpi="http://schemas.microsoft.com/office/word/2010/wordprocessingInk" xmlns:wne="http://schemas.microsoft.com/office/word/2006/wordml" xmlns:wps="http://schemas.microsoft.com/office/word/2010/wordprocessingShape" mc:Ignorable="w14 w15 w16se w16cid w16 w16cex w16sdtdh w16sdtfl w16du wp14">
+<w:document xmlns:wpc="http://schemas.microsoft.com/office/word/2010/wordprocessingCanvas" xmlns:cx="http://schemas.microsoft.com/office/drawing/2014/chartex" xmlns:cx1="http://schemas.microsoft.com/office/drawing/2015/9/8/chartex" xmlns:cx2="http://schemas.microsoft.com/office/drawing/2015/10/21/chartex" xmlns:cx3="http://schemas.microsoft.com/office/drawing/2016/5/9/chartex" xmlns:cx4="http://schemas.microsoft.com/office/drawing/2016/5/10/chartex" xmlns:cx5="http://schemas.microsoft.com/office/drawing/2016/5/11/chartex" xmlns:cx6="http://schemas.microsoft.com/office/drawing/2016/5/12/chartex" xmlns:cx7="http://schemas.microsoft.com/office/drawing/2016/5/13/chartex" xmlns:cx8="http://schemas.microsoft.com/office/drawing/2016/5/14/chartex" xmlns:mc="http://schemas.openxmlformats.org/markup-compatibility/2006" xmlns:aink="http://schemas.microsoft.com/office/drawing/2016/ink" xmlns:am3d="http://schemas.microsoft.com/office/drawing/2017/model3d" xmlns:o="urn:schemas-microsoft-com:office:office" xmlns:r="http://schemas.openxmlformats.org/officeDocument/2006/relationships" xmlns:m="http://schemas.openxmlformats.org/officeDocument/2006/math" xmlns:v="urn:schemas-microsoft-com:vml" xmlns:wp14="http://schemas.microsoft.com/office/word/2010/wordprocessingDrawing" xmlns:wp="http://schemas.openxmlformats.org/drawingml/2006/wordprocessingDrawing" xmlns:w10="urn:schemas-microsoft-com:office:word" xmlns:w="http://schemas.openxmlformats.org/wordprocessingml/2006/main" xmlns:w14="http://schemas.microsoft.com/office/word/2010/wordml" xmlns:w15="http://schemas.microsoft.com/office/word/2012/wordml" xmlns:w16cex="http://schemas.microsoft.com/office/word/2018/wordml/cex" xmlns:w16cid="http://schemas.microsoft.com/office/word/2016/wordml/cid" xmlns:w16="http://schemas.microsoft.com/office/word/2018/wordml" xmlns:w16sdtdh="http://schemas.microsoft.com/office/word/2020/wordml/sdtdatahash" xmlns:w16se="http://schemas.microsoft.com/office/word/2015/wordml/symex" xmlns:wpg="http://schemas.microsoft.com/office/word/2010/wordprocessingGroup" xmlns:wpi="http://schemas.microsoft.com/office/word/2010/wordprocessingInk" xmlns:wne="http://schemas.microsoft.com/office/word/2006/wordml" xmlns:wps="http://schemas.microsoft.com/office/word/2010/wordprocessingShape" mc:Ignorable="w14 w15 w16se w16cid w16 w16cex w16sdtdh wp14">
   <w:body>
     <w:p>
       <w:pPr>
-        <w:pStyle w:val="Heading1"/>
+        <w:pStyle w:val="Ttulo1"/>
         <w:spacing w:before="0"/>
         <w:rPr>
           <w:sz w:val="52"/>
@@ -55,7 +55,13 @@
         <w:rPr>
           <w:color w:val="000000"/>
         </w:rPr>
-        <w:t xml:space="preserve">, and performance standards. Each section provides detailed information about our recruitment process, member commitments, performance </w:t>
+        <w:t>, and performance standards. Each section provides detailed information about o</w:t>
+      </w:r>
+      <w:r>
+        <w:rPr>
+          <w:color w:val="000000"/>
+        </w:rPr>
+        <w:t xml:space="preserve">ur recruitment process, member commitments, performance </w:t>
       </w:r>
       <w:r>
         <w:t>metrics</w:t>
@@ -67,7 +73,6 @@
         <w:t xml:space="preserve"> and consequences for </w:t>
       </w:r>
       <w:proofErr w:type="spellStart"/>
-      <w:proofErr w:type="gramStart"/>
       <w:r>
         <w:rPr>
           <w:color w:val="000000"/>
@@ -75,7 +80,6 @@
         <w:t>non compliance</w:t>
       </w:r>
       <w:proofErr w:type="spellEnd"/>
-      <w:proofErr w:type="gramEnd"/>
       <w:r>
         <w:rPr>
           <w:color w:val="000000"/>
@@ -106,7 +110,7 @@
     </w:p>
     <w:p>
       <w:pPr>
-        <w:pStyle w:val="Heading2"/>
+        <w:pStyle w:val="Ttulo2"/>
         <w:pBdr>
           <w:bottom w:val="single" w:sz="8" w:space="1" w:color="000000"/>
         </w:pBdr>
@@ -143,21 +147,13 @@
         <w:rPr>
           <w:color w:val="000000"/>
         </w:rPr>
-        <w:t xml:space="preserve">The recruitment process for this group was conducted systematically to ensure a balanced and effective team. We aim to achieve a high score in this </w:t>
-      </w:r>
-      <w:proofErr w:type="gramStart"/>
-      <w:r>
-        <w:rPr>
-          <w:color w:val="000000"/>
-        </w:rPr>
-        <w:t>subject</w:t>
-      </w:r>
-      <w:proofErr w:type="gramEnd"/>
-      <w:r>
-        <w:rPr>
-          <w:color w:val="000000"/>
-        </w:rPr>
-        <w:t xml:space="preserve"> so we ensure that our members </w:t>
+        <w:t>The recruitment process for t</w:t>
+      </w:r>
+      <w:r>
+        <w:rPr>
+          <w:color w:val="000000"/>
+        </w:rPr>
+        <w:t xml:space="preserve">his group was conducted systematically to ensure a balanced and effective team. We aim to achieve a high score in this subject so we ensure that our members </w:t>
       </w:r>
       <w:r>
         <w:t>meet the</w:t>
@@ -166,7 +162,19 @@
         <w:rPr>
           <w:color w:val="000000"/>
         </w:rPr>
-        <w:t xml:space="preserve"> requirements and level expected for this. We had already formed a group of four people who had previously worked together but we needed one more member to form the five needed. The manager, Manuel Jesús, initiated the recruitment process through a post in the designated forum from USE’s e-learning platform, clearly outlining the objectives of the group, the required skill sets, and the expectations for potential members. </w:t>
+        <w:t xml:space="preserve"> requirements and level expected for this. We had already formed a group of four people who</w:t>
+      </w:r>
+      <w:r>
+        <w:rPr>
+          <w:color w:val="000000"/>
+        </w:rPr>
+        <w:t xml:space="preserve"> had previously worked together but we needed one more member to form the five needed. The manager, Manuel Jesús, initiated the recruitment process through a post in the designated forum from USE’s e-learning platform, clearly outlining the objectives of t</w:t>
+      </w:r>
+      <w:r>
+        <w:rPr>
+          <w:color w:val="000000"/>
+        </w:rPr>
+        <w:t xml:space="preserve">he group, the required skill sets, and the expectations for potential members. </w:t>
       </w:r>
     </w:p>
     <w:p>
@@ -202,7 +210,13 @@
         <w:rPr>
           <w:color w:val="000000"/>
         </w:rPr>
-        <w:t xml:space="preserve">We received several proposals to join the group, one of them came from the post uploaded on the platform and belonged to Nora Peñaloza. Each of the group’s applications were evaluated based on their attitude towards the subject, what they expected to get out of it and how they adapted to the rest of the </w:t>
+        <w:t>We received several proposals to join the group, one of them came from the post uploaded on the platform and belonged to Nora Peñaloza. Each of the group’s applications were e</w:t>
+      </w:r>
+      <w:r>
+        <w:rPr>
+          <w:color w:val="000000"/>
+        </w:rPr>
+        <w:t xml:space="preserve">valuated based on their attitude towards the subject, what they expected to get out of it and how they adapted to the rest of the </w:t>
       </w:r>
       <w:r>
         <w:t>team</w:t>
@@ -211,7 +225,13 @@
         <w:rPr>
           <w:color w:val="000000"/>
         </w:rPr>
-        <w:t>. The final selection was made with the aim of assembling a diverse group that could effectively contribute to the success of the project. Nora was selected as one of the people with the most potential to develop the work done in the subject and who fit our standards and requirements, so she was ideal for the position.</w:t>
+        <w:t>. The final selection was made with the aim of assembling a diverse group that could effectively contribute to the success</w:t>
+      </w:r>
+      <w:r>
+        <w:rPr>
+          <w:color w:val="000000"/>
+        </w:rPr>
+        <w:t xml:space="preserve"> of the project. Nora was selected as one of the people with the most potential to develop the work done in the subject and who fit our standards and requirements, so she was ideal for the position.</w:t>
       </w:r>
     </w:p>
     <w:p>
@@ -247,7 +267,13 @@
         <w:rPr>
           <w:color w:val="000000"/>
         </w:rPr>
-        <w:t>For full transparency, the recruitment thread can be accessed via the following link:</w:t>
+        <w:t>For full transparency, the recruitment thread can be acc</w:t>
+      </w:r>
+      <w:r>
+        <w:rPr>
+          <w:color w:val="000000"/>
+        </w:rPr>
+        <w:t>essed via the following link:</w:t>
       </w:r>
       <w:r>
         <w:rPr>
@@ -267,7 +293,7 @@
     </w:p>
     <w:p>
       <w:pPr>
-        <w:pStyle w:val="Heading2"/>
+        <w:pStyle w:val="Ttulo2"/>
         <w:pBdr>
           <w:bottom w:val="single" w:sz="8" w:space="1" w:color="000000"/>
         </w:pBdr>
@@ -730,6 +756,48 @@
               <w:tab/>
               <w:t xml:space="preserve"> </w:t>
             </w:r>
+            <w:r>
+              <w:rPr>
+                <w:color w:val="000000"/>
+                <w:sz w:val="22"/>
+                <w:szCs w:val="22"/>
+              </w:rPr>
+              <w:drawing>
+                <wp:inline distT="0" distB="0" distL="0" distR="0" wp14:anchorId="1BEC36BC" wp14:editId="2A089695">
+                  <wp:extent cx="876300" cy="1076679"/>
+                  <wp:effectExtent l="0" t="0" r="0" b="9525"/>
+                  <wp:docPr id="1" name="Imagen 1"/>
+                  <wp:cNvGraphicFramePr>
+                    <a:graphicFrameLocks xmlns:a="http://schemas.openxmlformats.org/drawingml/2006/main" noChangeAspect="1"/>
+                  </wp:cNvGraphicFramePr>
+                  <a:graphic xmlns:a="http://schemas.openxmlformats.org/drawingml/2006/main">
+                    <a:graphicData uri="http://schemas.openxmlformats.org/drawingml/2006/picture">
+                      <pic:pic xmlns:pic="http://schemas.openxmlformats.org/drawingml/2006/picture">
+                        <pic:nvPicPr>
+                          <pic:cNvPr id="1" name=""/>
+                          <pic:cNvPicPr/>
+                        </pic:nvPicPr>
+                        <pic:blipFill>
+                          <a:blip r:embed="rId9"/>
+                          <a:stretch>
+                            <a:fillRect/>
+                          </a:stretch>
+                        </pic:blipFill>
+                        <pic:spPr>
+                          <a:xfrm>
+                            <a:off x="0" y="0"/>
+                            <a:ext cx="886161" cy="1088795"/>
+                          </a:xfrm>
+                          <a:prstGeom prst="rect">
+                            <a:avLst/>
+                          </a:prstGeom>
+                        </pic:spPr>
+                      </pic:pic>
+                    </a:graphicData>
+                  </a:graphic>
+                </wp:inline>
+              </w:drawing>
+            </w:r>
           </w:p>
           <w:p>
             <w:pPr>
@@ -1470,7 +1538,7 @@
     <w:p/>
     <w:p>
       <w:pPr>
-        <w:pStyle w:val="Heading2"/>
+        <w:pStyle w:val="Ttulo2"/>
         <w:pBdr>
           <w:bottom w:val="single" w:sz="8" w:space="1" w:color="000000"/>
         </w:pBdr>
@@ -1503,7 +1571,19 @@
         <w:rPr>
           <w:color w:val="000000"/>
         </w:rPr>
-        <w:t>As members of this group, we all commit our shared responsibility on working together and our shared responsibility in achieving excellence in Design and Test II. We understand that our collective efforts will directly impact our success, and as such, we commit to create a supportive and productive team environment. Each member agrees to contribute actively, adhere to the actual deadlines, and maintain transparent communication throughout the creation and design of this project.</w:t>
+        <w:t>As members of this group, we all commit our shared responsibility on working together and our shared responsibility in achieving excellence in Design and Test II. We understand that</w:t>
+      </w:r>
+      <w:r>
+        <w:rPr>
+          <w:color w:val="000000"/>
+        </w:rPr>
+        <w:t xml:space="preserve"> our collective efforts will directly impact our success, and as such, we commit to create a supportive and productive team environment. Each member agrees to contribute actively, adhere to the actual deadlines, and maintain transparent communication throu</w:t>
+      </w:r>
+      <w:r>
+        <w:rPr>
+          <w:color w:val="000000"/>
+        </w:rPr>
+        <w:t>ghout the creation and design of this project.</w:t>
       </w:r>
     </w:p>
     <w:p>
@@ -1555,7 +1635,13 @@
         <w:rPr>
           <w:color w:val="000000"/>
         </w:rPr>
-        <w:t>Actively participate in group discussions, meetings, and assigned tasks.</w:t>
+        <w:t>Actively participate in g</w:t>
+      </w:r>
+      <w:r>
+        <w:rPr>
+          <w:color w:val="000000"/>
+        </w:rPr>
+        <w:t>roup discussions, meetings, and assigned tasks.</w:t>
       </w:r>
     </w:p>
     <w:p>
@@ -1725,6 +1811,7 @@
             </w:r>
             <w:r>
               <w:rPr>
+                <w:noProof/>
                 <w:color w:val="000000"/>
                 <w:sz w:val="22"/>
                 <w:szCs w:val="22"/>
@@ -1746,7 +1833,7 @@
                           <pic:cNvPicPr/>
                         </pic:nvPicPr>
                         <pic:blipFill>
-                          <a:blip r:embed="rId9"/>
+                          <a:blip r:embed="rId10"/>
                           <a:stretch>
                             <a:fillRect/>
                           </a:stretch>
@@ -1824,7 +1911,35 @@
                 <w:lang w:val="es-ES"/>
               </w:rPr>
               <w:tab/>
-              <w:t>Garcia de Tejada Delgado, Jose</w:t>
+            </w:r>
+            <w:proofErr w:type="spellStart"/>
+            <w:r>
+              <w:rPr>
+                <w:color w:val="000000"/>
+                <w:sz w:val="22"/>
+                <w:szCs w:val="22"/>
+                <w:lang w:val="es-ES"/>
+              </w:rPr>
+              <w:t>Garcia</w:t>
+            </w:r>
+            <w:proofErr w:type="spellEnd"/>
+            <w:r>
+              <w:rPr>
+                <w:color w:val="000000"/>
+                <w:sz w:val="22"/>
+                <w:szCs w:val="22"/>
+                <w:lang w:val="es-ES"/>
+              </w:rPr>
+              <w:t xml:space="preserve"> de Tejada </w:t>
+            </w:r>
+            <w:r>
+              <w:rPr>
+                <w:color w:val="000000"/>
+                <w:sz w:val="22"/>
+                <w:szCs w:val="22"/>
+                <w:lang w:val="es-ES"/>
+              </w:rPr>
+              <w:t>Delgado, Jose</w:t>
             </w:r>
           </w:p>
         </w:tc>
@@ -1904,7 +2019,7 @@
                           <pic:cNvPicPr preferRelativeResize="0"/>
                         </pic:nvPicPr>
                         <pic:blipFill>
-                          <a:blip r:embed="rId10"/>
+                          <a:blip r:embed="rId11"/>
                           <a:srcRect/>
                           <a:stretch>
                             <a:fillRect/>
@@ -2007,6 +2122,7 @@
           </w:tcPr>
           <w:p>
             <w:r>
+              <w:lastRenderedPageBreak/>
               <w:t>Student #3</w:t>
             </w:r>
             <w:r>
@@ -2035,7 +2151,7 @@
                           <pic:cNvPicPr preferRelativeResize="0"/>
                         </pic:nvPicPr>
                         <pic:blipFill>
-                          <a:blip r:embed="rId11"/>
+                          <a:blip r:embed="rId12"/>
                           <a:srcRect/>
                           <a:stretch>
                             <a:fillRect/>
@@ -2424,7 +2540,7 @@
     <w:p/>
     <w:p>
       <w:pPr>
-        <w:pStyle w:val="Heading2"/>
+        <w:pStyle w:val="Ttulo2"/>
         <w:pBdr>
           <w:bottom w:val="single" w:sz="8" w:space="1" w:color="000000"/>
         </w:pBdr>
@@ -2440,7 +2556,16 @@
           <w:sz w:val="28"/>
           <w:szCs w:val="28"/>
         </w:rPr>
-        <w:t>Performance indicators</w:t>
+        <w:t xml:space="preserve">Performance </w:t>
+      </w:r>
+      <w:r>
+        <w:rPr>
+          <w:b/>
+          <w:color w:val="000000"/>
+          <w:sz w:val="28"/>
+          <w:szCs w:val="28"/>
+        </w:rPr>
+        <w:t>indicators</w:t>
       </w:r>
     </w:p>
     <w:p>
@@ -2448,7 +2573,10 @@
         <w:jc w:val="left"/>
       </w:pPr>
       <w:r>
-        <w:t>To track this process and ensure high quality work, we have established key performance indicators regarding the work performed by our workgroup members. These metrics will help evaluate the effectiveness of individual contributions and overall team performance:</w:t>
+        <w:t xml:space="preserve">To track this process and ensure high quality work, we have established key performance indicators regarding the work performed by our workgroup members. These metrics will help evaluate the effectiveness of individual contributions and overall </w:t>
+      </w:r>
+      <w:r>
+        <w:t>team performance:</w:t>
       </w:r>
     </w:p>
     <w:p>
@@ -2534,7 +2662,10 @@
         <w:jc w:val="left"/>
       </w:pPr>
       <w:r>
-        <w:t>Performance Criteria:</w:t>
+        <w:t xml:space="preserve">Performance </w:t>
+      </w:r>
+      <w:r>
+        <w:t>Criteria:</w:t>
       </w:r>
     </w:p>
     <w:p>
@@ -2592,7 +2723,7 @@
     <w:p/>
     <w:p>
       <w:pPr>
-        <w:pStyle w:val="Heading2"/>
+        <w:pStyle w:val="Ttulo2"/>
         <w:pBdr>
           <w:bottom w:val="single" w:sz="8" w:space="1" w:color="000000"/>
         </w:pBdr>
@@ -2616,7 +2747,10 @@
         <w:jc w:val="left"/>
       </w:pPr>
       <w:r>
-        <w:t>To motivate and recognize outstanding contributions, the following incentives will be provided to high performing members:</w:t>
+        <w:t xml:space="preserve">To motivate and </w:t>
+      </w:r>
+      <w:r>
+        <w:t>recognize outstanding contributions, the following incentives will be provided to high performing members:</w:t>
       </w:r>
     </w:p>
     <w:p>
@@ -2709,7 +2843,7 @@
     <w:p/>
     <w:p>
       <w:pPr>
-        <w:pStyle w:val="Heading2"/>
+        <w:pStyle w:val="Ttulo2"/>
         <w:pBdr>
           <w:bottom w:val="single" w:sz="8" w:space="1" w:color="000000"/>
         </w:pBdr>
@@ -2760,7 +2894,13 @@
         <w:rPr>
           <w:color w:val="000000"/>
         </w:rPr>
-        <w:t>First Warning: A private discussion with the manager to address performance issues.</w:t>
+        <w:t>First Warning: A private discussion with the manager to address perf</w:t>
+      </w:r>
+      <w:r>
+        <w:rPr>
+          <w:color w:val="000000"/>
+        </w:rPr>
+        <w:t>ormance issues.</w:t>
       </w:r>
     </w:p>
     <w:p>
@@ -2818,7 +2958,7 @@
     <w:p/>
     <w:p>
       <w:pPr>
-        <w:pStyle w:val="Heading2"/>
+        <w:pStyle w:val="Ttulo2"/>
         <w:pBdr>
           <w:bottom w:val="single" w:sz="8" w:space="1" w:color="000000"/>
         </w:pBdr>
@@ -2842,7 +2982,10 @@
         <w:jc w:val="left"/>
       </w:pPr>
       <w:r>
-        <w:t>A workgroup member may be removed from the team under specific circumstances, including but not limited to:</w:t>
+        <w:t xml:space="preserve">A workgroup member may be </w:t>
+      </w:r>
+      <w:r>
+        <w:t>removed from the team under specific circumstances, including but not limited to:</w:t>
       </w:r>
     </w:p>
     <w:p>
@@ -2997,7 +3140,7 @@
 </file>
 
 <file path=word/numbering.xml><?xml version="1.0" encoding="utf-8"?>
-<w:numbering xmlns:wpc="http://schemas.microsoft.com/office/word/2010/wordprocessingCanvas" xmlns:cx="http://schemas.microsoft.com/office/drawing/2014/chartex" xmlns:cx1="http://schemas.microsoft.com/office/drawing/2015/9/8/chartex" xmlns:cx2="http://schemas.microsoft.com/office/drawing/2015/10/21/chartex" xmlns:cx3="http://schemas.microsoft.com/office/drawing/2016/5/9/chartex" xmlns:cx4="http://schemas.microsoft.com/office/drawing/2016/5/10/chartex" xmlns:cx5="http://schemas.microsoft.com/office/drawing/2016/5/11/chartex" xmlns:cx6="http://schemas.microsoft.com/office/drawing/2016/5/12/chartex" xmlns:cx7="http://schemas.microsoft.com/office/drawing/2016/5/13/chartex" xmlns:cx8="http://schemas.microsoft.com/office/drawing/2016/5/14/chartex" xmlns:mc="http://schemas.openxmlformats.org/markup-compatibility/2006" xmlns:aink="http://schemas.microsoft.com/office/drawing/2016/ink" xmlns:am3d="http://schemas.microsoft.com/office/drawing/2017/model3d" xmlns:o="urn:schemas-microsoft-com:office:office" xmlns:oel="http://schemas.microsoft.com/office/2019/extlst" xmlns:r="http://schemas.openxmlformats.org/officeDocument/2006/relationships" xmlns:m="http://schemas.openxmlformats.org/officeDocument/2006/math" xmlns:v="urn:schemas-microsoft-com:vml" xmlns:wp14="http://schemas.microsoft.com/office/word/2010/wordprocessingDrawing" xmlns:wp="http://schemas.openxmlformats.org/drawingml/2006/wordprocessingDrawing" xmlns:w10="urn:schemas-microsoft-com:office:word" xmlns:w="http://schemas.openxmlformats.org/wordprocessingml/2006/main" xmlns:w14="http://schemas.microsoft.com/office/word/2010/wordml" xmlns:w15="http://schemas.microsoft.com/office/word/2012/wordml" xmlns:w16cex="http://schemas.microsoft.com/office/word/2018/wordml/cex" xmlns:w16cid="http://schemas.microsoft.com/office/word/2016/wordml/cid" xmlns:w16="http://schemas.microsoft.com/office/word/2018/wordml" xmlns:w16du="http://schemas.microsoft.com/office/word/2023/wordml/word16du" xmlns:w16sdtdh="http://schemas.microsoft.com/office/word/2020/wordml/sdtdatahash" xmlns:w16sdtfl="http://schemas.microsoft.com/office/word/2024/wordml/sdtformatlock" xmlns:w16se="http://schemas.microsoft.com/office/word/2015/wordml/symex" xmlns:wpg="http://schemas.microsoft.com/office/word/2010/wordprocessingGroup" xmlns:wpi="http://schemas.microsoft.com/office/word/2010/wordprocessingInk" xmlns:wne="http://schemas.microsoft.com/office/word/2006/wordml" xmlns:wps="http://schemas.microsoft.com/office/word/2010/wordprocessingShape" mc:Ignorable="w14 w15 w16se w16cid w16 w16cex w16sdtdh w16sdtfl w16du wp14">
+<w:numbering xmlns:wpc="http://schemas.microsoft.com/office/word/2010/wordprocessingCanvas" xmlns:cx="http://schemas.microsoft.com/office/drawing/2014/chartex" xmlns:cx1="http://schemas.microsoft.com/office/drawing/2015/9/8/chartex" xmlns:cx2="http://schemas.microsoft.com/office/drawing/2015/10/21/chartex" xmlns:cx3="http://schemas.microsoft.com/office/drawing/2016/5/9/chartex" xmlns:cx4="http://schemas.microsoft.com/office/drawing/2016/5/10/chartex" xmlns:cx5="http://schemas.microsoft.com/office/drawing/2016/5/11/chartex" xmlns:cx6="http://schemas.microsoft.com/office/drawing/2016/5/12/chartex" xmlns:cx7="http://schemas.microsoft.com/office/drawing/2016/5/13/chartex" xmlns:cx8="http://schemas.microsoft.com/office/drawing/2016/5/14/chartex" xmlns:mc="http://schemas.openxmlformats.org/markup-compatibility/2006" xmlns:aink="http://schemas.microsoft.com/office/drawing/2016/ink" xmlns:am3d="http://schemas.microsoft.com/office/drawing/2017/model3d" xmlns:o="urn:schemas-microsoft-com:office:office" xmlns:r="http://schemas.openxmlformats.org/officeDocument/2006/relationships" xmlns:m="http://schemas.openxmlformats.org/officeDocument/2006/math" xmlns:v="urn:schemas-microsoft-com:vml" xmlns:wp14="http://schemas.microsoft.com/office/word/2010/wordprocessingDrawing" xmlns:wp="http://schemas.openxmlformats.org/drawingml/2006/wordprocessingDrawing" xmlns:w10="urn:schemas-microsoft-com:office:word" xmlns:w="http://schemas.openxmlformats.org/wordprocessingml/2006/main" xmlns:w14="http://schemas.microsoft.com/office/word/2010/wordml" xmlns:w15="http://schemas.microsoft.com/office/word/2012/wordml" xmlns:w16cex="http://schemas.microsoft.com/office/word/2018/wordml/cex" xmlns:w16cid="http://schemas.microsoft.com/office/word/2016/wordml/cid" xmlns:w16="http://schemas.microsoft.com/office/word/2018/wordml" xmlns:w16sdtdh="http://schemas.microsoft.com/office/word/2020/wordml/sdtdatahash" xmlns:w16se="http://schemas.microsoft.com/office/word/2015/wordml/symex" xmlns:wpg="http://schemas.microsoft.com/office/word/2010/wordprocessingGroup" xmlns:wpi="http://schemas.microsoft.com/office/word/2010/wordprocessingInk" xmlns:wne="http://schemas.microsoft.com/office/word/2006/wordml" xmlns:wps="http://schemas.microsoft.com/office/word/2010/wordprocessingShape" mc:Ignorable="w14 w15 w16se w16cid w16 w16cex w16sdtdh wp14">
   <w:abstractNum w:abstractNumId="0" w15:restartNumberingAfterBreak="0">
     <w:nsid w:val="180A7B18"/>
     <w:multiLevelType w:val="multilevel"/>
@@ -3110,14 +3253,14 @@
       </w:rPr>
     </w:lvl>
   </w:abstractNum>
-  <w:num w:numId="1" w16cid:durableId="1013142044">
+  <w:num w:numId="1">
     <w:abstractNumId w:val="0"/>
   </w:num>
 </w:numbering>
 </file>
 
 <file path=word/styles.xml><?xml version="1.0" encoding="utf-8"?>
-<w:styles xmlns:mc="http://schemas.openxmlformats.org/markup-compatibility/2006" xmlns:r="http://schemas.openxmlformats.org/officeDocument/2006/relationships" xmlns:w="http://schemas.openxmlformats.org/wordprocessingml/2006/main" xmlns:w14="http://schemas.microsoft.com/office/word/2010/wordml" xmlns:w15="http://schemas.microsoft.com/office/word/2012/wordml" xmlns:w16cex="http://schemas.microsoft.com/office/word/2018/wordml/cex" xmlns:w16cid="http://schemas.microsoft.com/office/word/2016/wordml/cid" xmlns:w16="http://schemas.microsoft.com/office/word/2018/wordml" xmlns:w16du="http://schemas.microsoft.com/office/word/2023/wordml/word16du" xmlns:w16sdtdh="http://schemas.microsoft.com/office/word/2020/wordml/sdtdatahash" xmlns:w16sdtfl="http://schemas.microsoft.com/office/word/2024/wordml/sdtformatlock" xmlns:w16se="http://schemas.microsoft.com/office/word/2015/wordml/symex" mc:Ignorable="w14 w15 w16se w16cid w16 w16cex w16sdtdh w16sdtfl w16du">
+<w:styles xmlns:mc="http://schemas.openxmlformats.org/markup-compatibility/2006" xmlns:r="http://schemas.openxmlformats.org/officeDocument/2006/relationships" xmlns:w="http://schemas.openxmlformats.org/wordprocessingml/2006/main" xmlns:w14="http://schemas.microsoft.com/office/word/2010/wordml" xmlns:w15="http://schemas.microsoft.com/office/word/2012/wordml" xmlns:w16cex="http://schemas.microsoft.com/office/word/2018/wordml/cex" xmlns:w16cid="http://schemas.microsoft.com/office/word/2016/wordml/cid" xmlns:w16="http://schemas.microsoft.com/office/word/2018/wordml" xmlns:w16sdtdh="http://schemas.microsoft.com/office/word/2020/wordml/sdtdatahash" xmlns:w16se="http://schemas.microsoft.com/office/word/2015/wordml/symex" mc:Ignorable="w14 w15 w16se w16cid w16 w16cex w16sdtdh">
   <w:docDefaults>
     <w:rPrDefault>
       <w:rPr>
@@ -3520,11 +3663,11 @@
       <w:kern w:val="2"/>
     </w:rPr>
   </w:style>
-  <w:style w:type="paragraph" w:styleId="Heading1">
+  <w:style w:type="paragraph" w:styleId="Ttulo1">
     <w:name w:val="heading 1"/>
     <w:basedOn w:val="Normal"/>
     <w:next w:val="Normal"/>
-    <w:link w:val="Heading1Char"/>
+    <w:link w:val="Ttulo1Car"/>
     <w:uiPriority w:val="9"/>
     <w:qFormat/>
     <w:rsid w:val="00C363FD"/>
@@ -3551,11 +3694,11 @@
       <w:szCs w:val="28"/>
     </w:rPr>
   </w:style>
-  <w:style w:type="paragraph" w:styleId="Heading2">
+  <w:style w:type="paragraph" w:styleId="Ttulo2">
     <w:name w:val="heading 2"/>
     <w:basedOn w:val="Normal"/>
     <w:next w:val="Normal"/>
-    <w:link w:val="Heading2Char"/>
+    <w:link w:val="Ttulo2Car"/>
     <w:uiPriority w:val="9"/>
     <w:unhideWhenUsed/>
     <w:qFormat/>
@@ -3573,7 +3716,7 @@
       <w:szCs w:val="26"/>
     </w:rPr>
   </w:style>
-  <w:style w:type="paragraph" w:styleId="Heading3">
+  <w:style w:type="paragraph" w:styleId="Ttulo3">
     <w:name w:val="heading 3"/>
     <w:basedOn w:val="Normal"/>
     <w:next w:val="Normal"/>
@@ -3593,7 +3736,7 @@
       <w:szCs w:val="28"/>
     </w:rPr>
   </w:style>
-  <w:style w:type="paragraph" w:styleId="Heading4">
+  <w:style w:type="paragraph" w:styleId="Ttulo4">
     <w:name w:val="heading 4"/>
     <w:basedOn w:val="Normal"/>
     <w:next w:val="Normal"/>
@@ -3611,7 +3754,7 @@
       <w:b/>
     </w:rPr>
   </w:style>
-  <w:style w:type="paragraph" w:styleId="Heading5">
+  <w:style w:type="paragraph" w:styleId="Ttulo5">
     <w:name w:val="heading 5"/>
     <w:basedOn w:val="Normal"/>
     <w:next w:val="Normal"/>
@@ -3631,7 +3774,7 @@
       <w:szCs w:val="22"/>
     </w:rPr>
   </w:style>
-  <w:style w:type="paragraph" w:styleId="Heading6">
+  <w:style w:type="paragraph" w:styleId="Ttulo6">
     <w:name w:val="heading 6"/>
     <w:basedOn w:val="Normal"/>
     <w:next w:val="Normal"/>
@@ -3651,13 +3794,13 @@
       <w:szCs w:val="20"/>
     </w:rPr>
   </w:style>
-  <w:style w:type="character" w:default="1" w:styleId="DefaultParagraphFont">
+  <w:style w:type="character" w:default="1" w:styleId="Fuentedeprrafopredeter">
     <w:name w:val="Default Paragraph Font"/>
     <w:uiPriority w:val="1"/>
     <w:semiHidden/>
     <w:unhideWhenUsed/>
   </w:style>
-  <w:style w:type="table" w:default="1" w:styleId="TableNormal">
+  <w:style w:type="table" w:default="1" w:styleId="Tablanormal">
     <w:name w:val="Normal Table"/>
     <w:uiPriority w:val="99"/>
     <w:semiHidden/>
@@ -3672,13 +3815,13 @@
       </w:tblCellMar>
     </w:tblPr>
   </w:style>
-  <w:style w:type="numbering" w:default="1" w:styleId="NoList">
+  <w:style w:type="numbering" w:default="1" w:styleId="Sinlista">
     <w:name w:val="No List"/>
     <w:uiPriority w:val="99"/>
     <w:semiHidden/>
     <w:unhideWhenUsed/>
   </w:style>
-  <w:style w:type="paragraph" w:styleId="Title">
+  <w:style w:type="paragraph" w:styleId="Ttulo">
     <w:name w:val="Title"/>
     <w:basedOn w:val="Normal"/>
     <w:next w:val="Normal"/>
@@ -3695,10 +3838,10 @@
       <w:szCs w:val="72"/>
     </w:rPr>
   </w:style>
-  <w:style w:type="character" w:customStyle="1" w:styleId="Heading1Char">
-    <w:name w:val="Heading 1 Char"/>
-    <w:basedOn w:val="DefaultParagraphFont"/>
-    <w:link w:val="Heading1"/>
+  <w:style w:type="character" w:customStyle="1" w:styleId="Ttulo1Car">
+    <w:name w:val="Título 1 Car"/>
+    <w:basedOn w:val="Fuentedeprrafopredeter"/>
+    <w:link w:val="Ttulo1"/>
     <w:uiPriority w:val="9"/>
     <w:rsid w:val="00C363FD"/>
     <w:rPr>
@@ -3710,10 +3853,10 @@
       <w:lang w:val="en-GB"/>
     </w:rPr>
   </w:style>
-  <w:style w:type="character" w:customStyle="1" w:styleId="Heading2Char">
-    <w:name w:val="Heading 2 Char"/>
-    <w:basedOn w:val="DefaultParagraphFont"/>
-    <w:link w:val="Heading2"/>
+  <w:style w:type="character" w:customStyle="1" w:styleId="Ttulo2Car">
+    <w:name w:val="Título 2 Car"/>
+    <w:basedOn w:val="Fuentedeprrafopredeter"/>
+    <w:link w:val="Ttulo2"/>
     <w:uiPriority w:val="9"/>
     <w:rsid w:val="00C363FD"/>
     <w:rPr>
@@ -3741,7 +3884,7 @@
       <w:lang w:val="es-ES"/>
     </w:rPr>
   </w:style>
-  <w:style w:type="paragraph" w:styleId="NoSpacing">
+  <w:style w:type="paragraph" w:styleId="Sinespaciado">
     <w:name w:val="No Spacing"/>
     <w:uiPriority w:val="1"/>
     <w:rsid w:val="00C363FD"/>
@@ -3749,9 +3892,9 @@
       <w:spacing w:after="0"/>
     </w:pPr>
   </w:style>
-  <w:style w:type="character" w:styleId="PlaceholderText">
+  <w:style w:type="character" w:styleId="Textodelmarcadordeposicin">
     <w:name w:val="Placeholder Text"/>
-    <w:basedOn w:val="DefaultParagraphFont"/>
+    <w:basedOn w:val="Fuentedeprrafopredeter"/>
     <w:uiPriority w:val="99"/>
     <w:semiHidden/>
     <w:rsid w:val="00C363FD"/>
@@ -3759,9 +3902,9 @@
       <w:color w:val="808080"/>
     </w:rPr>
   </w:style>
-  <w:style w:type="character" w:styleId="Hyperlink">
+  <w:style w:type="character" w:styleId="Hipervnculo">
     <w:name w:val="Hyperlink"/>
-    <w:basedOn w:val="DefaultParagraphFont"/>
+    <w:basedOn w:val="Fuentedeprrafopredeter"/>
     <w:uiPriority w:val="99"/>
     <w:unhideWhenUsed/>
     <w:rsid w:val="00297B38"/>
@@ -3770,9 +3913,9 @@
       <w:u w:val="single"/>
     </w:rPr>
   </w:style>
-  <w:style w:type="character" w:styleId="UnresolvedMention">
+  <w:style w:type="character" w:styleId="Mencinsinresolver">
     <w:name w:val="Unresolved Mention"/>
-    <w:basedOn w:val="DefaultParagraphFont"/>
+    <w:basedOn w:val="Fuentedeprrafopredeter"/>
     <w:uiPriority w:val="99"/>
     <w:semiHidden/>
     <w:unhideWhenUsed/>
@@ -3782,7 +3925,7 @@
       <w:shd w:val="clear" w:color="auto" w:fill="E1DFDD"/>
     </w:rPr>
   </w:style>
-  <w:style w:type="paragraph" w:styleId="ListParagraph">
+  <w:style w:type="paragraph" w:styleId="Prrafodelista">
     <w:name w:val="List Paragraph"/>
     <w:basedOn w:val="Normal"/>
     <w:uiPriority w:val="34"/>
@@ -3793,7 +3936,7 @@
       <w:contextualSpacing/>
     </w:pPr>
   </w:style>
-  <w:style w:type="paragraph" w:styleId="Subtitle">
+  <w:style w:type="paragraph" w:styleId="Subttulo">
     <w:name w:val="Subtitle"/>
     <w:basedOn w:val="Normal"/>
     <w:next w:val="Normal"/>
@@ -3813,7 +3956,7 @@
     </w:rPr>
   </w:style>
   <w:style w:type="table" w:customStyle="1" w:styleId="a">
-    <w:basedOn w:val="TableNormal"/>
+    <w:basedOn w:val="Tablanormal"/>
     <w:tblPr>
       <w:tblStyleRowBandSize w:val="1"/>
       <w:tblStyleColBandSize w:val="1"/>
@@ -3824,7 +3967,7 @@
     </w:tblPr>
   </w:style>
   <w:style w:type="table" w:customStyle="1" w:styleId="a0">
-    <w:basedOn w:val="TableNormal"/>
+    <w:basedOn w:val="Tablanormal"/>
     <w:tblPr>
       <w:tblStyleRowBandSize w:val="1"/>
       <w:tblStyleColBandSize w:val="1"/>

--- a/reports/Group/Chartering Report.docx
+++ b/reports/Group/Chartering Report.docx
@@ -1,6 +1,6 @@
 
 <file path=word/document.xml><?xml version="1.0" encoding="utf-8"?>
-<w:document xmlns:wpc="http://schemas.microsoft.com/office/word/2010/wordprocessingCanvas" xmlns:cx="http://schemas.microsoft.com/office/drawing/2014/chartex" xmlns:cx1="http://schemas.microsoft.com/office/drawing/2015/9/8/chartex" xmlns:cx2="http://schemas.microsoft.com/office/drawing/2015/10/21/chartex" xmlns:cx3="http://schemas.microsoft.com/office/drawing/2016/5/9/chartex" xmlns:cx4="http://schemas.microsoft.com/office/drawing/2016/5/10/chartex" xmlns:cx5="http://schemas.microsoft.com/office/drawing/2016/5/11/chartex" xmlns:cx6="http://schemas.microsoft.com/office/drawing/2016/5/12/chartex" xmlns:cx7="http://schemas.microsoft.com/office/drawing/2016/5/13/chartex" xmlns:cx8="http://schemas.microsoft.com/office/drawing/2016/5/14/chartex" xmlns:mc="http://schemas.openxmlformats.org/markup-compatibility/2006" xmlns:aink="http://schemas.microsoft.com/office/drawing/2016/ink" xmlns:am3d="http://schemas.microsoft.com/office/drawing/2017/model3d" xmlns:o="urn:schemas-microsoft-com:office:office" xmlns:r="http://schemas.openxmlformats.org/officeDocument/2006/relationships" xmlns:m="http://schemas.openxmlformats.org/officeDocument/2006/math" xmlns:v="urn:schemas-microsoft-com:vml" xmlns:wp14="http://schemas.microsoft.com/office/word/2010/wordprocessingDrawing" xmlns:wp="http://schemas.openxmlformats.org/drawingml/2006/wordprocessingDrawing" xmlns:w10="urn:schemas-microsoft-com:office:word" xmlns:w="http://schemas.openxmlformats.org/wordprocessingml/2006/main" xmlns:w14="http://schemas.microsoft.com/office/word/2010/wordml" xmlns:w15="http://schemas.microsoft.com/office/word/2012/wordml" xmlns:w16cex="http://schemas.microsoft.com/office/word/2018/wordml/cex" xmlns:w16cid="http://schemas.microsoft.com/office/word/2016/wordml/cid" xmlns:w16="http://schemas.microsoft.com/office/word/2018/wordml" xmlns:w16sdtdh="http://schemas.microsoft.com/office/word/2020/wordml/sdtdatahash" xmlns:w16se="http://schemas.microsoft.com/office/word/2015/wordml/symex" xmlns:wpg="http://schemas.microsoft.com/office/word/2010/wordprocessingGroup" xmlns:wpi="http://schemas.microsoft.com/office/word/2010/wordprocessingInk" xmlns:wne="http://schemas.microsoft.com/office/word/2006/wordml" xmlns:wps="http://schemas.microsoft.com/office/word/2010/wordprocessingShape" mc:Ignorable="w14 w15 w16se w16cid w16 w16cex w16sdtdh wp14">
+<w:document xmlns:wpc="http://schemas.microsoft.com/office/word/2010/wordprocessingCanvas" xmlns:cx="http://schemas.microsoft.com/office/drawing/2014/chartex" xmlns:cx1="http://schemas.microsoft.com/office/drawing/2015/9/8/chartex" xmlns:cx2="http://schemas.microsoft.com/office/drawing/2015/10/21/chartex" xmlns:cx3="http://schemas.microsoft.com/office/drawing/2016/5/9/chartex" xmlns:cx4="http://schemas.microsoft.com/office/drawing/2016/5/10/chartex" xmlns:cx5="http://schemas.microsoft.com/office/drawing/2016/5/11/chartex" xmlns:cx6="http://schemas.microsoft.com/office/drawing/2016/5/12/chartex" xmlns:cx7="http://schemas.microsoft.com/office/drawing/2016/5/13/chartex" xmlns:cx8="http://schemas.microsoft.com/office/drawing/2016/5/14/chartex" xmlns:mc="http://schemas.openxmlformats.org/markup-compatibility/2006" xmlns:aink="http://schemas.microsoft.com/office/drawing/2016/ink" xmlns:am3d="http://schemas.microsoft.com/office/drawing/2017/model3d" xmlns:o="urn:schemas-microsoft-com:office:office" xmlns:oel="http://schemas.microsoft.com/office/2019/extlst" xmlns:r="http://schemas.openxmlformats.org/officeDocument/2006/relationships" xmlns:m="http://schemas.openxmlformats.org/officeDocument/2006/math" xmlns:v="urn:schemas-microsoft-com:vml" xmlns:wp14="http://schemas.microsoft.com/office/word/2010/wordprocessingDrawing" xmlns:wp="http://schemas.openxmlformats.org/drawingml/2006/wordprocessingDrawing" xmlns:w10="urn:schemas-microsoft-com:office:word" xmlns:w="http://schemas.openxmlformats.org/wordprocessingml/2006/main" xmlns:w14="http://schemas.microsoft.com/office/word/2010/wordml" xmlns:w15="http://schemas.microsoft.com/office/word/2012/wordml" xmlns:w16cex="http://schemas.microsoft.com/office/word/2018/wordml/cex" xmlns:w16cid="http://schemas.microsoft.com/office/word/2016/wordml/cid" xmlns:w16="http://schemas.microsoft.com/office/word/2018/wordml" xmlns:w16du="http://schemas.microsoft.com/office/word/2023/wordml/word16du" xmlns:w16sdtdh="http://schemas.microsoft.com/office/word/2020/wordml/sdtdatahash" xmlns:w16sdtfl="http://schemas.microsoft.com/office/word/2024/wordml/sdtformatlock" xmlns:w16se="http://schemas.microsoft.com/office/word/2015/wordml/symex" xmlns:wpg="http://schemas.microsoft.com/office/word/2010/wordprocessingGroup" xmlns:wpi="http://schemas.microsoft.com/office/word/2010/wordprocessingInk" xmlns:wne="http://schemas.microsoft.com/office/word/2006/wordml" xmlns:wps="http://schemas.microsoft.com/office/word/2010/wordprocessingShape" mc:Ignorable="w14 w15 w16se w16cid w16 w16cex w16sdtdh w16sdtfl w16du wp14">
   <w:body>
     <w:p>
       <w:pPr>
@@ -55,13 +55,7 @@
         <w:rPr>
           <w:color w:val="000000"/>
         </w:rPr>
-        <w:t>, and performance standards. Each section provides detailed information about o</w:t>
-      </w:r>
-      <w:r>
-        <w:rPr>
-          <w:color w:val="000000"/>
-        </w:rPr>
-        <w:t xml:space="preserve">ur recruitment process, member commitments, performance </w:t>
+        <w:t xml:space="preserve">, and performance standards. Each section provides detailed information about our recruitment process, member commitments, performance </w:t>
       </w:r>
       <w:r>
         <w:t>metrics</w:t>
@@ -147,13 +141,7 @@
         <w:rPr>
           <w:color w:val="000000"/>
         </w:rPr>
-        <w:t>The recruitment process for t</w:t>
-      </w:r>
-      <w:r>
-        <w:rPr>
-          <w:color w:val="000000"/>
-        </w:rPr>
-        <w:t xml:space="preserve">his group was conducted systematically to ensure a balanced and effective team. We aim to achieve a high score in this subject so we ensure that our members </w:t>
+        <w:t xml:space="preserve">The recruitment process for this group was conducted systematically to ensure a balanced and effective team. We aim to achieve a high score in this subject so we ensure that our members </w:t>
       </w:r>
       <w:r>
         <w:t>meet the</w:t>
@@ -162,19 +150,7 @@
         <w:rPr>
           <w:color w:val="000000"/>
         </w:rPr>
-        <w:t xml:space="preserve"> requirements and level expected for this. We had already formed a group of four people who</w:t>
-      </w:r>
-      <w:r>
-        <w:rPr>
-          <w:color w:val="000000"/>
-        </w:rPr>
-        <w:t xml:space="preserve"> had previously worked together but we needed one more member to form the five needed. The manager, Manuel Jesús, initiated the recruitment process through a post in the designated forum from USE’s e-learning platform, clearly outlining the objectives of t</w:t>
-      </w:r>
-      <w:r>
-        <w:rPr>
-          <w:color w:val="000000"/>
-        </w:rPr>
-        <w:t xml:space="preserve">he group, the required skill sets, and the expectations for potential members. </w:t>
+        <w:t xml:space="preserve"> requirements and level expected for this. We had already formed a group of four people who had previously worked together but we needed one more member to form the five needed. The manager, Manuel Jesús, initiated the recruitment process through a post in the designated forum from USE’s e-learning platform, clearly outlining the objectives of the group, the required skill sets, and the expectations for potential members. </w:t>
       </w:r>
     </w:p>
     <w:p>
@@ -210,13 +186,7 @@
         <w:rPr>
           <w:color w:val="000000"/>
         </w:rPr>
-        <w:t>We received several proposals to join the group, one of them came from the post uploaded on the platform and belonged to Nora Peñaloza. Each of the group’s applications were e</w:t>
-      </w:r>
-      <w:r>
-        <w:rPr>
-          <w:color w:val="000000"/>
-        </w:rPr>
-        <w:t xml:space="preserve">valuated based on their attitude towards the subject, what they expected to get out of it and how they adapted to the rest of the </w:t>
+        <w:t xml:space="preserve">We received several proposals to join the group, one of them came from the post uploaded on the platform and belonged to Nora Peñaloza. Each of the group’s applications were evaluated based on their attitude towards the subject, what they expected to get out of it and how they adapted to the rest of the </w:t>
       </w:r>
       <w:r>
         <w:t>team</w:t>
@@ -225,13 +195,7 @@
         <w:rPr>
           <w:color w:val="000000"/>
         </w:rPr>
-        <w:t>. The final selection was made with the aim of assembling a diverse group that could effectively contribute to the success</w:t>
-      </w:r>
-      <w:r>
-        <w:rPr>
-          <w:color w:val="000000"/>
-        </w:rPr>
-        <w:t xml:space="preserve"> of the project. Nora was selected as one of the people with the most potential to develop the work done in the subject and who fit our standards and requirements, so she was ideal for the position.</w:t>
+        <w:t>. The final selection was made with the aim of assembling a diverse group that could effectively contribute to the success of the project. Nora was selected as one of the people with the most potential to develop the work done in the subject and who fit our standards and requirements, so she was ideal for the position.</w:t>
       </w:r>
     </w:p>
     <w:p>
@@ -267,13 +231,7 @@
         <w:rPr>
           <w:color w:val="000000"/>
         </w:rPr>
-        <w:t>For full transparency, the recruitment thread can be acc</w:t>
-      </w:r>
-      <w:r>
-        <w:rPr>
-          <w:color w:val="000000"/>
-        </w:rPr>
-        <w:t>essed via the following link:</w:t>
+        <w:t>For full transparency, the recruitment thread can be accessed via the following link:</w:t>
       </w:r>
       <w:r>
         <w:rPr>
@@ -666,35 +624,82 @@
                 <w:color w:val="000000"/>
                 <w:sz w:val="22"/>
                 <w:szCs w:val="22"/>
+                <w:lang w:val="es-ES"/>
               </w:rPr>
             </w:pPr>
-            <w:r>
-              <w:rPr>
-                <w:b/>
-                <w:color w:val="000000"/>
-                <w:sz w:val="22"/>
-                <w:szCs w:val="22"/>
-              </w:rPr>
-              <w:t>Name:</w:t>
-            </w:r>
-            <w:r>
-              <w:rPr>
-                <w:b/>
-                <w:color w:val="000000"/>
-                <w:sz w:val="22"/>
-                <w:szCs w:val="22"/>
-              </w:rPr>
-              <w:tab/>
-            </w:r>
-            <w:r>
-              <w:rPr>
-                <w:color w:val="000000"/>
-                <w:sz w:val="22"/>
-                <w:szCs w:val="22"/>
-              </w:rPr>
-              <w:tab/>
-              <w:t xml:space="preserve"> Garcia de Tejada Delgado, Jose</w:t>
-            </w:r>
+            <w:proofErr w:type="spellStart"/>
+            <w:r>
+              <w:rPr>
+                <w:b/>
+                <w:color w:val="000000"/>
+                <w:sz w:val="22"/>
+                <w:szCs w:val="22"/>
+                <w:lang w:val="es-ES"/>
+              </w:rPr>
+              <w:t>Name</w:t>
+            </w:r>
+            <w:proofErr w:type="spellEnd"/>
+            <w:r>
+              <w:rPr>
+                <w:b/>
+                <w:color w:val="000000"/>
+                <w:sz w:val="22"/>
+                <w:szCs w:val="22"/>
+                <w:lang w:val="es-ES"/>
+              </w:rPr>
+              <w:t>:</w:t>
+            </w:r>
+            <w:r>
+              <w:rPr>
+                <w:b/>
+                <w:color w:val="000000"/>
+                <w:sz w:val="22"/>
+                <w:szCs w:val="22"/>
+                <w:lang w:val="es-ES"/>
+              </w:rPr>
+              <w:tab/>
+            </w:r>
+            <w:r>
+              <w:rPr>
+                <w:color w:val="000000"/>
+                <w:sz w:val="22"/>
+                <w:szCs w:val="22"/>
+                <w:lang w:val="es-ES"/>
+              </w:rPr>
+              <w:tab/>
+              <w:t xml:space="preserve"> </w:t>
+            </w:r>
+            <w:proofErr w:type="spellStart"/>
+            <w:r>
+              <w:rPr>
+                <w:color w:val="000000"/>
+                <w:sz w:val="22"/>
+                <w:szCs w:val="22"/>
+                <w:lang w:val="es-ES"/>
+              </w:rPr>
+              <w:t>Garcia</w:t>
+            </w:r>
+            <w:proofErr w:type="spellEnd"/>
+            <w:r>
+              <w:rPr>
+                <w:color w:val="000000"/>
+                <w:sz w:val="22"/>
+                <w:szCs w:val="22"/>
+                <w:lang w:val="es-ES"/>
+              </w:rPr>
+              <w:t xml:space="preserve"> de Tejada Delgado, </w:t>
+            </w:r>
+            <w:proofErr w:type="spellStart"/>
+            <w:r>
+              <w:rPr>
+                <w:color w:val="000000"/>
+                <w:sz w:val="22"/>
+                <w:szCs w:val="22"/>
+                <w:lang w:val="es-ES"/>
+              </w:rPr>
+              <w:t>Jose</w:t>
+            </w:r>
+            <w:proofErr w:type="spellEnd"/>
           </w:p>
         </w:tc>
         <w:tc>
@@ -758,6 +763,7 @@
             </w:r>
             <w:r>
               <w:rPr>
+                <w:noProof/>
                 <w:color w:val="000000"/>
                 <w:sz w:val="22"/>
                 <w:szCs w:val="22"/>
@@ -1168,6 +1174,61 @@
               <w:tab/>
               <w:t xml:space="preserve"> </w:t>
             </w:r>
+            <w:r>
+              <w:rPr>
+                <w:noProof/>
+                <w:sz w:val="52"/>
+                <w:szCs w:val="52"/>
+              </w:rPr>
+              <w:drawing>
+                <wp:inline distT="0" distB="0" distL="0" distR="0" wp14:anchorId="3047A8F5" wp14:editId="6E070F0F">
+                  <wp:extent cx="828675" cy="1232051"/>
+                  <wp:effectExtent l="0" t="0" r="0" b="6350"/>
+                  <wp:docPr id="123902562" name="Imagen 1"/>
+                  <wp:cNvGraphicFramePr>
+                    <a:graphicFrameLocks xmlns:a="http://schemas.openxmlformats.org/drawingml/2006/main" noChangeAspect="1"/>
+                  </wp:cNvGraphicFramePr>
+                  <a:graphic xmlns:a="http://schemas.openxmlformats.org/drawingml/2006/main">
+                    <a:graphicData uri="http://schemas.openxmlformats.org/drawingml/2006/picture">
+                      <pic:pic xmlns:pic="http://schemas.openxmlformats.org/drawingml/2006/picture">
+                        <pic:nvPicPr>
+                          <pic:cNvPr id="0" name="Picture 1"/>
+                          <pic:cNvPicPr>
+                            <a:picLocks noChangeAspect="1" noChangeArrowheads="1"/>
+                          </pic:cNvPicPr>
+                        </pic:nvPicPr>
+                        <pic:blipFill>
+                          <a:blip r:embed="rId10" cstate="print">
+                            <a:extLst>
+                              <a:ext uri="{28A0092B-C50C-407E-A947-70E740481C1C}">
+                                <a14:useLocalDpi xmlns:a14="http://schemas.microsoft.com/office/drawing/2010/main" val="0"/>
+                              </a:ext>
+                            </a:extLst>
+                          </a:blip>
+                          <a:srcRect/>
+                          <a:stretch>
+                            <a:fillRect/>
+                          </a:stretch>
+                        </pic:blipFill>
+                        <pic:spPr bwMode="auto">
+                          <a:xfrm flipH="1">
+                            <a:off x="0" y="0"/>
+                            <a:ext cx="845032" cy="1256370"/>
+                          </a:xfrm>
+                          <a:prstGeom prst="rect">
+                            <a:avLst/>
+                          </a:prstGeom>
+                          <a:noFill/>
+                          <a:ln>
+                            <a:noFill/>
+                          </a:ln>
+                        </pic:spPr>
+                      </pic:pic>
+                    </a:graphicData>
+                  </a:graphic>
+                </wp:inline>
+              </w:drawing>
+            </w:r>
           </w:p>
           <w:p>
             <w:pPr>
@@ -1571,19 +1632,7 @@
         <w:rPr>
           <w:color w:val="000000"/>
         </w:rPr>
-        <w:t>As members of this group, we all commit our shared responsibility on working together and our shared responsibility in achieving excellence in Design and Test II. We understand that</w:t>
-      </w:r>
-      <w:r>
-        <w:rPr>
-          <w:color w:val="000000"/>
-        </w:rPr>
-        <w:t xml:space="preserve"> our collective efforts will directly impact our success, and as such, we commit to create a supportive and productive team environment. Each member agrees to contribute actively, adhere to the actual deadlines, and maintain transparent communication throu</w:t>
-      </w:r>
-      <w:r>
-        <w:rPr>
-          <w:color w:val="000000"/>
-        </w:rPr>
-        <w:t>ghout the creation and design of this project.</w:t>
+        <w:t>As members of this group, we all commit our shared responsibility on working together and our shared responsibility in achieving excellence in Design and Test II. We understand that our collective efforts will directly impact our success, and as such, we commit to create a supportive and productive team environment. Each member agrees to contribute actively, adhere to the actual deadlines, and maintain transparent communication throughout the creation and design of this project.</w:t>
       </w:r>
     </w:p>
     <w:p>
@@ -1635,13 +1684,7 @@
         <w:rPr>
           <w:color w:val="000000"/>
         </w:rPr>
-        <w:t>Actively participate in g</w:t>
-      </w:r>
-      <w:r>
-        <w:rPr>
-          <w:color w:val="000000"/>
-        </w:rPr>
-        <w:t>roup discussions, meetings, and assigned tasks.</w:t>
+        <w:t>Actively participate in group discussions, meetings, and assigned tasks.</w:t>
       </w:r>
     </w:p>
     <w:p>
@@ -1667,6 +1710,7 @@
         <w:rPr>
           <w:color w:val="000000"/>
         </w:rPr>
+        <w:lastRenderedPageBreak/>
         <w:t>Respect the contributions, opinions, and ideas of other members.</w:t>
       </w:r>
     </w:p>
@@ -1766,7 +1810,6 @@
                 <w:szCs w:val="22"/>
                 <w:lang w:val="es-ES"/>
               </w:rPr>
-              <w:lastRenderedPageBreak/>
               <w:t>Sign</w:t>
             </w:r>
             <w:proofErr w:type="spellEnd"/>
@@ -1833,7 +1876,7 @@
                           <pic:cNvPicPr/>
                         </pic:nvPicPr>
                         <pic:blipFill>
-                          <a:blip r:embed="rId10"/>
+                          <a:blip r:embed="rId11"/>
                           <a:stretch>
                             <a:fillRect/>
                           </a:stretch>
@@ -1930,16 +1973,7 @@
                 <w:szCs w:val="22"/>
                 <w:lang w:val="es-ES"/>
               </w:rPr>
-              <w:t xml:space="preserve"> de Tejada </w:t>
-            </w:r>
-            <w:r>
-              <w:rPr>
-                <w:color w:val="000000"/>
-                <w:sz w:val="22"/>
-                <w:szCs w:val="22"/>
-                <w:lang w:val="es-ES"/>
-              </w:rPr>
-              <w:t>Delgado, Jose</w:t>
+              <w:t xml:space="preserve"> de Tejada Delgado, Jose</w:t>
             </w:r>
           </w:p>
         </w:tc>
@@ -1949,7 +1983,6 @@
           </w:tcPr>
           <w:p>
             <w:r>
-              <w:lastRenderedPageBreak/>
               <w:t>Student #2</w:t>
             </w:r>
           </w:p>
@@ -1977,7 +2010,6 @@
                 <w:sz w:val="22"/>
                 <w:szCs w:val="22"/>
               </w:rPr>
-              <w:lastRenderedPageBreak/>
               <w:t>Sign:</w:t>
             </w:r>
             <w:r>
@@ -2019,7 +2051,7 @@
                           <pic:cNvPicPr preferRelativeResize="0"/>
                         </pic:nvPicPr>
                         <pic:blipFill>
-                          <a:blip r:embed="rId11"/>
+                          <a:blip r:embed="rId12"/>
                           <a:srcRect/>
                           <a:stretch>
                             <a:fillRect/>
@@ -2122,7 +2154,6 @@
           </w:tcPr>
           <w:p>
             <w:r>
-              <w:lastRenderedPageBreak/>
               <w:t>Student #3</w:t>
             </w:r>
             <w:r>
@@ -2151,7 +2182,7 @@
                           <pic:cNvPicPr preferRelativeResize="0"/>
                         </pic:nvPicPr>
                         <pic:blipFill>
-                          <a:blip r:embed="rId12"/>
+                          <a:blip r:embed="rId13"/>
                           <a:srcRect/>
                           <a:stretch>
                             <a:fillRect/>
@@ -2360,6 +2391,59 @@
               <w:tab/>
               <w:t xml:space="preserve"> </w:t>
             </w:r>
+            <w:r>
+              <w:rPr>
+                <w:noProof/>
+              </w:rPr>
+              <w:drawing>
+                <wp:inline distT="0" distB="0" distL="0" distR="0" wp14:anchorId="486CF7FD" wp14:editId="3160EA3E">
+                  <wp:extent cx="780348" cy="829847"/>
+                  <wp:effectExtent l="0" t="0" r="1270" b="8890"/>
+                  <wp:docPr id="678001453" name="Imagen 3"/>
+                  <wp:cNvGraphicFramePr>
+                    <a:graphicFrameLocks xmlns:a="http://schemas.openxmlformats.org/drawingml/2006/main" noChangeAspect="1"/>
+                  </wp:cNvGraphicFramePr>
+                  <a:graphic xmlns:a="http://schemas.openxmlformats.org/drawingml/2006/main">
+                    <a:graphicData uri="http://schemas.openxmlformats.org/drawingml/2006/picture">
+                      <pic:pic xmlns:pic="http://schemas.openxmlformats.org/drawingml/2006/picture">
+                        <pic:nvPicPr>
+                          <pic:cNvPr id="0" name="Picture 4"/>
+                          <pic:cNvPicPr>
+                            <a:picLocks noChangeAspect="1" noChangeArrowheads="1"/>
+                          </pic:cNvPicPr>
+                        </pic:nvPicPr>
+                        <pic:blipFill>
+                          <a:blip r:embed="rId14" cstate="print">
+                            <a:extLst>
+                              <a:ext uri="{28A0092B-C50C-407E-A947-70E740481C1C}">
+                                <a14:useLocalDpi xmlns:a14="http://schemas.microsoft.com/office/drawing/2010/main" val="0"/>
+                              </a:ext>
+                            </a:extLst>
+                          </a:blip>
+                          <a:srcRect/>
+                          <a:stretch>
+                            <a:fillRect/>
+                          </a:stretch>
+                        </pic:blipFill>
+                        <pic:spPr bwMode="auto">
+                          <a:xfrm>
+                            <a:off x="0" y="0"/>
+                            <a:ext cx="794989" cy="845416"/>
+                          </a:xfrm>
+                          <a:prstGeom prst="rect">
+                            <a:avLst/>
+                          </a:prstGeom>
+                          <a:noFill/>
+                          <a:ln>
+                            <a:noFill/>
+                          </a:ln>
+                        </pic:spPr>
+                      </pic:pic>
+                    </a:graphicData>
+                  </a:graphic>
+                </wp:inline>
+              </w:drawing>
+            </w:r>
           </w:p>
           <w:p>
             <w:pPr>
@@ -2556,16 +2640,7 @@
           <w:sz w:val="28"/>
           <w:szCs w:val="28"/>
         </w:rPr>
-        <w:t xml:space="preserve">Performance </w:t>
-      </w:r>
-      <w:r>
-        <w:rPr>
-          <w:b/>
-          <w:color w:val="000000"/>
-          <w:sz w:val="28"/>
-          <w:szCs w:val="28"/>
-        </w:rPr>
-        <w:t>indicators</w:t>
+        <w:t>Performance indicators</w:t>
       </w:r>
     </w:p>
     <w:p>
@@ -2573,10 +2648,7 @@
         <w:jc w:val="left"/>
       </w:pPr>
       <w:r>
-        <w:t xml:space="preserve">To track this process and ensure high quality work, we have established key performance indicators regarding the work performed by our workgroup members. These metrics will help evaluate the effectiveness of individual contributions and overall </w:t>
-      </w:r>
-      <w:r>
-        <w:t>team performance:</w:t>
+        <w:t>To track this process and ensure high quality work, we have established key performance indicators regarding the work performed by our workgroup members. These metrics will help evaluate the effectiveness of individual contributions and overall team performance:</w:t>
       </w:r>
     </w:p>
     <w:p>
@@ -2662,10 +2734,7 @@
         <w:jc w:val="left"/>
       </w:pPr>
       <w:r>
-        <w:t xml:space="preserve">Performance </w:t>
-      </w:r>
-      <w:r>
-        <w:t>Criteria:</w:t>
+        <w:t>Performance Criteria:</w:t>
       </w:r>
     </w:p>
     <w:p>
@@ -2747,10 +2816,7 @@
         <w:jc w:val="left"/>
       </w:pPr>
       <w:r>
-        <w:t xml:space="preserve">To motivate and </w:t>
-      </w:r>
-      <w:r>
-        <w:t>recognize outstanding contributions, the following incentives will be provided to high performing members:</w:t>
+        <w:t>To motivate and recognize outstanding contributions, the following incentives will be provided to high performing members:</w:t>
       </w:r>
     </w:p>
     <w:p>
@@ -2776,6 +2842,7 @@
         <w:rPr>
           <w:color w:val="000000"/>
         </w:rPr>
+        <w:lastRenderedPageBreak/>
         <w:t>Public acknowledgement within the group and during meetings.</w:t>
       </w:r>
     </w:p>
@@ -2859,7 +2926,6 @@
           <w:sz w:val="28"/>
           <w:szCs w:val="28"/>
         </w:rPr>
-        <w:lastRenderedPageBreak/>
         <w:t>Admonish statements</w:t>
       </w:r>
     </w:p>
@@ -2894,13 +2960,7 @@
         <w:rPr>
           <w:color w:val="000000"/>
         </w:rPr>
-        <w:t>First Warning: A private discussion with the manager to address perf</w:t>
-      </w:r>
-      <w:r>
-        <w:rPr>
-          <w:color w:val="000000"/>
-        </w:rPr>
-        <w:t>ormance issues.</w:t>
+        <w:t>First Warning: A private discussion with the manager to address performance issues.</w:t>
       </w:r>
     </w:p>
     <w:p>
@@ -2982,10 +3042,7 @@
         <w:jc w:val="left"/>
       </w:pPr>
       <w:r>
-        <w:t xml:space="preserve">A workgroup member may be </w:t>
-      </w:r>
-      <w:r>
-        <w:t>removed from the team under specific circumstances, including but not limited to:</w:t>
+        <w:t>A workgroup member may be removed from the team under specific circumstances, including but not limited to:</w:t>
       </w:r>
     </w:p>
     <w:p>
@@ -3140,7 +3197,7 @@
 </file>
 
 <file path=word/numbering.xml><?xml version="1.0" encoding="utf-8"?>
-<w:numbering xmlns:wpc="http://schemas.microsoft.com/office/word/2010/wordprocessingCanvas" xmlns:cx="http://schemas.microsoft.com/office/drawing/2014/chartex" xmlns:cx1="http://schemas.microsoft.com/office/drawing/2015/9/8/chartex" xmlns:cx2="http://schemas.microsoft.com/office/drawing/2015/10/21/chartex" xmlns:cx3="http://schemas.microsoft.com/office/drawing/2016/5/9/chartex" xmlns:cx4="http://schemas.microsoft.com/office/drawing/2016/5/10/chartex" xmlns:cx5="http://schemas.microsoft.com/office/drawing/2016/5/11/chartex" xmlns:cx6="http://schemas.microsoft.com/office/drawing/2016/5/12/chartex" xmlns:cx7="http://schemas.microsoft.com/office/drawing/2016/5/13/chartex" xmlns:cx8="http://schemas.microsoft.com/office/drawing/2016/5/14/chartex" xmlns:mc="http://schemas.openxmlformats.org/markup-compatibility/2006" xmlns:aink="http://schemas.microsoft.com/office/drawing/2016/ink" xmlns:am3d="http://schemas.microsoft.com/office/drawing/2017/model3d" xmlns:o="urn:schemas-microsoft-com:office:office" xmlns:r="http://schemas.openxmlformats.org/officeDocument/2006/relationships" xmlns:m="http://schemas.openxmlformats.org/officeDocument/2006/math" xmlns:v="urn:schemas-microsoft-com:vml" xmlns:wp14="http://schemas.microsoft.com/office/word/2010/wordprocessingDrawing" xmlns:wp="http://schemas.openxmlformats.org/drawingml/2006/wordprocessingDrawing" xmlns:w10="urn:schemas-microsoft-com:office:word" xmlns:w="http://schemas.openxmlformats.org/wordprocessingml/2006/main" xmlns:w14="http://schemas.microsoft.com/office/word/2010/wordml" xmlns:w15="http://schemas.microsoft.com/office/word/2012/wordml" xmlns:w16cex="http://schemas.microsoft.com/office/word/2018/wordml/cex" xmlns:w16cid="http://schemas.microsoft.com/office/word/2016/wordml/cid" xmlns:w16="http://schemas.microsoft.com/office/word/2018/wordml" xmlns:w16sdtdh="http://schemas.microsoft.com/office/word/2020/wordml/sdtdatahash" xmlns:w16se="http://schemas.microsoft.com/office/word/2015/wordml/symex" xmlns:wpg="http://schemas.microsoft.com/office/word/2010/wordprocessingGroup" xmlns:wpi="http://schemas.microsoft.com/office/word/2010/wordprocessingInk" xmlns:wne="http://schemas.microsoft.com/office/word/2006/wordml" xmlns:wps="http://schemas.microsoft.com/office/word/2010/wordprocessingShape" mc:Ignorable="w14 w15 w16se w16cid w16 w16cex w16sdtdh wp14">
+<w:numbering xmlns:wpc="http://schemas.microsoft.com/office/word/2010/wordprocessingCanvas" xmlns:cx="http://schemas.microsoft.com/office/drawing/2014/chartex" xmlns:cx1="http://schemas.microsoft.com/office/drawing/2015/9/8/chartex" xmlns:cx2="http://schemas.microsoft.com/office/drawing/2015/10/21/chartex" xmlns:cx3="http://schemas.microsoft.com/office/drawing/2016/5/9/chartex" xmlns:cx4="http://schemas.microsoft.com/office/drawing/2016/5/10/chartex" xmlns:cx5="http://schemas.microsoft.com/office/drawing/2016/5/11/chartex" xmlns:cx6="http://schemas.microsoft.com/office/drawing/2016/5/12/chartex" xmlns:cx7="http://schemas.microsoft.com/office/drawing/2016/5/13/chartex" xmlns:cx8="http://schemas.microsoft.com/office/drawing/2016/5/14/chartex" xmlns:mc="http://schemas.openxmlformats.org/markup-compatibility/2006" xmlns:aink="http://schemas.microsoft.com/office/drawing/2016/ink" xmlns:am3d="http://schemas.microsoft.com/office/drawing/2017/model3d" xmlns:o="urn:schemas-microsoft-com:office:office" xmlns:oel="http://schemas.microsoft.com/office/2019/extlst" xmlns:r="http://schemas.openxmlformats.org/officeDocument/2006/relationships" xmlns:m="http://schemas.openxmlformats.org/officeDocument/2006/math" xmlns:v="urn:schemas-microsoft-com:vml" xmlns:wp14="http://schemas.microsoft.com/office/word/2010/wordprocessingDrawing" xmlns:wp="http://schemas.openxmlformats.org/drawingml/2006/wordprocessingDrawing" xmlns:w10="urn:schemas-microsoft-com:office:word" xmlns:w="http://schemas.openxmlformats.org/wordprocessingml/2006/main" xmlns:w14="http://schemas.microsoft.com/office/word/2010/wordml" xmlns:w15="http://schemas.microsoft.com/office/word/2012/wordml" xmlns:w16cex="http://schemas.microsoft.com/office/word/2018/wordml/cex" xmlns:w16cid="http://schemas.microsoft.com/office/word/2016/wordml/cid" xmlns:w16="http://schemas.microsoft.com/office/word/2018/wordml" xmlns:w16du="http://schemas.microsoft.com/office/word/2023/wordml/word16du" xmlns:w16sdtdh="http://schemas.microsoft.com/office/word/2020/wordml/sdtdatahash" xmlns:w16sdtfl="http://schemas.microsoft.com/office/word/2024/wordml/sdtformatlock" xmlns:w16se="http://schemas.microsoft.com/office/word/2015/wordml/symex" xmlns:wpg="http://schemas.microsoft.com/office/word/2010/wordprocessingGroup" xmlns:wpi="http://schemas.microsoft.com/office/word/2010/wordprocessingInk" xmlns:wne="http://schemas.microsoft.com/office/word/2006/wordml" xmlns:wps="http://schemas.microsoft.com/office/word/2010/wordprocessingShape" mc:Ignorable="w14 w15 w16se w16cid w16 w16cex w16sdtdh w16sdtfl w16du wp14">
   <w:abstractNum w:abstractNumId="0" w15:restartNumberingAfterBreak="0">
     <w:nsid w:val="180A7B18"/>
     <w:multiLevelType w:val="multilevel"/>
@@ -3253,14 +3310,14 @@
       </w:rPr>
     </w:lvl>
   </w:abstractNum>
-  <w:num w:numId="1">
+  <w:num w:numId="1" w16cid:durableId="271476392">
     <w:abstractNumId w:val="0"/>
   </w:num>
 </w:numbering>
 </file>
 
 <file path=word/styles.xml><?xml version="1.0" encoding="utf-8"?>
-<w:styles xmlns:mc="http://schemas.openxmlformats.org/markup-compatibility/2006" xmlns:r="http://schemas.openxmlformats.org/officeDocument/2006/relationships" xmlns:w="http://schemas.openxmlformats.org/wordprocessingml/2006/main" xmlns:w14="http://schemas.microsoft.com/office/word/2010/wordml" xmlns:w15="http://schemas.microsoft.com/office/word/2012/wordml" xmlns:w16cex="http://schemas.microsoft.com/office/word/2018/wordml/cex" xmlns:w16cid="http://schemas.microsoft.com/office/word/2016/wordml/cid" xmlns:w16="http://schemas.microsoft.com/office/word/2018/wordml" xmlns:w16sdtdh="http://schemas.microsoft.com/office/word/2020/wordml/sdtdatahash" xmlns:w16se="http://schemas.microsoft.com/office/word/2015/wordml/symex" mc:Ignorable="w14 w15 w16se w16cid w16 w16cex w16sdtdh">
+<w:styles xmlns:mc="http://schemas.openxmlformats.org/markup-compatibility/2006" xmlns:r="http://schemas.openxmlformats.org/officeDocument/2006/relationships" xmlns:w="http://schemas.openxmlformats.org/wordprocessingml/2006/main" xmlns:w14="http://schemas.microsoft.com/office/word/2010/wordml" xmlns:w15="http://schemas.microsoft.com/office/word/2012/wordml" xmlns:w16cex="http://schemas.microsoft.com/office/word/2018/wordml/cex" xmlns:w16cid="http://schemas.microsoft.com/office/word/2016/wordml/cid" xmlns:w16="http://schemas.microsoft.com/office/word/2018/wordml" xmlns:w16du="http://schemas.microsoft.com/office/word/2023/wordml/word16du" xmlns:w16sdtdh="http://schemas.microsoft.com/office/word/2020/wordml/sdtdatahash" xmlns:w16sdtfl="http://schemas.microsoft.com/office/word/2024/wordml/sdtformatlock" xmlns:w16se="http://schemas.microsoft.com/office/word/2015/wordml/symex" mc:Ignorable="w14 w15 w16se w16cid w16 w16cex w16sdtdh w16sdtfl w16du">
   <w:docDefaults>
     <w:rPrDefault>
       <w:rPr>

--- a/reports/Group/Chartering Report.docx
+++ b/reports/Group/Chartering Report.docx
@@ -1365,47 +1365,67 @@
           </w:p>
           <w:p>
             <w:pPr>
-              <w:pBdr>
-                <w:top w:val="nil"/>
-                <w:left w:val="nil"/>
-                <w:bottom w:val="nil"/>
-                <w:right w:val="nil"/>
-                <w:between w:val="nil"/>
-              </w:pBdr>
-              <w:spacing w:before="0" w:after="0"/>
-              <w:rPr>
-                <w:b/>
-                <w:color w:val="000000"/>
-                <w:sz w:val="22"/>
-                <w:szCs w:val="22"/>
+              <w:rPr>
+                <w:noProof/>
               </w:rPr>
             </w:pPr>
-            <w:r>
-              <w:rPr>
-                <w:b/>
-                <w:color w:val="000000"/>
-                <w:sz w:val="22"/>
-                <w:szCs w:val="22"/>
-              </w:rPr>
-              <w:t>Picture:</w:t>
-            </w:r>
-            <w:r>
-              <w:rPr>
-                <w:b/>
-                <w:color w:val="000000"/>
-                <w:sz w:val="22"/>
-                <w:szCs w:val="22"/>
-              </w:rPr>
-              <w:tab/>
-            </w:r>
-            <w:r>
-              <w:rPr>
-                <w:color w:val="000000"/>
-                <w:sz w:val="22"/>
-                <w:szCs w:val="22"/>
-              </w:rPr>
-              <w:tab/>
-              <w:t xml:space="preserve"> </w:t>
+          </w:p>
+          <w:p>
+            <w:r>
+              <w:rPr>
+                <w:noProof/>
+              </w:rPr>
+              <w:drawing>
+                <wp:inline distT="0" distB="0" distL="0" distR="0" wp14:anchorId="646D33DE" wp14:editId="6380089B">
+                  <wp:extent cx="951851" cy="1513114"/>
+                  <wp:effectExtent l="0" t="0" r="1270" b="0"/>
+                  <wp:docPr id="422907332" name="Imagen 1"/>
+                  <wp:cNvGraphicFramePr>
+                    <a:graphicFrameLocks xmlns:a="http://schemas.openxmlformats.org/drawingml/2006/main" noChangeAspect="1"/>
+                  </wp:cNvGraphicFramePr>
+                  <a:graphic xmlns:a="http://schemas.openxmlformats.org/drawingml/2006/main">
+                    <a:graphicData uri="http://schemas.openxmlformats.org/drawingml/2006/picture">
+                      <pic:pic xmlns:pic="http://schemas.openxmlformats.org/drawingml/2006/picture">
+                        <pic:nvPicPr>
+                          <pic:cNvPr id="0" name="Picture 1"/>
+                          <pic:cNvPicPr>
+                            <a:picLocks noChangeAspect="1" noChangeArrowheads="1"/>
+                          </pic:cNvPicPr>
+                        </pic:nvPicPr>
+                        <pic:blipFill rotWithShape="1">
+                          <a:blip r:embed="rId11" cstate="print">
+                            <a:extLst>
+                              <a:ext uri="{28A0092B-C50C-407E-A947-70E740481C1C}">
+                                <a14:useLocalDpi xmlns:a14="http://schemas.microsoft.com/office/drawing/2010/main" val="0"/>
+                              </a:ext>
+                            </a:extLst>
+                          </a:blip>
+                          <a:srcRect t="15688" b="12778"/>
+                          <a:stretch/>
+                        </pic:blipFill>
+                        <pic:spPr bwMode="auto">
+                          <a:xfrm>
+                            <a:off x="0" y="0"/>
+                            <a:ext cx="966336" cy="1536141"/>
+                          </a:xfrm>
+                          <a:prstGeom prst="rect">
+                            <a:avLst/>
+                          </a:prstGeom>
+                          <a:noFill/>
+                          <a:ln>
+                            <a:noFill/>
+                          </a:ln>
+                          <a:extLst>
+                            <a:ext uri="{53640926-AAD7-44D8-BBD7-CCE9431645EC}">
+                              <a14:shadowObscured xmlns:a14="http://schemas.microsoft.com/office/drawing/2010/main"/>
+                            </a:ext>
+                          </a:extLst>
+                        </pic:spPr>
+                      </pic:pic>
+                    </a:graphicData>
+                  </a:graphic>
+                </wp:inline>
+              </w:drawing>
             </w:r>
           </w:p>
           <w:p>
@@ -1432,6 +1452,51 @@
                 <w:sz w:val="22"/>
                 <w:szCs w:val="22"/>
               </w:rPr>
+              <w:t>Picture:</w:t>
+            </w:r>
+            <w:r>
+              <w:rPr>
+                <w:b/>
+                <w:color w:val="000000"/>
+                <w:sz w:val="22"/>
+                <w:szCs w:val="22"/>
+              </w:rPr>
+              <w:tab/>
+            </w:r>
+            <w:r>
+              <w:rPr>
+                <w:color w:val="000000"/>
+                <w:sz w:val="22"/>
+                <w:szCs w:val="22"/>
+              </w:rPr>
+              <w:tab/>
+              <w:t xml:space="preserve"> </w:t>
+            </w:r>
+          </w:p>
+          <w:p>
+            <w:pPr>
+              <w:pBdr>
+                <w:top w:val="nil"/>
+                <w:left w:val="nil"/>
+                <w:bottom w:val="nil"/>
+                <w:right w:val="nil"/>
+                <w:between w:val="nil"/>
+              </w:pBdr>
+              <w:spacing w:before="0" w:after="0"/>
+              <w:rPr>
+                <w:b/>
+                <w:color w:val="000000"/>
+                <w:sz w:val="22"/>
+                <w:szCs w:val="22"/>
+              </w:rPr>
+            </w:pPr>
+            <w:r>
+              <w:rPr>
+                <w:b/>
+                <w:color w:val="000000"/>
+                <w:sz w:val="22"/>
+                <w:szCs w:val="22"/>
+              </w:rPr>
               <w:t xml:space="preserve">Email: </w:t>
             </w:r>
             <w:r>
@@ -1458,7 +1523,23 @@
                 <w:sz w:val="22"/>
                 <w:szCs w:val="22"/>
               </w:rPr>
-              <w:t xml:space="preserve"> email  </w:t>
+              <w:t xml:space="preserve"> </w:t>
+            </w:r>
+            <w:r>
+              <w:rPr>
+                <w:color w:val="000000"/>
+                <w:sz w:val="22"/>
+                <w:szCs w:val="22"/>
+              </w:rPr>
+              <w:t>luccamdie@alum.us.es</w:t>
+            </w:r>
+            <w:r>
+              <w:rPr>
+                <w:color w:val="000000"/>
+                <w:sz w:val="22"/>
+                <w:szCs w:val="22"/>
+              </w:rPr>
+              <w:t xml:space="preserve">  </w:t>
             </w:r>
           </w:p>
           <w:p>
@@ -1632,7 +1713,14 @@
         <w:rPr>
           <w:color w:val="000000"/>
         </w:rPr>
-        <w:t>As members of this group, we all commit our shared responsibility on working together and our shared responsibility in achieving excellence in Design and Test II. We understand that our collective efforts will directly impact our success, and as such, we commit to create a supportive and productive team environment. Each member agrees to contribute actively, adhere to the actual deadlines, and maintain transparent communication throughout the creation and design of this project.</w:t>
+        <w:t xml:space="preserve">As members of this group, we all commit our shared responsibility on working together and our shared responsibility in achieving excellence in Design and Test II. We understand that our collective efforts will directly impact our success, and as such, we commit to create a supportive and productive team environment. Each member agrees </w:t>
+      </w:r>
+      <w:r>
+        <w:rPr>
+          <w:color w:val="000000"/>
+        </w:rPr>
+        <w:lastRenderedPageBreak/>
+        <w:t>to contribute actively, adhere to the actual deadlines, and maintain transparent communication throughout the creation and design of this project.</w:t>
       </w:r>
     </w:p>
     <w:p>
@@ -1710,7 +1798,6 @@
         <w:rPr>
           <w:color w:val="000000"/>
         </w:rPr>
-        <w:lastRenderedPageBreak/>
         <w:t>Respect the contributions, opinions, and ideas of other members.</w:t>
       </w:r>
     </w:p>
@@ -1876,7 +1963,7 @@
                           <pic:cNvPicPr/>
                         </pic:nvPicPr>
                         <pic:blipFill>
-                          <a:blip r:embed="rId11"/>
+                          <a:blip r:embed="rId12"/>
                           <a:stretch>
                             <a:fillRect/>
                           </a:stretch>
@@ -2051,7 +2138,7 @@
                           <pic:cNvPicPr preferRelativeResize="0"/>
                         </pic:nvPicPr>
                         <pic:blipFill>
-                          <a:blip r:embed="rId12"/>
+                          <a:blip r:embed="rId13"/>
                           <a:srcRect/>
                           <a:stretch>
                             <a:fillRect/>
@@ -2182,7 +2269,7 @@
                           <pic:cNvPicPr preferRelativeResize="0"/>
                         </pic:nvPicPr>
                         <pic:blipFill>
-                          <a:blip r:embed="rId13"/>
+                          <a:blip r:embed="rId14"/>
                           <a:srcRect/>
                           <a:stretch>
                             <a:fillRect/>
@@ -2413,7 +2500,7 @@
                           </pic:cNvPicPr>
                         </pic:nvPicPr>
                         <pic:blipFill>
-                          <a:blip r:embed="rId14" cstate="print">
+                          <a:blip r:embed="rId15" cstate="print">
                             <a:extLst>
                               <a:ext uri="{28A0092B-C50C-407E-A947-70E740481C1C}">
                                 <a14:useLocalDpi xmlns:a14="http://schemas.microsoft.com/office/drawing/2010/main" val="0"/>
@@ -2540,10 +2627,11 @@
               </w:pBdr>
               <w:spacing w:before="0" w:after="0"/>
               <w:rPr>
-                <w:b/>
-                <w:color w:val="000000"/>
-                <w:sz w:val="22"/>
-                <w:szCs w:val="22"/>
+                <w:color w:val="000000"/>
+                <w:sz w:val="22"/>
+                <w:szCs w:val="22"/>
+                <w:u w:val="single"/>
+                <w:lang w:val="es-ES"/>
               </w:rPr>
             </w:pPr>
             <w:r>
@@ -2572,6 +2660,62 @@
               </w:rPr>
               <w:tab/>
               <w:t xml:space="preserve"> </w:t>
+            </w:r>
+            <w:r>
+              <w:rPr>
+                <w:color w:val="000000"/>
+                <w:sz w:val="22"/>
+                <w:szCs w:val="22"/>
+                <w:lang w:val="es-ES"/>
+              </w:rPr>
+              <w:drawing>
+                <wp:inline distT="0" distB="0" distL="0" distR="0" wp14:anchorId="0AC5A7C2" wp14:editId="38CB1F64">
+                  <wp:extent cx="723900" cy="1049430"/>
+                  <wp:effectExtent l="0" t="0" r="0" b="0"/>
+                  <wp:docPr id="1824088664" name="Imagen 3"/>
+                  <wp:cNvGraphicFramePr>
+                    <a:graphicFrameLocks xmlns:a="http://schemas.openxmlformats.org/drawingml/2006/main" noChangeAspect="1"/>
+                  </wp:cNvGraphicFramePr>
+                  <a:graphic xmlns:a="http://schemas.openxmlformats.org/drawingml/2006/main">
+                    <a:graphicData uri="http://schemas.openxmlformats.org/drawingml/2006/picture">
+                      <pic:pic xmlns:pic="http://schemas.openxmlformats.org/drawingml/2006/picture">
+                        <pic:nvPicPr>
+                          <pic:cNvPr id="0" name="Picture 8"/>
+                          <pic:cNvPicPr>
+                            <a:picLocks noChangeAspect="1" noChangeArrowheads="1"/>
+                          </pic:cNvPicPr>
+                        </pic:nvPicPr>
+                        <pic:blipFill>
+                          <a:blip r:embed="rId16" cstate="print">
+                            <a:extLst>
+                              <a:ext uri="{28A0092B-C50C-407E-A947-70E740481C1C}">
+                                <a14:useLocalDpi xmlns:a14="http://schemas.microsoft.com/office/drawing/2010/main" val="0"/>
+                              </a:ext>
+                            </a:extLst>
+                          </a:blip>
+                          <a:srcRect/>
+                          <a:stretch>
+                            <a:fillRect/>
+                          </a:stretch>
+                        </pic:blipFill>
+                        <pic:spPr bwMode="auto">
+                          <a:xfrm>
+                            <a:off x="0" y="0"/>
+                            <a:ext cx="742457" cy="1076332"/>
+                          </a:xfrm>
+                          <a:prstGeom prst="rect">
+                            <a:avLst/>
+                          </a:prstGeom>
+                          <a:noFill/>
+                          <a:ln>
+                            <a:noFill/>
+                          </a:ln>
+                        </pic:spPr>
+                      </pic:pic>
+                    </a:graphicData>
+                  </a:graphic>
+                </wp:inline>
+              </w:drawing>
             </w:r>
           </w:p>
           <w:p>
@@ -2585,6 +2729,24 @@
               </w:pBdr>
               <w:spacing w:before="0" w:after="0"/>
               <w:rPr>
+                <w:b/>
+                <w:color w:val="000000"/>
+                <w:sz w:val="22"/>
+                <w:szCs w:val="22"/>
+              </w:rPr>
+            </w:pPr>
+          </w:p>
+          <w:p>
+            <w:pPr>
+              <w:pBdr>
+                <w:top w:val="nil"/>
+                <w:left w:val="nil"/>
+                <w:bottom w:val="nil"/>
+                <w:right w:val="nil"/>
+                <w:between w:val="nil"/>
+              </w:pBdr>
+              <w:spacing w:before="0" w:after="0"/>
+              <w:rPr>
                 <w:color w:val="000000"/>
                 <w:sz w:val="22"/>
                 <w:szCs w:val="22"/>
@@ -2648,7 +2810,11 @@
         <w:jc w:val="left"/>
       </w:pPr>
       <w:r>
-        <w:t>To track this process and ensure high quality work, we have established key performance indicators regarding the work performed by our workgroup members. These metrics will help evaluate the effectiveness of individual contributions and overall team performance:</w:t>
+        <w:t xml:space="preserve">To track this process and ensure high quality work, we have established key performance indicators regarding the work performed by our workgroup members. </w:t>
+      </w:r>
+      <w:r>
+        <w:lastRenderedPageBreak/>
+        <w:t>These metrics will help evaluate the effectiveness of individual contributions and overall team performance:</w:t>
       </w:r>
     </w:p>
     <w:p>
@@ -2842,7 +3008,6 @@
         <w:rPr>
           <w:color w:val="000000"/>
         </w:rPr>
-        <w:lastRenderedPageBreak/>
         <w:t>Public acknowledgement within the group and during meetings.</w:t>
       </w:r>
     </w:p>
@@ -3854,7 +4019,6 @@
   <w:style w:type="character" w:default="1" w:styleId="Fuentedeprrafopredeter">
     <w:name w:val="Default Paragraph Font"/>
     <w:uiPriority w:val="1"/>
-    <w:semiHidden/>
     <w:unhideWhenUsed/>
   </w:style>
   <w:style w:type="table" w:default="1" w:styleId="Tablanormal">

--- a/reports/Group/Chartering Report.docx
+++ b/reports/Group/Chartering Report.docx
@@ -4,7 +4,7 @@
   <w:body>
     <w:p>
       <w:pPr>
-        <w:pStyle w:val="Ttulo1"/>
+        <w:pStyle w:val="Heading1"/>
         <w:spacing w:before="0"/>
         <w:rPr>
           <w:sz w:val="52"/>
@@ -104,7 +104,7 @@
     </w:p>
     <w:p>
       <w:pPr>
-        <w:pStyle w:val="Ttulo2"/>
+        <w:pStyle w:val="Heading2"/>
         <w:pBdr>
           <w:bottom w:val="single" w:sz="8" w:space="1" w:color="000000"/>
         </w:pBdr>
@@ -251,7 +251,7 @@
     </w:p>
     <w:p>
       <w:pPr>
-        <w:pStyle w:val="Ttulo2"/>
+        <w:pStyle w:val="Heading2"/>
         <w:pBdr>
           <w:bottom w:val="single" w:sz="8" w:space="1" w:color="000000"/>
         </w:pBdr>
@@ -667,39 +667,8 @@
                 <w:lang w:val="es-ES"/>
               </w:rPr>
               <w:tab/>
-              <w:t xml:space="preserve"> </w:t>
-            </w:r>
-            <w:proofErr w:type="spellStart"/>
-            <w:r>
-              <w:rPr>
-                <w:color w:val="000000"/>
-                <w:sz w:val="22"/>
-                <w:szCs w:val="22"/>
-                <w:lang w:val="es-ES"/>
-              </w:rPr>
-              <w:t>Garcia</w:t>
-            </w:r>
-            <w:proofErr w:type="spellEnd"/>
-            <w:r>
-              <w:rPr>
-                <w:color w:val="000000"/>
-                <w:sz w:val="22"/>
-                <w:szCs w:val="22"/>
-                <w:lang w:val="es-ES"/>
-              </w:rPr>
-              <w:t xml:space="preserve"> de Tejada Delgado, </w:t>
-            </w:r>
-            <w:proofErr w:type="spellStart"/>
-            <w:r>
-              <w:rPr>
-                <w:color w:val="000000"/>
-                <w:sz w:val="22"/>
-                <w:szCs w:val="22"/>
-                <w:lang w:val="es-ES"/>
-              </w:rPr>
-              <w:t>Jose</w:t>
-            </w:r>
-            <w:proofErr w:type="spellEnd"/>
+              <w:t xml:space="preserve"> Garcia de Tejada Delgado, Jose</w:t>
+            </w:r>
           </w:p>
         </w:tc>
         <w:tc>
@@ -1280,7 +1249,23 @@
                 <w:sz w:val="22"/>
                 <w:szCs w:val="22"/>
               </w:rPr>
-              <w:t xml:space="preserve"> email  </w:t>
+              <w:t xml:space="preserve"> </w:t>
+            </w:r>
+            <w:r>
+              <w:rPr>
+                <w:color w:val="000000"/>
+                <w:sz w:val="22"/>
+                <w:szCs w:val="22"/>
+              </w:rPr>
+              <w:t>nicgomcla@alum.us.es</w:t>
+            </w:r>
+            <w:r>
+              <w:rPr>
+                <w:color w:val="000000"/>
+                <w:sz w:val="22"/>
+                <w:szCs w:val="22"/>
+              </w:rPr>
+              <w:t xml:space="preserve">  </w:t>
             </w:r>
           </w:p>
           <w:p>
@@ -1376,7 +1361,7 @@
                 <w:noProof/>
               </w:rPr>
               <w:drawing>
-                <wp:inline distT="0" distB="0" distL="0" distR="0" wp14:anchorId="646D33DE" wp14:editId="6380089B">
+                <wp:inline distT="0" distB="0" distL="0" distR="0" wp14:anchorId="49753464" wp14:editId="3067CCC0">
                   <wp:extent cx="951851" cy="1513114"/>
                   <wp:effectExtent l="0" t="0" r="1270" b="0"/>
                   <wp:docPr id="422907332" name="Imagen 1"/>
@@ -1523,23 +1508,7 @@
                 <w:sz w:val="22"/>
                 <w:szCs w:val="22"/>
               </w:rPr>
-              <w:t xml:space="preserve"> </w:t>
-            </w:r>
-            <w:r>
-              <w:rPr>
-                <w:color w:val="000000"/>
-                <w:sz w:val="22"/>
-                <w:szCs w:val="22"/>
-              </w:rPr>
-              <w:t>luccamdie@alum.us.es</w:t>
-            </w:r>
-            <w:r>
-              <w:rPr>
-                <w:color w:val="000000"/>
-                <w:sz w:val="22"/>
-                <w:szCs w:val="22"/>
-              </w:rPr>
-              <w:t xml:space="preserve">  </w:t>
+              <w:t xml:space="preserve"> luccamdie@alum.us.es  </w:t>
             </w:r>
           </w:p>
           <w:p>
@@ -1680,7 +1649,7 @@
     <w:p/>
     <w:p>
       <w:pPr>
-        <w:pStyle w:val="Ttulo2"/>
+        <w:pStyle w:val="Heading2"/>
         <w:pBdr>
           <w:bottom w:val="single" w:sz="8" w:space="1" w:color="000000"/>
         </w:pBdr>
@@ -2041,26 +2010,7 @@
                 <w:lang w:val="es-ES"/>
               </w:rPr>
               <w:tab/>
-            </w:r>
-            <w:proofErr w:type="spellStart"/>
-            <w:r>
-              <w:rPr>
-                <w:color w:val="000000"/>
-                <w:sz w:val="22"/>
-                <w:szCs w:val="22"/>
-                <w:lang w:val="es-ES"/>
-              </w:rPr>
-              <w:t>Garcia</w:t>
-            </w:r>
-            <w:proofErr w:type="spellEnd"/>
-            <w:r>
-              <w:rPr>
-                <w:color w:val="000000"/>
-                <w:sz w:val="22"/>
-                <w:szCs w:val="22"/>
-                <w:lang w:val="es-ES"/>
-              </w:rPr>
-              <w:t xml:space="preserve"> de Tejada Delgado, Jose</w:t>
+              <w:t>Garcia de Tejada Delgado, Jose</w:t>
             </w:r>
           </w:p>
         </w:tc>
@@ -2663,13 +2613,14 @@
             </w:r>
             <w:r>
               <w:rPr>
+                <w:noProof/>
                 <w:color w:val="000000"/>
                 <w:sz w:val="22"/>
                 <w:szCs w:val="22"/>
                 <w:lang w:val="es-ES"/>
               </w:rPr>
               <w:drawing>
-                <wp:inline distT="0" distB="0" distL="0" distR="0" wp14:anchorId="0AC5A7C2" wp14:editId="38CB1F64">
+                <wp:inline distT="0" distB="0" distL="0" distR="0" wp14:anchorId="0F84A8FE" wp14:editId="6F53D0D7">
                   <wp:extent cx="723900" cy="1049430"/>
                   <wp:effectExtent l="0" t="0" r="0" b="0"/>
                   <wp:docPr id="1824088664" name="Imagen 3"/>
@@ -2786,7 +2737,7 @@
     <w:p/>
     <w:p>
       <w:pPr>
-        <w:pStyle w:val="Ttulo2"/>
+        <w:pStyle w:val="Heading2"/>
         <w:pBdr>
           <w:bottom w:val="single" w:sz="8" w:space="1" w:color="000000"/>
         </w:pBdr>
@@ -2958,7 +2909,7 @@
     <w:p/>
     <w:p>
       <w:pPr>
-        <w:pStyle w:val="Ttulo2"/>
+        <w:pStyle w:val="Heading2"/>
         <w:pBdr>
           <w:bottom w:val="single" w:sz="8" w:space="1" w:color="000000"/>
         </w:pBdr>
@@ -3075,7 +3026,7 @@
     <w:p/>
     <w:p>
       <w:pPr>
-        <w:pStyle w:val="Ttulo2"/>
+        <w:pStyle w:val="Heading2"/>
         <w:pBdr>
           <w:bottom w:val="single" w:sz="8" w:space="1" w:color="000000"/>
         </w:pBdr>
@@ -3183,7 +3134,7 @@
     <w:p/>
     <w:p>
       <w:pPr>
-        <w:pStyle w:val="Ttulo2"/>
+        <w:pStyle w:val="Heading2"/>
         <w:pBdr>
           <w:bottom w:val="single" w:sz="8" w:space="1" w:color="000000"/>
         </w:pBdr>
@@ -3885,11 +3836,11 @@
       <w:kern w:val="2"/>
     </w:rPr>
   </w:style>
-  <w:style w:type="paragraph" w:styleId="Ttulo1">
+  <w:style w:type="paragraph" w:styleId="Heading1">
     <w:name w:val="heading 1"/>
     <w:basedOn w:val="Normal"/>
     <w:next w:val="Normal"/>
-    <w:link w:val="Ttulo1Car"/>
+    <w:link w:val="Heading1Char"/>
     <w:uiPriority w:val="9"/>
     <w:qFormat/>
     <w:rsid w:val="00C363FD"/>
@@ -3916,11 +3867,11 @@
       <w:szCs w:val="28"/>
     </w:rPr>
   </w:style>
-  <w:style w:type="paragraph" w:styleId="Ttulo2">
+  <w:style w:type="paragraph" w:styleId="Heading2">
     <w:name w:val="heading 2"/>
     <w:basedOn w:val="Normal"/>
     <w:next w:val="Normal"/>
-    <w:link w:val="Ttulo2Car"/>
+    <w:link w:val="Heading2Char"/>
     <w:uiPriority w:val="9"/>
     <w:unhideWhenUsed/>
     <w:qFormat/>
@@ -3938,7 +3889,7 @@
       <w:szCs w:val="26"/>
     </w:rPr>
   </w:style>
-  <w:style w:type="paragraph" w:styleId="Ttulo3">
+  <w:style w:type="paragraph" w:styleId="Heading3">
     <w:name w:val="heading 3"/>
     <w:basedOn w:val="Normal"/>
     <w:next w:val="Normal"/>
@@ -3958,7 +3909,7 @@
       <w:szCs w:val="28"/>
     </w:rPr>
   </w:style>
-  <w:style w:type="paragraph" w:styleId="Ttulo4">
+  <w:style w:type="paragraph" w:styleId="Heading4">
     <w:name w:val="heading 4"/>
     <w:basedOn w:val="Normal"/>
     <w:next w:val="Normal"/>
@@ -3976,7 +3927,7 @@
       <w:b/>
     </w:rPr>
   </w:style>
-  <w:style w:type="paragraph" w:styleId="Ttulo5">
+  <w:style w:type="paragraph" w:styleId="Heading5">
     <w:name w:val="heading 5"/>
     <w:basedOn w:val="Normal"/>
     <w:next w:val="Normal"/>
@@ -3996,7 +3947,7 @@
       <w:szCs w:val="22"/>
     </w:rPr>
   </w:style>
-  <w:style w:type="paragraph" w:styleId="Ttulo6">
+  <w:style w:type="paragraph" w:styleId="Heading6">
     <w:name w:val="heading 6"/>
     <w:basedOn w:val="Normal"/>
     <w:next w:val="Normal"/>
@@ -4016,12 +3967,13 @@
       <w:szCs w:val="20"/>
     </w:rPr>
   </w:style>
-  <w:style w:type="character" w:default="1" w:styleId="Fuentedeprrafopredeter">
+  <w:style w:type="character" w:default="1" w:styleId="DefaultParagraphFont">
     <w:name w:val="Default Paragraph Font"/>
     <w:uiPriority w:val="1"/>
+    <w:semiHidden/>
     <w:unhideWhenUsed/>
   </w:style>
-  <w:style w:type="table" w:default="1" w:styleId="Tablanormal">
+  <w:style w:type="table" w:default="1" w:styleId="TableNormal">
     <w:name w:val="Normal Table"/>
     <w:uiPriority w:val="99"/>
     <w:semiHidden/>
@@ -4036,13 +3988,13 @@
       </w:tblCellMar>
     </w:tblPr>
   </w:style>
-  <w:style w:type="numbering" w:default="1" w:styleId="Sinlista">
+  <w:style w:type="numbering" w:default="1" w:styleId="NoList">
     <w:name w:val="No List"/>
     <w:uiPriority w:val="99"/>
     <w:semiHidden/>
     <w:unhideWhenUsed/>
   </w:style>
-  <w:style w:type="paragraph" w:styleId="Ttulo">
+  <w:style w:type="paragraph" w:styleId="Title">
     <w:name w:val="Title"/>
     <w:basedOn w:val="Normal"/>
     <w:next w:val="Normal"/>
@@ -4059,10 +4011,10 @@
       <w:szCs w:val="72"/>
     </w:rPr>
   </w:style>
-  <w:style w:type="character" w:customStyle="1" w:styleId="Ttulo1Car">
-    <w:name w:val="Título 1 Car"/>
-    <w:basedOn w:val="Fuentedeprrafopredeter"/>
-    <w:link w:val="Ttulo1"/>
+  <w:style w:type="character" w:customStyle="1" w:styleId="Heading1Char">
+    <w:name w:val="Heading 1 Char"/>
+    <w:basedOn w:val="DefaultParagraphFont"/>
+    <w:link w:val="Heading1"/>
     <w:uiPriority w:val="9"/>
     <w:rsid w:val="00C363FD"/>
     <w:rPr>
@@ -4074,10 +4026,10 @@
       <w:lang w:val="en-GB"/>
     </w:rPr>
   </w:style>
-  <w:style w:type="character" w:customStyle="1" w:styleId="Ttulo2Car">
-    <w:name w:val="Título 2 Car"/>
-    <w:basedOn w:val="Fuentedeprrafopredeter"/>
-    <w:link w:val="Ttulo2"/>
+  <w:style w:type="character" w:customStyle="1" w:styleId="Heading2Char">
+    <w:name w:val="Heading 2 Char"/>
+    <w:basedOn w:val="DefaultParagraphFont"/>
+    <w:link w:val="Heading2"/>
     <w:uiPriority w:val="9"/>
     <w:rsid w:val="00C363FD"/>
     <w:rPr>
@@ -4105,7 +4057,7 @@
       <w:lang w:val="es-ES"/>
     </w:rPr>
   </w:style>
-  <w:style w:type="paragraph" w:styleId="Sinespaciado">
+  <w:style w:type="paragraph" w:styleId="NoSpacing">
     <w:name w:val="No Spacing"/>
     <w:uiPriority w:val="1"/>
     <w:rsid w:val="00C363FD"/>
@@ -4113,9 +4065,9 @@
       <w:spacing w:after="0"/>
     </w:pPr>
   </w:style>
-  <w:style w:type="character" w:styleId="Textodelmarcadordeposicin">
+  <w:style w:type="character" w:styleId="PlaceholderText">
     <w:name w:val="Placeholder Text"/>
-    <w:basedOn w:val="Fuentedeprrafopredeter"/>
+    <w:basedOn w:val="DefaultParagraphFont"/>
     <w:uiPriority w:val="99"/>
     <w:semiHidden/>
     <w:rsid w:val="00C363FD"/>
@@ -4123,9 +4075,9 @@
       <w:color w:val="808080"/>
     </w:rPr>
   </w:style>
-  <w:style w:type="character" w:styleId="Hipervnculo">
+  <w:style w:type="character" w:styleId="Hyperlink">
     <w:name w:val="Hyperlink"/>
-    <w:basedOn w:val="Fuentedeprrafopredeter"/>
+    <w:basedOn w:val="DefaultParagraphFont"/>
     <w:uiPriority w:val="99"/>
     <w:unhideWhenUsed/>
     <w:rsid w:val="00297B38"/>
@@ -4134,9 +4086,9 @@
       <w:u w:val="single"/>
     </w:rPr>
   </w:style>
-  <w:style w:type="character" w:styleId="Mencinsinresolver">
+  <w:style w:type="character" w:styleId="UnresolvedMention">
     <w:name w:val="Unresolved Mention"/>
-    <w:basedOn w:val="Fuentedeprrafopredeter"/>
+    <w:basedOn w:val="DefaultParagraphFont"/>
     <w:uiPriority w:val="99"/>
     <w:semiHidden/>
     <w:unhideWhenUsed/>
@@ -4146,7 +4098,7 @@
       <w:shd w:val="clear" w:color="auto" w:fill="E1DFDD"/>
     </w:rPr>
   </w:style>
-  <w:style w:type="paragraph" w:styleId="Prrafodelista">
+  <w:style w:type="paragraph" w:styleId="ListParagraph">
     <w:name w:val="List Paragraph"/>
     <w:basedOn w:val="Normal"/>
     <w:uiPriority w:val="34"/>
@@ -4157,7 +4109,7 @@
       <w:contextualSpacing/>
     </w:pPr>
   </w:style>
-  <w:style w:type="paragraph" w:styleId="Subttulo">
+  <w:style w:type="paragraph" w:styleId="Subtitle">
     <w:name w:val="Subtitle"/>
     <w:basedOn w:val="Normal"/>
     <w:next w:val="Normal"/>
@@ -4177,7 +4129,7 @@
     </w:rPr>
   </w:style>
   <w:style w:type="table" w:customStyle="1" w:styleId="a">
-    <w:basedOn w:val="Tablanormal"/>
+    <w:basedOn w:val="TableNormal"/>
     <w:tblPr>
       <w:tblStyleRowBandSize w:val="1"/>
       <w:tblStyleColBandSize w:val="1"/>
@@ -4188,7 +4140,7 @@
     </w:tblPr>
   </w:style>
   <w:style w:type="table" w:customStyle="1" w:styleId="a0">
-    <w:basedOn w:val="Tablanormal"/>
+    <w:basedOn w:val="TableNormal"/>
     <w:tblPr>
       <w:tblStyleRowBandSize w:val="1"/>
       <w:tblStyleColBandSize w:val="1"/>

--- a/reports/Group/Chartering Report.docx
+++ b/reports/Group/Chartering Report.docx
@@ -1,10 +1,10 @@
 
 <file path=word/document.xml><?xml version="1.0" encoding="utf-8"?>
-<w:document xmlns:wpc="http://schemas.microsoft.com/office/word/2010/wordprocessingCanvas" xmlns:cx="http://schemas.microsoft.com/office/drawing/2014/chartex" xmlns:cx1="http://schemas.microsoft.com/office/drawing/2015/9/8/chartex" xmlns:cx2="http://schemas.microsoft.com/office/drawing/2015/10/21/chartex" xmlns:cx3="http://schemas.microsoft.com/office/drawing/2016/5/9/chartex" xmlns:cx4="http://schemas.microsoft.com/office/drawing/2016/5/10/chartex" xmlns:cx5="http://schemas.microsoft.com/office/drawing/2016/5/11/chartex" xmlns:cx6="http://schemas.microsoft.com/office/drawing/2016/5/12/chartex" xmlns:cx7="http://schemas.microsoft.com/office/drawing/2016/5/13/chartex" xmlns:cx8="http://schemas.microsoft.com/office/drawing/2016/5/14/chartex" xmlns:mc="http://schemas.openxmlformats.org/markup-compatibility/2006" xmlns:aink="http://schemas.microsoft.com/office/drawing/2016/ink" xmlns:am3d="http://schemas.microsoft.com/office/drawing/2017/model3d" xmlns:o="urn:schemas-microsoft-com:office:office" xmlns:oel="http://schemas.microsoft.com/office/2019/extlst" xmlns:r="http://schemas.openxmlformats.org/officeDocument/2006/relationships" xmlns:m="http://schemas.openxmlformats.org/officeDocument/2006/math" xmlns:v="urn:schemas-microsoft-com:vml" xmlns:wp14="http://schemas.microsoft.com/office/word/2010/wordprocessingDrawing" xmlns:wp="http://schemas.openxmlformats.org/drawingml/2006/wordprocessingDrawing" xmlns:w10="urn:schemas-microsoft-com:office:word" xmlns:w="http://schemas.openxmlformats.org/wordprocessingml/2006/main" xmlns:w14="http://schemas.microsoft.com/office/word/2010/wordml" xmlns:w15="http://schemas.microsoft.com/office/word/2012/wordml" xmlns:w16cex="http://schemas.microsoft.com/office/word/2018/wordml/cex" xmlns:w16cid="http://schemas.microsoft.com/office/word/2016/wordml/cid" xmlns:w16="http://schemas.microsoft.com/office/word/2018/wordml" xmlns:w16du="http://schemas.microsoft.com/office/word/2023/wordml/word16du" xmlns:w16sdtdh="http://schemas.microsoft.com/office/word/2020/wordml/sdtdatahash" xmlns:w16sdtfl="http://schemas.microsoft.com/office/word/2024/wordml/sdtformatlock" xmlns:w16se="http://schemas.microsoft.com/office/word/2015/wordml/symex" xmlns:wpg="http://schemas.microsoft.com/office/word/2010/wordprocessingGroup" xmlns:wpi="http://schemas.microsoft.com/office/word/2010/wordprocessingInk" xmlns:wne="http://schemas.microsoft.com/office/word/2006/wordml" xmlns:wps="http://schemas.microsoft.com/office/word/2010/wordprocessingShape" mc:Ignorable="w14 w15 w16se w16cid w16 w16cex w16sdtdh w16sdtfl w16du wp14">
+<w:document xmlns:wpc="http://schemas.microsoft.com/office/word/2010/wordprocessingCanvas" xmlns:cx="http://schemas.microsoft.com/office/drawing/2014/chartex" xmlns:cx1="http://schemas.microsoft.com/office/drawing/2015/9/8/chartex" xmlns:cx2="http://schemas.microsoft.com/office/drawing/2015/10/21/chartex" xmlns:cx3="http://schemas.microsoft.com/office/drawing/2016/5/9/chartex" xmlns:cx4="http://schemas.microsoft.com/office/drawing/2016/5/10/chartex" xmlns:cx5="http://schemas.microsoft.com/office/drawing/2016/5/11/chartex" xmlns:cx6="http://schemas.microsoft.com/office/drawing/2016/5/12/chartex" xmlns:cx7="http://schemas.microsoft.com/office/drawing/2016/5/13/chartex" xmlns:cx8="http://schemas.microsoft.com/office/drawing/2016/5/14/chartex" xmlns:mc="http://schemas.openxmlformats.org/markup-compatibility/2006" xmlns:aink="http://schemas.microsoft.com/office/drawing/2016/ink" xmlns:am3d="http://schemas.microsoft.com/office/drawing/2017/model3d" xmlns:o="urn:schemas-microsoft-com:office:office" xmlns:oel="http://schemas.microsoft.com/office/2019/extlst" xmlns:r="http://schemas.openxmlformats.org/officeDocument/2006/relationships" xmlns:m="http://schemas.openxmlformats.org/officeDocument/2006/math" xmlns:v="urn:schemas-microsoft-com:vml" xmlns:wp14="http://schemas.microsoft.com/office/word/2010/wordprocessingDrawing" xmlns:wp="http://schemas.openxmlformats.org/drawingml/2006/wordprocessingDrawing" xmlns:w10="urn:schemas-microsoft-com:office:word" xmlns:w="http://schemas.openxmlformats.org/wordprocessingml/2006/main" xmlns:w14="http://schemas.microsoft.com/office/word/2010/wordml" xmlns:w15="http://schemas.microsoft.com/office/word/2012/wordml" xmlns:w16cex="http://schemas.microsoft.com/office/word/2018/wordml/cex" xmlns:w16cid="http://schemas.microsoft.com/office/word/2016/wordml/cid" xmlns:w16="http://schemas.microsoft.com/office/word/2018/wordml" xmlns:w16sdtdh="http://schemas.microsoft.com/office/word/2020/wordml/sdtdatahash" xmlns:w16se="http://schemas.microsoft.com/office/word/2015/wordml/symex" xmlns:wpg="http://schemas.microsoft.com/office/word/2010/wordprocessingGroup" xmlns:wpi="http://schemas.microsoft.com/office/word/2010/wordprocessingInk" xmlns:wne="http://schemas.microsoft.com/office/word/2006/wordml" xmlns:wps="http://schemas.microsoft.com/office/word/2010/wordprocessingShape" mc:Ignorable="w14 w15 w16se w16cid w16 w16cex w16sdtdh wp14">
   <w:body>
     <w:p>
       <w:pPr>
-        <w:pStyle w:val="Heading1"/>
+        <w:pStyle w:val="Ttulo1"/>
         <w:spacing w:before="0"/>
         <w:rPr>
           <w:sz w:val="52"/>
@@ -64,21 +64,7 @@
         <w:rPr>
           <w:color w:val="000000"/>
         </w:rPr>
-        <w:t xml:space="preserve"> and consequences for </w:t>
-      </w:r>
-      <w:proofErr w:type="spellStart"/>
-      <w:r>
-        <w:rPr>
-          <w:color w:val="000000"/>
-        </w:rPr>
-        <w:t>non compliance</w:t>
-      </w:r>
-      <w:proofErr w:type="spellEnd"/>
-      <w:r>
-        <w:rPr>
-          <w:color w:val="000000"/>
-        </w:rPr>
-        <w:t>.</w:t>
+        <w:t xml:space="preserve"> and consequences for non compliance.</w:t>
       </w:r>
     </w:p>
     <w:p>
@@ -104,7 +90,7 @@
     </w:p>
     <w:p>
       <w:pPr>
-        <w:pStyle w:val="Heading2"/>
+        <w:pStyle w:val="Ttulo2"/>
         <w:pBdr>
           <w:bottom w:val="single" w:sz="8" w:space="1" w:color="000000"/>
         </w:pBdr>
@@ -251,7 +237,7 @@
     </w:p>
     <w:p>
       <w:pPr>
-        <w:pStyle w:val="Heading2"/>
+        <w:pStyle w:val="Ttulo2"/>
         <w:pBdr>
           <w:bottom w:val="single" w:sz="8" w:space="1" w:color="000000"/>
         </w:pBdr>
@@ -627,7 +613,6 @@
                 <w:lang w:val="es-ES"/>
               </w:rPr>
             </w:pPr>
-            <w:proofErr w:type="spellStart"/>
             <w:r>
               <w:rPr>
                 <w:b/>
@@ -636,9 +621,8 @@
                 <w:szCs w:val="22"/>
                 <w:lang w:val="es-ES"/>
               </w:rPr>
-              <w:t>Name</w:t>
-            </w:r>
-            <w:proofErr w:type="spellEnd"/>
+              <w:t>Name:</w:t>
+            </w:r>
             <w:r>
               <w:rPr>
                 <w:b/>
@@ -647,27 +631,17 @@
                 <w:szCs w:val="22"/>
                 <w:lang w:val="es-ES"/>
               </w:rPr>
-              <w:t>:</w:t>
-            </w:r>
-            <w:r>
-              <w:rPr>
-                <w:b/>
+              <w:tab/>
+            </w:r>
+            <w:r>
+              <w:rPr>
                 <w:color w:val="000000"/>
                 <w:sz w:val="22"/>
                 <w:szCs w:val="22"/>
                 <w:lang w:val="es-ES"/>
               </w:rPr>
               <w:tab/>
-            </w:r>
-            <w:r>
-              <w:rPr>
-                <w:color w:val="000000"/>
-                <w:sz w:val="22"/>
-                <w:szCs w:val="22"/>
-                <w:lang w:val="es-ES"/>
-              </w:rPr>
-              <w:tab/>
-              <w:t xml:space="preserve"> Garcia de Tejada Delgado, Jose</w:t>
+              <w:t>Garcia de Tejada Delgado, Jose</w:t>
             </w:r>
           </w:p>
         </w:tc>
@@ -883,25 +857,7 @@
                 <w:szCs w:val="22"/>
               </w:rPr>
               <w:tab/>
-              <w:t xml:space="preserve"> Peñaloza </w:t>
-            </w:r>
-            <w:proofErr w:type="spellStart"/>
-            <w:r>
-              <w:rPr>
-                <w:color w:val="000000"/>
-                <w:sz w:val="22"/>
-                <w:szCs w:val="22"/>
-              </w:rPr>
-              <w:t>Friqui</w:t>
-            </w:r>
-            <w:proofErr w:type="spellEnd"/>
-            <w:r>
-              <w:rPr>
-                <w:color w:val="000000"/>
-                <w:sz w:val="22"/>
-                <w:szCs w:val="22"/>
-              </w:rPr>
-              <w:t xml:space="preserve">, Nora  </w:t>
+              <w:t xml:space="preserve"> Peñaloza Friqui, Nora  </w:t>
             </w:r>
           </w:p>
         </w:tc>
@@ -967,7 +923,56 @@
                 <w:szCs w:val="22"/>
               </w:rPr>
               <w:tab/>
-              <w:t xml:space="preserve"> </w:t>
+            </w:r>
+            <w:r>
+              <w:rPr>
+                <w:b/>
+                <w:noProof/>
+                <w:color w:val="000000"/>
+                <w:sz w:val="22"/>
+                <w:szCs w:val="22"/>
+              </w:rPr>
+              <w:drawing>
+                <wp:inline distT="0" distB="0" distL="0" distR="0" wp14:anchorId="1BEEEDA8" wp14:editId="4F6ACBBF">
+                  <wp:extent cx="967740" cy="1167170"/>
+                  <wp:effectExtent l="0" t="0" r="3810" b="0"/>
+                  <wp:docPr id="6" name="Imagen 6" descr="Un hombre con barba y bigote&#10;&#10;Descripción generada automáticamente con confianza media"/>
+                  <wp:cNvGraphicFramePr>
+                    <a:graphicFrameLocks xmlns:a="http://schemas.openxmlformats.org/drawingml/2006/main" noChangeAspect="1"/>
+                  </wp:cNvGraphicFramePr>
+                  <a:graphic xmlns:a="http://schemas.openxmlformats.org/drawingml/2006/main">
+                    <a:graphicData uri="http://schemas.openxmlformats.org/drawingml/2006/picture">
+                      <pic:pic xmlns:pic="http://schemas.openxmlformats.org/drawingml/2006/picture">
+                        <pic:nvPicPr>
+                          <pic:cNvPr id="6" name="Imagen 6" descr="Un hombre con barba y bigote&#10;&#10;Descripción generada automáticamente con confianza media"/>
+                          <pic:cNvPicPr/>
+                        </pic:nvPicPr>
+                        <pic:blipFill>
+                          <a:blip r:embed="rId10" cstate="print">
+                            <a:extLst>
+                              <a:ext uri="{28A0092B-C50C-407E-A947-70E740481C1C}">
+                                <a14:useLocalDpi xmlns:a14="http://schemas.microsoft.com/office/drawing/2010/main" val="0"/>
+                              </a:ext>
+                            </a:extLst>
+                          </a:blip>
+                          <a:stretch>
+                            <a:fillRect/>
+                          </a:stretch>
+                        </pic:blipFill>
+                        <pic:spPr>
+                          <a:xfrm>
+                            <a:off x="0" y="0"/>
+                            <a:ext cx="982861" cy="1185407"/>
+                          </a:xfrm>
+                          <a:prstGeom prst="rect">
+                            <a:avLst/>
+                          </a:prstGeom>
+                        </pic:spPr>
+                      </pic:pic>
+                    </a:graphicData>
+                  </a:graphic>
+                </wp:inline>
+              </w:drawing>
             </w:r>
           </w:p>
           <w:p>
@@ -1040,7 +1045,6 @@
                 <w:lang w:val="es-ES"/>
               </w:rPr>
             </w:pPr>
-            <w:proofErr w:type="spellStart"/>
             <w:r>
               <w:rPr>
                 <w:b/>
@@ -1049,18 +1053,7 @@
                 <w:szCs w:val="22"/>
                 <w:lang w:val="es-ES"/>
               </w:rPr>
-              <w:t>Name</w:t>
-            </w:r>
-            <w:proofErr w:type="spellEnd"/>
-            <w:r>
-              <w:rPr>
-                <w:b/>
-                <w:color w:val="000000"/>
-                <w:sz w:val="22"/>
-                <w:szCs w:val="22"/>
-                <w:lang w:val="es-ES"/>
-              </w:rPr>
-              <w:t>:</w:t>
+              <w:t>Name:</w:t>
             </w:r>
             <w:r>
               <w:rPr>
@@ -1167,7 +1160,7 @@
                           </pic:cNvPicPr>
                         </pic:nvPicPr>
                         <pic:blipFill>
-                          <a:blip r:embed="rId10" cstate="print">
+                          <a:blip r:embed="rId11" cstate="print">
                             <a:extLst>
                               <a:ext uri="{28A0092B-C50C-407E-A947-70E740481C1C}">
                                 <a14:useLocalDpi xmlns:a14="http://schemas.microsoft.com/office/drawing/2010/main" val="0"/>
@@ -1309,25 +1302,7 @@
                 <w:szCs w:val="22"/>
               </w:rPr>
               <w:tab/>
-              <w:t xml:space="preserve"> Gomez </w:t>
-            </w:r>
-            <w:proofErr w:type="spellStart"/>
-            <w:r>
-              <w:rPr>
-                <w:color w:val="000000"/>
-                <w:sz w:val="22"/>
-                <w:szCs w:val="22"/>
-              </w:rPr>
-              <w:t>Claraco</w:t>
-            </w:r>
-            <w:proofErr w:type="spellEnd"/>
-            <w:r>
-              <w:rPr>
-                <w:color w:val="000000"/>
-                <w:sz w:val="22"/>
-                <w:szCs w:val="22"/>
-              </w:rPr>
-              <w:t xml:space="preserve">, Nicolas  </w:t>
+              <w:t xml:space="preserve"> Gomez Claraco, Nicolas  </w:t>
             </w:r>
           </w:p>
         </w:tc>
@@ -1378,7 +1353,7 @@
                           </pic:cNvPicPr>
                         </pic:nvPicPr>
                         <pic:blipFill rotWithShape="1">
-                          <a:blip r:embed="rId11" cstate="print">
+                          <a:blip r:embed="rId12" cstate="print">
                             <a:extLst>
                               <a:ext uri="{28A0092B-C50C-407E-A947-70E740481C1C}">
                                 <a14:useLocalDpi xmlns:a14="http://schemas.microsoft.com/office/drawing/2010/main" val="0"/>
@@ -1649,7 +1624,7 @@
     <w:p/>
     <w:p>
       <w:pPr>
-        <w:pStyle w:val="Heading2"/>
+        <w:pStyle w:val="Ttulo2"/>
         <w:pBdr>
           <w:bottom w:val="single" w:sz="8" w:space="1" w:color="000000"/>
         </w:pBdr>
@@ -1824,19 +1799,11 @@
                 <w:lang w:val="es-ES"/>
               </w:rPr>
             </w:pPr>
-            <w:proofErr w:type="spellStart"/>
             <w:r>
               <w:rPr>
                 <w:lang w:val="es-ES"/>
               </w:rPr>
-              <w:t>Student</w:t>
-            </w:r>
-            <w:proofErr w:type="spellEnd"/>
-            <w:r>
-              <w:rPr>
-                <w:lang w:val="es-ES"/>
-              </w:rPr>
-              <w:t xml:space="preserve"> #1</w:t>
+              <w:t>Student #1</w:t>
             </w:r>
           </w:p>
           <w:p>
@@ -1857,7 +1824,6 @@
                 <w:lang w:val="es-ES"/>
               </w:rPr>
             </w:pPr>
-            <w:proofErr w:type="spellStart"/>
             <w:r>
               <w:rPr>
                 <w:b/>
@@ -1866,18 +1832,7 @@
                 <w:szCs w:val="22"/>
                 <w:lang w:val="es-ES"/>
               </w:rPr>
-              <w:t>Sign</w:t>
-            </w:r>
-            <w:proofErr w:type="spellEnd"/>
-            <w:r>
-              <w:rPr>
-                <w:b/>
-                <w:color w:val="000000"/>
-                <w:sz w:val="22"/>
-                <w:szCs w:val="22"/>
-                <w:lang w:val="es-ES"/>
-              </w:rPr>
-              <w:t>:</w:t>
+              <w:t>Sign:</w:t>
             </w:r>
             <w:r>
               <w:rPr>
@@ -1932,7 +1887,7 @@
                           <pic:cNvPicPr/>
                         </pic:nvPicPr>
                         <pic:blipFill>
-                          <a:blip r:embed="rId12"/>
+                          <a:blip r:embed="rId13"/>
                           <a:stretch>
                             <a:fillRect/>
                           </a:stretch>
@@ -1970,7 +1925,6 @@
                 <w:lang w:val="es-ES"/>
               </w:rPr>
             </w:pPr>
-            <w:proofErr w:type="spellStart"/>
             <w:r>
               <w:rPr>
                 <w:b/>
@@ -1979,18 +1933,7 @@
                 <w:szCs w:val="22"/>
                 <w:lang w:val="es-ES"/>
               </w:rPr>
-              <w:t>Name</w:t>
-            </w:r>
-            <w:proofErr w:type="spellEnd"/>
-            <w:r>
-              <w:rPr>
-                <w:b/>
-                <w:color w:val="000000"/>
-                <w:sz w:val="22"/>
-                <w:szCs w:val="22"/>
-                <w:lang w:val="es-ES"/>
-              </w:rPr>
-              <w:t>:</w:t>
+              <w:t>Name:</w:t>
             </w:r>
             <w:r>
               <w:rPr>
@@ -2088,7 +2031,7 @@
                           <pic:cNvPicPr preferRelativeResize="0"/>
                         </pic:nvPicPr>
                         <pic:blipFill>
-                          <a:blip r:embed="rId13"/>
+                          <a:blip r:embed="rId14"/>
                           <a:srcRect/>
                           <a:stretch>
                             <a:fillRect/>
@@ -2152,25 +2095,7 @@
                 <w:szCs w:val="22"/>
               </w:rPr>
               <w:tab/>
-              <w:t xml:space="preserve"> Peñaloza </w:t>
-            </w:r>
-            <w:proofErr w:type="spellStart"/>
-            <w:r>
-              <w:rPr>
-                <w:color w:val="000000"/>
-                <w:sz w:val="22"/>
-                <w:szCs w:val="22"/>
-              </w:rPr>
-              <w:t>Friqui</w:t>
-            </w:r>
-            <w:proofErr w:type="spellEnd"/>
-            <w:r>
-              <w:rPr>
-                <w:color w:val="000000"/>
-                <w:sz w:val="22"/>
-                <w:szCs w:val="22"/>
-              </w:rPr>
-              <w:t>, Nora</w:t>
+              <w:t xml:space="preserve"> Peñaloza Friqui, Nora</w:t>
             </w:r>
           </w:p>
         </w:tc>
@@ -2193,22 +2118,62 @@
             <w:r>
               <w:t>Student #3</w:t>
             </w:r>
+          </w:p>
+          <w:p>
+            <w:pPr>
+              <w:pBdr>
+                <w:top w:val="nil"/>
+                <w:left w:val="nil"/>
+                <w:bottom w:val="nil"/>
+                <w:right w:val="nil"/>
+                <w:between w:val="nil"/>
+              </w:pBdr>
+              <w:spacing w:before="0" w:after="0"/>
+              <w:jc w:val="left"/>
+              <w:rPr>
+                <w:color w:val="000000"/>
+                <w:sz w:val="22"/>
+                <w:szCs w:val="22"/>
+                <w:lang w:val="es-ES"/>
+              </w:rPr>
+            </w:pPr>
+            <w:r>
+              <w:rPr>
+                <w:b/>
+                <w:color w:val="000000"/>
+                <w:sz w:val="22"/>
+                <w:szCs w:val="22"/>
+                <w:lang w:val="es-ES"/>
+              </w:rPr>
+              <w:t>Sign:</w:t>
+            </w:r>
+            <w:r>
+              <w:rPr>
+                <w:b/>
+                <w:color w:val="000000"/>
+                <w:sz w:val="22"/>
+                <w:szCs w:val="22"/>
+                <w:lang w:val="es-ES"/>
+              </w:rPr>
+              <w:t xml:space="preserve">                    </w:t>
+            </w:r>
+            <w:r>
+              <w:rPr>
+                <w:color w:val="000000"/>
+                <w:sz w:val="22"/>
+                <w:szCs w:val="22"/>
+                <w:lang w:val="es-ES"/>
+              </w:rPr>
+              <w:t xml:space="preserve">  </w:t>
+            </w:r>
             <w:r>
               <w:rPr>
                 <w:noProof/>
               </w:rPr>
               <w:drawing>
-                <wp:anchor distT="0" distB="0" distL="114300" distR="114300" simplePos="0" relativeHeight="251658240" behindDoc="0" locked="0" layoutInCell="1" hidden="0" allowOverlap="1" wp14:anchorId="0F02011F" wp14:editId="5AF1BC08">
-                  <wp:simplePos x="0" y="0"/>
-                  <wp:positionH relativeFrom="column">
-                    <wp:posOffset>976630</wp:posOffset>
-                  </wp:positionH>
-                  <wp:positionV relativeFrom="paragraph">
-                    <wp:posOffset>120650</wp:posOffset>
-                  </wp:positionV>
+                <wp:inline distT="0" distB="0" distL="0" distR="0" wp14:anchorId="233BE38A" wp14:editId="4B94DE9A">
                   <wp:extent cx="1089660" cy="684530"/>
-                  <wp:effectExtent l="0" t="0" r="0" b="0"/>
-                  <wp:wrapSquare wrapText="bothSides" distT="0" distB="0" distL="114300" distR="114300"/>
+                  <wp:effectExtent l="0" t="0" r="0" b="1270"/>
                   <wp:docPr id="2" name="image1.jpg" descr="Diagrama&#10;&#10;Descripción generada automáticamente"/>
                   <wp:cNvGraphicFramePr/>
                   <a:graphic xmlns:a="http://schemas.openxmlformats.org/drawingml/2006/main">
@@ -2219,7 +2184,13 @@
                           <pic:cNvPicPr preferRelativeResize="0"/>
                         </pic:nvPicPr>
                         <pic:blipFill>
-                          <a:blip r:embed="rId14"/>
+                          <a:blip r:embed="rId15">
+                            <a:extLst>
+                              <a:ext uri="{28A0092B-C50C-407E-A947-70E740481C1C}">
+                                <a14:useLocalDpi xmlns:a14="http://schemas.microsoft.com/office/drawing/2010/main" val="0"/>
+                              </a:ext>
+                            </a:extLst>
+                          </a:blip>
                           <a:srcRect/>
                           <a:stretch>
                             <a:fillRect/>
@@ -2238,7 +2209,7 @@
                       </pic:pic>
                     </a:graphicData>
                   </a:graphic>
-                </wp:anchor>
+                </wp:inline>
               </w:drawing>
             </w:r>
           </w:p>
@@ -2256,6 +2227,7 @@
                 <w:color w:val="000000"/>
                 <w:sz w:val="22"/>
                 <w:szCs w:val="22"/>
+                <w:lang w:val="es-ES"/>
               </w:rPr>
             </w:pPr>
             <w:r>
@@ -2264,94 +2236,7 @@
                 <w:color w:val="000000"/>
                 <w:sz w:val="22"/>
                 <w:szCs w:val="22"/>
-              </w:rPr>
-              <w:t>Sign:</w:t>
-            </w:r>
-            <w:r>
-              <w:rPr>
-                <w:color w:val="000000"/>
-                <w:sz w:val="22"/>
-                <w:szCs w:val="22"/>
-              </w:rPr>
-              <w:t xml:space="preserve"> </w:t>
-            </w:r>
-          </w:p>
-          <w:p>
-            <w:pPr>
-              <w:pBdr>
-                <w:top w:val="nil"/>
-                <w:left w:val="nil"/>
-                <w:bottom w:val="nil"/>
-                <w:right w:val="nil"/>
-                <w:between w:val="nil"/>
-              </w:pBdr>
-              <w:spacing w:before="0" w:after="0"/>
-              <w:rPr>
-                <w:b/>
-                <w:color w:val="000000"/>
-                <w:sz w:val="22"/>
-                <w:szCs w:val="22"/>
-              </w:rPr>
-            </w:pPr>
-          </w:p>
-          <w:p>
-            <w:pPr>
-              <w:pBdr>
-                <w:top w:val="nil"/>
-                <w:left w:val="nil"/>
-                <w:bottom w:val="nil"/>
-                <w:right w:val="nil"/>
-                <w:between w:val="nil"/>
-              </w:pBdr>
-              <w:spacing w:before="0" w:after="0"/>
-              <w:rPr>
-                <w:b/>
-                <w:color w:val="000000"/>
-                <w:sz w:val="22"/>
-                <w:szCs w:val="22"/>
-              </w:rPr>
-            </w:pPr>
-            <w:r>
-              <w:rPr>
-                <w:b/>
-                <w:color w:val="000000"/>
-                <w:sz w:val="22"/>
-                <w:szCs w:val="22"/>
-              </w:rPr>
-              <w:tab/>
-            </w:r>
-            <w:r>
-              <w:rPr>
-                <w:color w:val="000000"/>
-                <w:sz w:val="22"/>
-                <w:szCs w:val="22"/>
-              </w:rPr>
-              <w:tab/>
-              <w:t xml:space="preserve"> </w:t>
-            </w:r>
-          </w:p>
-          <w:p>
-            <w:pPr>
-              <w:pBdr>
-                <w:top w:val="nil"/>
-                <w:left w:val="nil"/>
-                <w:bottom w:val="nil"/>
-                <w:right w:val="nil"/>
-                <w:between w:val="nil"/>
-              </w:pBdr>
-              <w:spacing w:before="0" w:after="0"/>
-              <w:rPr>
-                <w:color w:val="000000"/>
-                <w:sz w:val="22"/>
-                <w:szCs w:val="22"/>
-              </w:rPr>
-            </w:pPr>
-            <w:r>
-              <w:rPr>
-                <w:b/>
-                <w:color w:val="000000"/>
-                <w:sz w:val="22"/>
-                <w:szCs w:val="22"/>
+                <w:lang w:val="es-ES"/>
               </w:rPr>
               <w:t>Name:</w:t>
             </w:r>
@@ -2361,14 +2246,16 @@
                 <w:color w:val="000000"/>
                 <w:sz w:val="22"/>
                 <w:szCs w:val="22"/>
-              </w:rPr>
-              <w:tab/>
-            </w:r>
-            <w:r>
-              <w:rPr>
-                <w:color w:val="000000"/>
-                <w:sz w:val="22"/>
-                <w:szCs w:val="22"/>
+                <w:lang w:val="es-ES"/>
+              </w:rPr>
+              <w:tab/>
+            </w:r>
+            <w:r>
+              <w:rPr>
+                <w:color w:val="000000"/>
+                <w:sz w:val="22"/>
+                <w:szCs w:val="22"/>
+                <w:lang w:val="es-ES"/>
               </w:rPr>
               <w:tab/>
               <w:t>Niza Cobo, Manuel Jesús</w:t>
@@ -2450,7 +2337,7 @@
                           </pic:cNvPicPr>
                         </pic:nvPicPr>
                         <pic:blipFill>
-                          <a:blip r:embed="rId15" cstate="print">
+                          <a:blip r:embed="rId16" cstate="print">
                             <a:extLst>
                               <a:ext uri="{28A0092B-C50C-407E-A947-70E740481C1C}">
                                 <a14:useLocalDpi xmlns:a14="http://schemas.microsoft.com/office/drawing/2010/main" val="0"/>
@@ -2523,25 +2410,7 @@
                 <w:szCs w:val="22"/>
               </w:rPr>
               <w:tab/>
-              <w:t xml:space="preserve"> Gomez </w:t>
-            </w:r>
-            <w:proofErr w:type="spellStart"/>
-            <w:r>
-              <w:rPr>
-                <w:color w:val="000000"/>
-                <w:sz w:val="22"/>
-                <w:szCs w:val="22"/>
-              </w:rPr>
-              <w:t>Claraco</w:t>
-            </w:r>
-            <w:proofErr w:type="spellEnd"/>
-            <w:r>
-              <w:rPr>
-                <w:color w:val="000000"/>
-                <w:sz w:val="22"/>
-                <w:szCs w:val="22"/>
-              </w:rPr>
-              <w:t xml:space="preserve">, Nicolas  </w:t>
+              <w:t xml:space="preserve"> Gomez Claraco, Nicolas  </w:t>
             </w:r>
           </w:p>
         </w:tc>
@@ -2637,7 +2506,7 @@
                           </pic:cNvPicPr>
                         </pic:nvPicPr>
                         <pic:blipFill>
-                          <a:blip r:embed="rId16" cstate="print">
+                          <a:blip r:embed="rId17" cstate="print">
                             <a:extLst>
                               <a:ext uri="{28A0092B-C50C-407E-A947-70E740481C1C}">
                                 <a14:useLocalDpi xmlns:a14="http://schemas.microsoft.com/office/drawing/2010/main" val="0"/>
@@ -2737,7 +2606,7 @@
     <w:p/>
     <w:p>
       <w:pPr>
-        <w:pStyle w:val="Heading2"/>
+        <w:pStyle w:val="Ttulo2"/>
         <w:pBdr>
           <w:bottom w:val="single" w:sz="8" w:space="1" w:color="000000"/>
         </w:pBdr>
@@ -2909,7 +2778,7 @@
     <w:p/>
     <w:p>
       <w:pPr>
-        <w:pStyle w:val="Heading2"/>
+        <w:pStyle w:val="Ttulo2"/>
         <w:pBdr>
           <w:bottom w:val="single" w:sz="8" w:space="1" w:color="000000"/>
         </w:pBdr>
@@ -3026,7 +2895,7 @@
     <w:p/>
     <w:p>
       <w:pPr>
-        <w:pStyle w:val="Heading2"/>
+        <w:pStyle w:val="Ttulo2"/>
         <w:pBdr>
           <w:bottom w:val="single" w:sz="8" w:space="1" w:color="000000"/>
         </w:pBdr>
@@ -3134,7 +3003,7 @@
     <w:p/>
     <w:p>
       <w:pPr>
-        <w:pStyle w:val="Heading2"/>
+        <w:pStyle w:val="Ttulo2"/>
         <w:pBdr>
           <w:bottom w:val="single" w:sz="8" w:space="1" w:color="000000"/>
         </w:pBdr>
@@ -3236,21 +3105,7 @@
         <w:rPr>
           <w:color w:val="000000"/>
         </w:rPr>
-        <w:t xml:space="preserve">Disruptive </w:t>
-      </w:r>
-      <w:proofErr w:type="spellStart"/>
-      <w:r>
-        <w:rPr>
-          <w:color w:val="000000"/>
-        </w:rPr>
-        <w:t>behavior</w:t>
-      </w:r>
-      <w:proofErr w:type="spellEnd"/>
-      <w:r>
-        <w:rPr>
-          <w:color w:val="000000"/>
-        </w:rPr>
-        <w:t xml:space="preserve"> that </w:t>
+        <w:t xml:space="preserve">Disruptive behavior that </w:t>
       </w:r>
       <w:r>
         <w:t>obstructs</w:t>
@@ -3301,7 +3156,6 @@
         <w:t>Dismissed members may choose to work alone or withdraw from the subject as per course regulations.</w:t>
       </w:r>
     </w:p>
-    <w:p/>
     <w:sectPr>
       <w:pgSz w:w="11906" w:h="16838"/>
       <w:pgMar w:top="1417" w:right="1701" w:bottom="1417" w:left="1701" w:header="708" w:footer="708" w:gutter="0"/>
@@ -3313,7 +3167,7 @@
 </file>
 
 <file path=word/numbering.xml><?xml version="1.0" encoding="utf-8"?>
-<w:numbering xmlns:wpc="http://schemas.microsoft.com/office/word/2010/wordprocessingCanvas" xmlns:cx="http://schemas.microsoft.com/office/drawing/2014/chartex" xmlns:cx1="http://schemas.microsoft.com/office/drawing/2015/9/8/chartex" xmlns:cx2="http://schemas.microsoft.com/office/drawing/2015/10/21/chartex" xmlns:cx3="http://schemas.microsoft.com/office/drawing/2016/5/9/chartex" xmlns:cx4="http://schemas.microsoft.com/office/drawing/2016/5/10/chartex" xmlns:cx5="http://schemas.microsoft.com/office/drawing/2016/5/11/chartex" xmlns:cx6="http://schemas.microsoft.com/office/drawing/2016/5/12/chartex" xmlns:cx7="http://schemas.microsoft.com/office/drawing/2016/5/13/chartex" xmlns:cx8="http://schemas.microsoft.com/office/drawing/2016/5/14/chartex" xmlns:mc="http://schemas.openxmlformats.org/markup-compatibility/2006" xmlns:aink="http://schemas.microsoft.com/office/drawing/2016/ink" xmlns:am3d="http://schemas.microsoft.com/office/drawing/2017/model3d" xmlns:o="urn:schemas-microsoft-com:office:office" xmlns:oel="http://schemas.microsoft.com/office/2019/extlst" xmlns:r="http://schemas.openxmlformats.org/officeDocument/2006/relationships" xmlns:m="http://schemas.openxmlformats.org/officeDocument/2006/math" xmlns:v="urn:schemas-microsoft-com:vml" xmlns:wp14="http://schemas.microsoft.com/office/word/2010/wordprocessingDrawing" xmlns:wp="http://schemas.openxmlformats.org/drawingml/2006/wordprocessingDrawing" xmlns:w10="urn:schemas-microsoft-com:office:word" xmlns:w="http://schemas.openxmlformats.org/wordprocessingml/2006/main" xmlns:w14="http://schemas.microsoft.com/office/word/2010/wordml" xmlns:w15="http://schemas.microsoft.com/office/word/2012/wordml" xmlns:w16cex="http://schemas.microsoft.com/office/word/2018/wordml/cex" xmlns:w16cid="http://schemas.microsoft.com/office/word/2016/wordml/cid" xmlns:w16="http://schemas.microsoft.com/office/word/2018/wordml" xmlns:w16du="http://schemas.microsoft.com/office/word/2023/wordml/word16du" xmlns:w16sdtdh="http://schemas.microsoft.com/office/word/2020/wordml/sdtdatahash" xmlns:w16sdtfl="http://schemas.microsoft.com/office/word/2024/wordml/sdtformatlock" xmlns:w16se="http://schemas.microsoft.com/office/word/2015/wordml/symex" xmlns:wpg="http://schemas.microsoft.com/office/word/2010/wordprocessingGroup" xmlns:wpi="http://schemas.microsoft.com/office/word/2010/wordprocessingInk" xmlns:wne="http://schemas.microsoft.com/office/word/2006/wordml" xmlns:wps="http://schemas.microsoft.com/office/word/2010/wordprocessingShape" mc:Ignorable="w14 w15 w16se w16cid w16 w16cex w16sdtdh w16sdtfl w16du wp14">
+<w:numbering xmlns:wpc="http://schemas.microsoft.com/office/word/2010/wordprocessingCanvas" xmlns:cx="http://schemas.microsoft.com/office/drawing/2014/chartex" xmlns:cx1="http://schemas.microsoft.com/office/drawing/2015/9/8/chartex" xmlns:cx2="http://schemas.microsoft.com/office/drawing/2015/10/21/chartex" xmlns:cx3="http://schemas.microsoft.com/office/drawing/2016/5/9/chartex" xmlns:cx4="http://schemas.microsoft.com/office/drawing/2016/5/10/chartex" xmlns:cx5="http://schemas.microsoft.com/office/drawing/2016/5/11/chartex" xmlns:cx6="http://schemas.microsoft.com/office/drawing/2016/5/12/chartex" xmlns:cx7="http://schemas.microsoft.com/office/drawing/2016/5/13/chartex" xmlns:cx8="http://schemas.microsoft.com/office/drawing/2016/5/14/chartex" xmlns:mc="http://schemas.openxmlformats.org/markup-compatibility/2006" xmlns:aink="http://schemas.microsoft.com/office/drawing/2016/ink" xmlns:am3d="http://schemas.microsoft.com/office/drawing/2017/model3d" xmlns:o="urn:schemas-microsoft-com:office:office" xmlns:oel="http://schemas.microsoft.com/office/2019/extlst" xmlns:r="http://schemas.openxmlformats.org/officeDocument/2006/relationships" xmlns:m="http://schemas.openxmlformats.org/officeDocument/2006/math" xmlns:v="urn:schemas-microsoft-com:vml" xmlns:wp14="http://schemas.microsoft.com/office/word/2010/wordprocessingDrawing" xmlns:wp="http://schemas.openxmlformats.org/drawingml/2006/wordprocessingDrawing" xmlns:w10="urn:schemas-microsoft-com:office:word" xmlns:w="http://schemas.openxmlformats.org/wordprocessingml/2006/main" xmlns:w14="http://schemas.microsoft.com/office/word/2010/wordml" xmlns:w15="http://schemas.microsoft.com/office/word/2012/wordml" xmlns:w16cex="http://schemas.microsoft.com/office/word/2018/wordml/cex" xmlns:w16cid="http://schemas.microsoft.com/office/word/2016/wordml/cid" xmlns:w16="http://schemas.microsoft.com/office/word/2018/wordml" xmlns:w16sdtdh="http://schemas.microsoft.com/office/word/2020/wordml/sdtdatahash" xmlns:w16se="http://schemas.microsoft.com/office/word/2015/wordml/symex" xmlns:wpg="http://schemas.microsoft.com/office/word/2010/wordprocessingGroup" xmlns:wpi="http://schemas.microsoft.com/office/word/2010/wordprocessingInk" xmlns:wne="http://schemas.microsoft.com/office/word/2006/wordml" xmlns:wps="http://schemas.microsoft.com/office/word/2010/wordprocessingShape" mc:Ignorable="w14 w15 w16se w16cid w16 w16cex w16sdtdh wp14">
   <w:abstractNum w:abstractNumId="0" w15:restartNumberingAfterBreak="0">
     <w:nsid w:val="180A7B18"/>
     <w:multiLevelType w:val="multilevel"/>
@@ -3433,7 +3287,7 @@
 </file>
 
 <file path=word/styles.xml><?xml version="1.0" encoding="utf-8"?>
-<w:styles xmlns:mc="http://schemas.openxmlformats.org/markup-compatibility/2006" xmlns:r="http://schemas.openxmlformats.org/officeDocument/2006/relationships" xmlns:w="http://schemas.openxmlformats.org/wordprocessingml/2006/main" xmlns:w14="http://schemas.microsoft.com/office/word/2010/wordml" xmlns:w15="http://schemas.microsoft.com/office/word/2012/wordml" xmlns:w16cex="http://schemas.microsoft.com/office/word/2018/wordml/cex" xmlns:w16cid="http://schemas.microsoft.com/office/word/2016/wordml/cid" xmlns:w16="http://schemas.microsoft.com/office/word/2018/wordml" xmlns:w16du="http://schemas.microsoft.com/office/word/2023/wordml/word16du" xmlns:w16sdtdh="http://schemas.microsoft.com/office/word/2020/wordml/sdtdatahash" xmlns:w16sdtfl="http://schemas.microsoft.com/office/word/2024/wordml/sdtformatlock" xmlns:w16se="http://schemas.microsoft.com/office/word/2015/wordml/symex" mc:Ignorable="w14 w15 w16se w16cid w16 w16cex w16sdtdh w16sdtfl w16du">
+<w:styles xmlns:mc="http://schemas.openxmlformats.org/markup-compatibility/2006" xmlns:r="http://schemas.openxmlformats.org/officeDocument/2006/relationships" xmlns:w="http://schemas.openxmlformats.org/wordprocessingml/2006/main" xmlns:w14="http://schemas.microsoft.com/office/word/2010/wordml" xmlns:w15="http://schemas.microsoft.com/office/word/2012/wordml" xmlns:w16cex="http://schemas.microsoft.com/office/word/2018/wordml/cex" xmlns:w16cid="http://schemas.microsoft.com/office/word/2016/wordml/cid" xmlns:w16="http://schemas.microsoft.com/office/word/2018/wordml" xmlns:w16sdtdh="http://schemas.microsoft.com/office/word/2020/wordml/sdtdatahash" xmlns:w16se="http://schemas.microsoft.com/office/word/2015/wordml/symex" mc:Ignorable="w14 w15 w16se w16cid w16 w16cex w16sdtdh">
   <w:docDefaults>
     <w:rPrDefault>
       <w:rPr>
@@ -3836,11 +3690,11 @@
       <w:kern w:val="2"/>
     </w:rPr>
   </w:style>
-  <w:style w:type="paragraph" w:styleId="Heading1">
+  <w:style w:type="paragraph" w:styleId="Ttulo1">
     <w:name w:val="heading 1"/>
     <w:basedOn w:val="Normal"/>
     <w:next w:val="Normal"/>
-    <w:link w:val="Heading1Char"/>
+    <w:link w:val="Ttulo1Car"/>
     <w:uiPriority w:val="9"/>
     <w:qFormat/>
     <w:rsid w:val="00C363FD"/>
@@ -3867,11 +3721,11 @@
       <w:szCs w:val="28"/>
     </w:rPr>
   </w:style>
-  <w:style w:type="paragraph" w:styleId="Heading2">
+  <w:style w:type="paragraph" w:styleId="Ttulo2">
     <w:name w:val="heading 2"/>
     <w:basedOn w:val="Normal"/>
     <w:next w:val="Normal"/>
-    <w:link w:val="Heading2Char"/>
+    <w:link w:val="Ttulo2Car"/>
     <w:uiPriority w:val="9"/>
     <w:unhideWhenUsed/>
     <w:qFormat/>
@@ -3889,7 +3743,7 @@
       <w:szCs w:val="26"/>
     </w:rPr>
   </w:style>
-  <w:style w:type="paragraph" w:styleId="Heading3">
+  <w:style w:type="paragraph" w:styleId="Ttulo3">
     <w:name w:val="heading 3"/>
     <w:basedOn w:val="Normal"/>
     <w:next w:val="Normal"/>
@@ -3909,7 +3763,7 @@
       <w:szCs w:val="28"/>
     </w:rPr>
   </w:style>
-  <w:style w:type="paragraph" w:styleId="Heading4">
+  <w:style w:type="paragraph" w:styleId="Ttulo4">
     <w:name w:val="heading 4"/>
     <w:basedOn w:val="Normal"/>
     <w:next w:val="Normal"/>
@@ -3927,7 +3781,7 @@
       <w:b/>
     </w:rPr>
   </w:style>
-  <w:style w:type="paragraph" w:styleId="Heading5">
+  <w:style w:type="paragraph" w:styleId="Ttulo5">
     <w:name w:val="heading 5"/>
     <w:basedOn w:val="Normal"/>
     <w:next w:val="Normal"/>
@@ -3947,7 +3801,7 @@
       <w:szCs w:val="22"/>
     </w:rPr>
   </w:style>
-  <w:style w:type="paragraph" w:styleId="Heading6">
+  <w:style w:type="paragraph" w:styleId="Ttulo6">
     <w:name w:val="heading 6"/>
     <w:basedOn w:val="Normal"/>
     <w:next w:val="Normal"/>
@@ -3967,13 +3821,13 @@
       <w:szCs w:val="20"/>
     </w:rPr>
   </w:style>
-  <w:style w:type="character" w:default="1" w:styleId="DefaultParagraphFont">
+  <w:style w:type="character" w:default="1" w:styleId="Fuentedeprrafopredeter">
     <w:name w:val="Default Paragraph Font"/>
     <w:uiPriority w:val="1"/>
     <w:semiHidden/>
     <w:unhideWhenUsed/>
   </w:style>
-  <w:style w:type="table" w:default="1" w:styleId="TableNormal">
+  <w:style w:type="table" w:default="1" w:styleId="Tablanormal">
     <w:name w:val="Normal Table"/>
     <w:uiPriority w:val="99"/>
     <w:semiHidden/>
@@ -3988,13 +3842,13 @@
       </w:tblCellMar>
     </w:tblPr>
   </w:style>
-  <w:style w:type="numbering" w:default="1" w:styleId="NoList">
+  <w:style w:type="numbering" w:default="1" w:styleId="Sinlista">
     <w:name w:val="No List"/>
     <w:uiPriority w:val="99"/>
     <w:semiHidden/>
     <w:unhideWhenUsed/>
   </w:style>
-  <w:style w:type="paragraph" w:styleId="Title">
+  <w:style w:type="paragraph" w:styleId="Ttulo">
     <w:name w:val="Title"/>
     <w:basedOn w:val="Normal"/>
     <w:next w:val="Normal"/>
@@ -4011,10 +3865,10 @@
       <w:szCs w:val="72"/>
     </w:rPr>
   </w:style>
-  <w:style w:type="character" w:customStyle="1" w:styleId="Heading1Char">
-    <w:name w:val="Heading 1 Char"/>
-    <w:basedOn w:val="DefaultParagraphFont"/>
-    <w:link w:val="Heading1"/>
+  <w:style w:type="character" w:customStyle="1" w:styleId="Ttulo1Car">
+    <w:name w:val="Título 1 Car"/>
+    <w:basedOn w:val="Fuentedeprrafopredeter"/>
+    <w:link w:val="Ttulo1"/>
     <w:uiPriority w:val="9"/>
     <w:rsid w:val="00C363FD"/>
     <w:rPr>
@@ -4026,10 +3880,10 @@
       <w:lang w:val="en-GB"/>
     </w:rPr>
   </w:style>
-  <w:style w:type="character" w:customStyle="1" w:styleId="Heading2Char">
-    <w:name w:val="Heading 2 Char"/>
-    <w:basedOn w:val="DefaultParagraphFont"/>
-    <w:link w:val="Heading2"/>
+  <w:style w:type="character" w:customStyle="1" w:styleId="Ttulo2Car">
+    <w:name w:val="Título 2 Car"/>
+    <w:basedOn w:val="Fuentedeprrafopredeter"/>
+    <w:link w:val="Ttulo2"/>
     <w:uiPriority w:val="9"/>
     <w:rsid w:val="00C363FD"/>
     <w:rPr>
@@ -4057,7 +3911,7 @@
       <w:lang w:val="es-ES"/>
     </w:rPr>
   </w:style>
-  <w:style w:type="paragraph" w:styleId="NoSpacing">
+  <w:style w:type="paragraph" w:styleId="Sinespaciado">
     <w:name w:val="No Spacing"/>
     <w:uiPriority w:val="1"/>
     <w:rsid w:val="00C363FD"/>
@@ -4065,9 +3919,9 @@
       <w:spacing w:after="0"/>
     </w:pPr>
   </w:style>
-  <w:style w:type="character" w:styleId="PlaceholderText">
+  <w:style w:type="character" w:styleId="Textodelmarcadordeposicin">
     <w:name w:val="Placeholder Text"/>
-    <w:basedOn w:val="DefaultParagraphFont"/>
+    <w:basedOn w:val="Fuentedeprrafopredeter"/>
     <w:uiPriority w:val="99"/>
     <w:semiHidden/>
     <w:rsid w:val="00C363FD"/>
@@ -4075,9 +3929,9 @@
       <w:color w:val="808080"/>
     </w:rPr>
   </w:style>
-  <w:style w:type="character" w:styleId="Hyperlink">
+  <w:style w:type="character" w:styleId="Hipervnculo">
     <w:name w:val="Hyperlink"/>
-    <w:basedOn w:val="DefaultParagraphFont"/>
+    <w:basedOn w:val="Fuentedeprrafopredeter"/>
     <w:uiPriority w:val="99"/>
     <w:unhideWhenUsed/>
     <w:rsid w:val="00297B38"/>
@@ -4086,9 +3940,9 @@
       <w:u w:val="single"/>
     </w:rPr>
   </w:style>
-  <w:style w:type="character" w:styleId="UnresolvedMention">
+  <w:style w:type="character" w:styleId="Mencinsinresolver">
     <w:name w:val="Unresolved Mention"/>
-    <w:basedOn w:val="DefaultParagraphFont"/>
+    <w:basedOn w:val="Fuentedeprrafopredeter"/>
     <w:uiPriority w:val="99"/>
     <w:semiHidden/>
     <w:unhideWhenUsed/>
@@ -4098,7 +3952,7 @@
       <w:shd w:val="clear" w:color="auto" w:fill="E1DFDD"/>
     </w:rPr>
   </w:style>
-  <w:style w:type="paragraph" w:styleId="ListParagraph">
+  <w:style w:type="paragraph" w:styleId="Prrafodelista">
     <w:name w:val="List Paragraph"/>
     <w:basedOn w:val="Normal"/>
     <w:uiPriority w:val="34"/>
@@ -4109,7 +3963,7 @@
       <w:contextualSpacing/>
     </w:pPr>
   </w:style>
-  <w:style w:type="paragraph" w:styleId="Subtitle">
+  <w:style w:type="paragraph" w:styleId="Subttulo">
     <w:name w:val="Subtitle"/>
     <w:basedOn w:val="Normal"/>
     <w:next w:val="Normal"/>
@@ -4129,7 +3983,7 @@
     </w:rPr>
   </w:style>
   <w:style w:type="table" w:customStyle="1" w:styleId="a">
-    <w:basedOn w:val="TableNormal"/>
+    <w:basedOn w:val="Tablanormal"/>
     <w:tblPr>
       <w:tblStyleRowBandSize w:val="1"/>
       <w:tblStyleColBandSize w:val="1"/>
@@ -4140,7 +3994,7 @@
     </w:tblPr>
   </w:style>
   <w:style w:type="table" w:customStyle="1" w:styleId="a0">
-    <w:basedOn w:val="TableNormal"/>
+    <w:basedOn w:val="Tablanormal"/>
     <w:tblPr>
       <w:tblStyleRowBandSize w:val="1"/>
       <w:tblStyleColBandSize w:val="1"/>

--- a/reports/Group/Chartering Report.docx
+++ b/reports/Group/Chartering Report.docx
@@ -4,230 +4,2150 @@
   <w:body>
     <w:p>
       <w:pPr>
-        <w:pStyle w:val="Ttulo1"/>
-        <w:spacing w:before="0"/>
-        <w:rPr>
-          <w:sz w:val="52"/>
-          <w:szCs w:val="52"/>
-        </w:rPr>
-      </w:pPr>
-      <w:r>
-        <w:rPr>
-          <w:sz w:val="52"/>
-          <w:szCs w:val="52"/>
-        </w:rPr>
-        <w:t>Chartering Report</w:t>
-      </w:r>
-    </w:p>
-    <w:p>
-      <w:pPr>
-        <w:pBdr>
-          <w:top w:val="nil"/>
-          <w:left w:val="nil"/>
-          <w:bottom w:val="nil"/>
-          <w:right w:val="nil"/>
-          <w:between w:val="nil"/>
-        </w:pBdr>
-        <w:jc w:val="left"/>
-        <w:rPr>
-          <w:color w:val="000000"/>
-        </w:rPr>
-      </w:pPr>
-      <w:r>
-        <w:rPr>
-          <w:color w:val="000000"/>
-        </w:rPr>
-        <w:t xml:space="preserve">This chartering report </w:t>
-      </w:r>
-      <w:r>
-        <w:t>resumes</w:t>
-      </w:r>
-      <w:r>
-        <w:rPr>
-          <w:color w:val="000000"/>
-        </w:rPr>
-        <w:t xml:space="preserve"> the structure, commitments, and expectations of our workgroup in Design and Test II. It serves as a formal agreement among all the members to ensure the roles, </w:t>
-      </w:r>
-      <w:r>
-        <w:t>responsibilities</w:t>
-      </w:r>
-      <w:r>
-        <w:rPr>
-          <w:color w:val="000000"/>
-        </w:rPr>
-        <w:t xml:space="preserve">, and performance standards. Each section provides detailed information about our recruitment process, member commitments, performance </w:t>
-      </w:r>
-      <w:r>
-        <w:t>metrics</w:t>
-      </w:r>
-      <w:r>
-        <w:rPr>
-          <w:color w:val="000000"/>
-        </w:rPr>
-        <w:t xml:space="preserve"> and consequences for non compliance.</w:t>
-      </w:r>
-    </w:p>
-    <w:p>
-      <w:pPr>
-        <w:pBdr>
-          <w:top w:val="nil"/>
-          <w:left w:val="nil"/>
-          <w:bottom w:val="nil"/>
-          <w:right w:val="nil"/>
-          <w:between w:val="nil"/>
-        </w:pBdr>
-        <w:jc w:val="left"/>
-        <w:rPr>
-          <w:color w:val="000000"/>
-        </w:rPr>
-      </w:pPr>
-      <w:r>
-        <w:rPr>
-          <w:color w:val="000000"/>
-        </w:rPr>
-        <w:t>By adhering to these guidelines, we aim to increase our productive and collaborative working environment.</w:t>
-      </w:r>
+        <w:pBdr>
+          <w:top w:val="nil"/>
+          <w:left w:val="nil"/>
+          <w:bottom w:val="nil"/>
+          <w:right w:val="nil"/>
+          <w:between w:val="nil"/>
+        </w:pBdr>
+        <w:jc w:val="left"/>
+        <w:rPr>
+          <w:rFonts w:asciiTheme="majorHAnsi" w:hAnsiTheme="majorHAnsi" w:cstheme="majorHAnsi"/>
+          <w:color w:val="000000"/>
+        </w:rPr>
+      </w:pPr>
+    </w:p>
+    <w:p>
+      <w:pPr>
+        <w:pBdr>
+          <w:top w:val="nil"/>
+          <w:left w:val="nil"/>
+          <w:bottom w:val="nil"/>
+          <w:right w:val="nil"/>
+          <w:between w:val="nil"/>
+        </w:pBdr>
+        <w:jc w:val="left"/>
+        <w:rPr>
+          <w:rFonts w:asciiTheme="majorHAnsi" w:hAnsiTheme="majorHAnsi" w:cstheme="majorHAnsi"/>
+          <w:color w:val="000000"/>
+        </w:rPr>
+      </w:pPr>
+    </w:p>
+    <w:p>
+      <w:pPr>
+        <w:pBdr>
+          <w:top w:val="nil"/>
+          <w:left w:val="nil"/>
+          <w:bottom w:val="nil"/>
+          <w:right w:val="nil"/>
+          <w:between w:val="nil"/>
+        </w:pBdr>
+        <w:jc w:val="left"/>
+        <w:rPr>
+          <w:rFonts w:asciiTheme="majorHAnsi" w:hAnsiTheme="majorHAnsi" w:cstheme="majorHAnsi"/>
+          <w:color w:val="000000"/>
+        </w:rPr>
+      </w:pPr>
+    </w:p>
+    <w:p>
+      <w:pPr>
+        <w:pBdr>
+          <w:top w:val="nil"/>
+          <w:left w:val="nil"/>
+          <w:bottom w:val="nil"/>
+          <w:right w:val="nil"/>
+          <w:between w:val="nil"/>
+        </w:pBdr>
+        <w:jc w:val="left"/>
+        <w:rPr>
+          <w:rFonts w:asciiTheme="majorHAnsi" w:hAnsiTheme="majorHAnsi" w:cstheme="majorHAnsi"/>
+          <w:color w:val="000000"/>
+        </w:rPr>
+      </w:pPr>
+    </w:p>
+    <w:p>
+      <w:pPr>
+        <w:pBdr>
+          <w:top w:val="nil"/>
+          <w:left w:val="nil"/>
+          <w:bottom w:val="nil"/>
+          <w:right w:val="nil"/>
+          <w:between w:val="nil"/>
+        </w:pBdr>
+        <w:jc w:val="left"/>
+        <w:rPr>
+          <w:rFonts w:asciiTheme="majorHAnsi" w:hAnsiTheme="majorHAnsi" w:cstheme="majorHAnsi"/>
+          <w:color w:val="000000"/>
+        </w:rPr>
+      </w:pPr>
+    </w:p>
+    <w:p>
+      <w:pPr>
+        <w:pBdr>
+          <w:top w:val="nil"/>
+          <w:left w:val="nil"/>
+          <w:bottom w:val="nil"/>
+          <w:right w:val="nil"/>
+          <w:between w:val="nil"/>
+        </w:pBdr>
+        <w:jc w:val="left"/>
+        <w:rPr>
+          <w:rFonts w:asciiTheme="majorHAnsi" w:hAnsiTheme="majorHAnsi" w:cstheme="majorHAnsi"/>
+          <w:color w:val="000000"/>
+        </w:rPr>
+      </w:pPr>
     </w:p>
     <w:p>
       <w:pPr>
         <w:pStyle w:val="Ttulo2"/>
-        <w:pBdr>
-          <w:bottom w:val="single" w:sz="8" w:space="1" w:color="000000"/>
-        </w:pBdr>
-        <w:spacing w:before="240" w:after="240"/>
-        <w:rPr>
+        <w:keepNext w:val="0"/>
+        <w:keepLines w:val="0"/>
+        <w:spacing w:after="80"/>
+        <w:jc w:val="center"/>
+        <w:rPr>
+          <w:rFonts w:cstheme="majorHAnsi"/>
           <w:b/>
-        </w:rPr>
-      </w:pPr>
-      <w:r>
-        <w:rPr>
+          <w:sz w:val="48"/>
+          <w:szCs w:val="48"/>
+        </w:rPr>
+      </w:pPr>
+    </w:p>
+    <w:p>
+      <w:pPr>
+        <w:pStyle w:val="Ttulo2"/>
+        <w:keepNext w:val="0"/>
+        <w:keepLines w:val="0"/>
+        <w:pBdr>
+          <w:top w:val="single" w:sz="4" w:space="1" w:color="auto"/>
+          <w:left w:val="single" w:sz="4" w:space="4" w:color="auto"/>
+          <w:bottom w:val="single" w:sz="4" w:space="1" w:color="auto"/>
+          <w:right w:val="single" w:sz="4" w:space="4" w:color="auto"/>
+          <w:between w:val="single" w:sz="4" w:space="1" w:color="auto"/>
+          <w:bar w:val="single" w:sz="4" w:color="auto"/>
+        </w:pBdr>
+        <w:spacing w:after="80"/>
+        <w:jc w:val="center"/>
+        <w:rPr>
+          <w:rFonts w:ascii="Calibri Light" w:hAnsi="Calibri Light" w:cs="Calibri Light"/>
           <w:b/>
-          <w:color w:val="000000"/>
-          <w:sz w:val="28"/>
-          <w:szCs w:val="28"/>
-        </w:rPr>
-        <w:t>Recruitment process</w:t>
-      </w:r>
-    </w:p>
-    <w:p>
-      <w:pPr>
-        <w:pBdr>
-          <w:top w:val="nil"/>
-          <w:left w:val="nil"/>
-          <w:bottom w:val="nil"/>
-          <w:right w:val="nil"/>
-          <w:between w:val="nil"/>
-        </w:pBdr>
-        <w:jc w:val="left"/>
-        <w:rPr>
-          <w:color w:val="000000"/>
-        </w:rPr>
-      </w:pPr>
-      <w:r>
-        <w:rPr>
-          <w:color w:val="000000"/>
-        </w:rPr>
-        <w:t xml:space="preserve">The recruitment process for this group was conducted systematically to ensure a balanced and effective team. We aim to achieve a high score in this subject so we ensure that our members </w:t>
-      </w:r>
-      <w:r>
-        <w:t>meet the</w:t>
-      </w:r>
-      <w:r>
-        <w:rPr>
-          <w:color w:val="000000"/>
-        </w:rPr>
-        <w:t xml:space="preserve"> requirements and level expected for this. We had already formed a group of four people who had previously worked together but we needed one more member to form the five needed. The manager, Manuel Jesús, initiated the recruitment process through a post in the designated forum from USE’s e-learning platform, clearly outlining the objectives of the group, the required skill sets, and the expectations for potential members. </w:t>
-      </w:r>
-    </w:p>
-    <w:p>
-      <w:pPr>
-        <w:pBdr>
-          <w:top w:val="nil"/>
-          <w:left w:val="nil"/>
-          <w:bottom w:val="nil"/>
-          <w:right w:val="nil"/>
-          <w:between w:val="nil"/>
-        </w:pBdr>
-        <w:jc w:val="left"/>
-        <w:rPr>
-          <w:color w:val="000000"/>
-        </w:rPr>
-      </w:pPr>
-    </w:p>
-    <w:p>
-      <w:pPr>
-        <w:pBdr>
-          <w:top w:val="nil"/>
-          <w:left w:val="nil"/>
-          <w:bottom w:val="nil"/>
-          <w:right w:val="nil"/>
-          <w:between w:val="nil"/>
-        </w:pBdr>
-        <w:jc w:val="left"/>
-        <w:rPr>
-          <w:color w:val="000000"/>
-        </w:rPr>
-      </w:pPr>
-      <w:r>
-        <w:rPr>
-          <w:color w:val="000000"/>
-        </w:rPr>
-        <w:t xml:space="preserve">We received several proposals to join the group, one of them came from the post uploaded on the platform and belonged to Nora Peñaloza. Each of the group’s applications were evaluated based on their attitude towards the subject, what they expected to get out of it and how they adapted to the rest of the </w:t>
-      </w:r>
-      <w:r>
-        <w:t>team</w:t>
-      </w:r>
-      <w:r>
-        <w:rPr>
-          <w:color w:val="000000"/>
-        </w:rPr>
-        <w:t>. The final selection was made with the aim of assembling a diverse group that could effectively contribute to the success of the project. Nora was selected as one of the people with the most potential to develop the work done in the subject and who fit our standards and requirements, so she was ideal for the position.</w:t>
-      </w:r>
-    </w:p>
-    <w:p>
-      <w:pPr>
-        <w:pBdr>
-          <w:top w:val="nil"/>
-          <w:left w:val="nil"/>
-          <w:bottom w:val="nil"/>
-          <w:right w:val="nil"/>
-          <w:between w:val="nil"/>
-        </w:pBdr>
-        <w:jc w:val="left"/>
-        <w:rPr>
-          <w:color w:val="000000"/>
-        </w:rPr>
-      </w:pPr>
-    </w:p>
-    <w:p>
-      <w:pPr>
-        <w:pBdr>
-          <w:top w:val="nil"/>
-          <w:left w:val="nil"/>
-          <w:bottom w:val="nil"/>
-          <w:right w:val="nil"/>
-          <w:between w:val="nil"/>
-        </w:pBdr>
-        <w:jc w:val="left"/>
-        <w:rPr>
-          <w:color w:val="000000"/>
-        </w:rPr>
-      </w:pPr>
-      <w:r>
-        <w:rPr>
-          <w:color w:val="000000"/>
-        </w:rPr>
-        <w:t>For full transparency, the recruitment thread can be accessed via the following link:</w:t>
-      </w:r>
-      <w:r>
-        <w:rPr>
-          <w:color w:val="000000"/>
+          <w:color w:val="000000" w:themeColor="text1"/>
+          <w:sz w:val="48"/>
+          <w:szCs w:val="48"/>
+          <w:lang w:val="es-ES"/>
+        </w:rPr>
+      </w:pPr>
+      <w:bookmarkStart w:id="0" w:name="_lenl1bs4op6t" w:colFirst="0" w:colLast="0"/>
+      <w:bookmarkStart w:id="1" w:name="_Hlk190966691"/>
+      <w:bookmarkEnd w:id="0"/>
+      <w:r>
+        <w:rPr>
+          <w:rFonts w:ascii="Calibri Light" w:hAnsi="Calibri Light" w:cs="Calibri Light"/>
+          <w:b/>
+          <w:color w:val="000000" w:themeColor="text1"/>
+          <w:sz w:val="48"/>
+          <w:szCs w:val="48"/>
+          <w:lang w:val="es-ES"/>
+        </w:rPr>
+        <w:t>DP2 – Chartering Report</w:t>
+      </w:r>
+    </w:p>
+    <w:bookmarkEnd w:id="1"/>
+    <w:p>
+      <w:pPr>
+        <w:pBdr>
+          <w:top w:val="nil"/>
+          <w:left w:val="nil"/>
+          <w:bottom w:val="nil"/>
+          <w:right w:val="nil"/>
+          <w:between w:val="nil"/>
+        </w:pBdr>
+        <w:jc w:val="left"/>
+        <w:rPr>
+          <w:rFonts w:asciiTheme="majorHAnsi" w:hAnsiTheme="majorHAnsi" w:cstheme="majorHAnsi"/>
+          <w:color w:val="000000"/>
+          <w:lang w:val="es-ES"/>
+        </w:rPr>
+      </w:pPr>
+    </w:p>
+    <w:p>
+      <w:pPr>
+        <w:pBdr>
+          <w:top w:val="nil"/>
+          <w:left w:val="nil"/>
+          <w:bottom w:val="nil"/>
+          <w:right w:val="nil"/>
+          <w:between w:val="nil"/>
+        </w:pBdr>
+        <w:jc w:val="left"/>
+        <w:rPr>
+          <w:rFonts w:asciiTheme="majorHAnsi" w:hAnsiTheme="majorHAnsi" w:cstheme="majorHAnsi"/>
+          <w:color w:val="000000"/>
+          <w:lang w:val="es-ES"/>
+        </w:rPr>
+      </w:pPr>
+    </w:p>
+    <w:p>
+      <w:pPr>
+        <w:pBdr>
+          <w:top w:val="nil"/>
+          <w:left w:val="nil"/>
+          <w:bottom w:val="nil"/>
+          <w:right w:val="nil"/>
+          <w:between w:val="nil"/>
+        </w:pBdr>
+        <w:jc w:val="left"/>
+        <w:rPr>
+          <w:rFonts w:asciiTheme="majorHAnsi" w:hAnsiTheme="majorHAnsi" w:cstheme="majorHAnsi"/>
+          <w:color w:val="000000"/>
+          <w:lang w:val="es-ES"/>
+        </w:rPr>
+      </w:pPr>
+    </w:p>
+    <w:p>
+      <w:pPr>
+        <w:pBdr>
+          <w:top w:val="nil"/>
+          <w:left w:val="nil"/>
+          <w:bottom w:val="nil"/>
+          <w:right w:val="nil"/>
+          <w:between w:val="nil"/>
+        </w:pBdr>
+        <w:jc w:val="left"/>
+        <w:rPr>
+          <w:rFonts w:asciiTheme="majorHAnsi" w:hAnsiTheme="majorHAnsi" w:cstheme="majorHAnsi"/>
+          <w:color w:val="000000"/>
+          <w:lang w:val="es-ES"/>
+        </w:rPr>
+      </w:pPr>
+    </w:p>
+    <w:p>
+      <w:pPr>
+        <w:pBdr>
+          <w:top w:val="nil"/>
+          <w:left w:val="nil"/>
+          <w:bottom w:val="nil"/>
+          <w:right w:val="nil"/>
+          <w:between w:val="nil"/>
+        </w:pBdr>
+        <w:jc w:val="left"/>
+        <w:rPr>
+          <w:rFonts w:asciiTheme="majorHAnsi" w:hAnsiTheme="majorHAnsi" w:cstheme="majorHAnsi"/>
+          <w:color w:val="000000"/>
+          <w:lang w:val="es-ES"/>
+        </w:rPr>
+      </w:pPr>
+    </w:p>
+    <w:p>
+      <w:pPr>
+        <w:pBdr>
+          <w:top w:val="nil"/>
+          <w:left w:val="nil"/>
+          <w:bottom w:val="nil"/>
+          <w:right w:val="nil"/>
+          <w:between w:val="nil"/>
+        </w:pBdr>
+        <w:jc w:val="left"/>
+        <w:rPr>
+          <w:rFonts w:asciiTheme="majorHAnsi" w:hAnsiTheme="majorHAnsi" w:cstheme="majorHAnsi"/>
+          <w:color w:val="000000"/>
+          <w:lang w:val="es-ES"/>
+        </w:rPr>
+      </w:pPr>
+    </w:p>
+    <w:p>
+      <w:pPr>
+        <w:pBdr>
+          <w:top w:val="nil"/>
+          <w:left w:val="nil"/>
+          <w:bottom w:val="nil"/>
+          <w:right w:val="nil"/>
+          <w:between w:val="nil"/>
+        </w:pBdr>
+        <w:jc w:val="left"/>
+        <w:rPr>
+          <w:rFonts w:asciiTheme="majorHAnsi" w:hAnsiTheme="majorHAnsi" w:cstheme="majorHAnsi"/>
+          <w:color w:val="000000"/>
+          <w:lang w:val="es-ES"/>
+        </w:rPr>
+      </w:pPr>
+    </w:p>
+    <w:p>
+      <w:pPr>
+        <w:pBdr>
+          <w:top w:val="nil"/>
+          <w:left w:val="nil"/>
+          <w:bottom w:val="nil"/>
+          <w:right w:val="nil"/>
+          <w:between w:val="nil"/>
+        </w:pBdr>
+        <w:jc w:val="left"/>
+        <w:rPr>
+          <w:rFonts w:asciiTheme="majorHAnsi" w:hAnsiTheme="majorHAnsi" w:cstheme="majorHAnsi"/>
+          <w:color w:val="000000"/>
+          <w:lang w:val="es-ES"/>
+        </w:rPr>
+      </w:pPr>
+    </w:p>
+    <w:p>
+      <w:pPr>
+        <w:pBdr>
+          <w:top w:val="nil"/>
+          <w:left w:val="nil"/>
+          <w:bottom w:val="nil"/>
+          <w:right w:val="nil"/>
+          <w:between w:val="nil"/>
+        </w:pBdr>
+        <w:jc w:val="left"/>
+        <w:rPr>
+          <w:rFonts w:asciiTheme="majorHAnsi" w:hAnsiTheme="majorHAnsi" w:cstheme="majorHAnsi"/>
+          <w:color w:val="000000"/>
+          <w:lang w:val="es-ES"/>
+        </w:rPr>
+      </w:pPr>
+    </w:p>
+    <w:p>
+      <w:pPr>
+        <w:pBdr>
+          <w:top w:val="nil"/>
+          <w:left w:val="nil"/>
+          <w:bottom w:val="nil"/>
+          <w:right w:val="nil"/>
+          <w:between w:val="nil"/>
+        </w:pBdr>
+        <w:jc w:val="left"/>
+        <w:rPr>
+          <w:rFonts w:asciiTheme="majorHAnsi" w:hAnsiTheme="majorHAnsi" w:cstheme="majorHAnsi"/>
+          <w:color w:val="000000"/>
+          <w:lang w:val="es-ES"/>
+        </w:rPr>
+      </w:pPr>
+    </w:p>
+    <w:p>
+      <w:pPr>
+        <w:pBdr>
+          <w:top w:val="nil"/>
+          <w:left w:val="nil"/>
+          <w:bottom w:val="nil"/>
+          <w:right w:val="nil"/>
+          <w:between w:val="nil"/>
+        </w:pBdr>
+        <w:jc w:val="left"/>
+        <w:rPr>
+          <w:rFonts w:asciiTheme="majorHAnsi" w:hAnsiTheme="majorHAnsi" w:cstheme="majorHAnsi"/>
+          <w:color w:val="000000"/>
+          <w:lang w:val="es-ES"/>
+        </w:rPr>
+      </w:pPr>
+    </w:p>
+    <w:p>
+      <w:pPr>
+        <w:pBdr>
+          <w:top w:val="nil"/>
+          <w:left w:val="nil"/>
+          <w:bottom w:val="nil"/>
+          <w:right w:val="nil"/>
+          <w:between w:val="nil"/>
+        </w:pBdr>
+        <w:jc w:val="left"/>
+        <w:rPr>
+          <w:rFonts w:asciiTheme="majorHAnsi" w:hAnsiTheme="majorHAnsi" w:cstheme="majorHAnsi"/>
+          <w:color w:val="000000"/>
+          <w:lang w:val="es-ES"/>
+        </w:rPr>
+      </w:pPr>
+    </w:p>
+    <w:p>
+      <w:pPr>
+        <w:pBdr>
+          <w:top w:val="nil"/>
+          <w:left w:val="nil"/>
+          <w:bottom w:val="nil"/>
+          <w:right w:val="nil"/>
+          <w:between w:val="nil"/>
+        </w:pBdr>
+        <w:jc w:val="left"/>
+        <w:rPr>
+          <w:rFonts w:asciiTheme="majorHAnsi" w:hAnsiTheme="majorHAnsi" w:cstheme="majorHAnsi"/>
+          <w:color w:val="000000"/>
+          <w:lang w:val="es-ES"/>
+        </w:rPr>
+      </w:pPr>
+    </w:p>
+    <w:p>
+      <w:pPr>
+        <w:pBdr>
+          <w:top w:val="nil"/>
+          <w:left w:val="nil"/>
+          <w:bottom w:val="nil"/>
+          <w:right w:val="nil"/>
+          <w:between w:val="nil"/>
+        </w:pBdr>
+        <w:jc w:val="left"/>
+        <w:rPr>
+          <w:rFonts w:asciiTheme="majorHAnsi" w:hAnsiTheme="majorHAnsi" w:cstheme="majorHAnsi"/>
+          <w:color w:val="000000"/>
+          <w:lang w:val="es-ES"/>
+        </w:rPr>
+      </w:pPr>
+    </w:p>
+    <w:p>
+      <w:pPr>
+        <w:pBdr>
+          <w:top w:val="nil"/>
+          <w:left w:val="nil"/>
+          <w:bottom w:val="nil"/>
+          <w:right w:val="nil"/>
+          <w:between w:val="nil"/>
+        </w:pBdr>
+        <w:jc w:val="left"/>
+        <w:rPr>
+          <w:rFonts w:asciiTheme="majorHAnsi" w:hAnsiTheme="majorHAnsi" w:cstheme="majorHAnsi"/>
+          <w:color w:val="000000"/>
+          <w:lang w:val="es-ES"/>
+        </w:rPr>
+      </w:pPr>
+    </w:p>
+    <w:p>
+      <w:pPr>
+        <w:pBdr>
+          <w:top w:val="nil"/>
+          <w:left w:val="nil"/>
+          <w:bottom w:val="nil"/>
+          <w:right w:val="nil"/>
+          <w:between w:val="nil"/>
+        </w:pBdr>
+        <w:jc w:val="left"/>
+        <w:rPr>
+          <w:rFonts w:asciiTheme="majorHAnsi" w:hAnsiTheme="majorHAnsi" w:cstheme="majorHAnsi"/>
+          <w:color w:val="000000"/>
+          <w:lang w:val="es-ES"/>
+        </w:rPr>
+      </w:pPr>
+    </w:p>
+    <w:p>
+      <w:pPr>
+        <w:pBdr>
+          <w:top w:val="nil"/>
+          <w:left w:val="nil"/>
+          <w:bottom w:val="nil"/>
+          <w:right w:val="nil"/>
+          <w:between w:val="nil"/>
+        </w:pBdr>
+        <w:jc w:val="left"/>
+        <w:rPr>
+          <w:rFonts w:asciiTheme="majorHAnsi" w:hAnsiTheme="majorHAnsi" w:cstheme="majorHAnsi"/>
+          <w:color w:val="000000"/>
+          <w:lang w:val="es-ES"/>
+        </w:rPr>
+      </w:pPr>
+    </w:p>
+    <w:p>
+      <w:pPr>
+        <w:pBdr>
+          <w:top w:val="nil"/>
+          <w:left w:val="nil"/>
+          <w:bottom w:val="nil"/>
+          <w:right w:val="nil"/>
+          <w:between w:val="nil"/>
+        </w:pBdr>
+        <w:jc w:val="left"/>
+        <w:rPr>
+          <w:rFonts w:asciiTheme="majorHAnsi" w:hAnsiTheme="majorHAnsi" w:cstheme="majorHAnsi"/>
+          <w:color w:val="000000"/>
+          <w:lang w:val="es-ES"/>
+        </w:rPr>
+      </w:pPr>
+    </w:p>
+    <w:p>
+      <w:pPr>
+        <w:jc w:val="left"/>
+        <w:rPr>
+          <w:rFonts w:asciiTheme="majorHAnsi" w:hAnsiTheme="majorHAnsi" w:cstheme="majorHAnsi"/>
+          <w:lang w:val="es-ES"/>
+        </w:rPr>
+      </w:pPr>
+      <w:bookmarkStart w:id="2" w:name="_Hlk190966662"/>
+      <w:r>
+        <w:rPr>
+          <w:rFonts w:asciiTheme="majorHAnsi" w:hAnsiTheme="majorHAnsi" w:cstheme="majorHAnsi"/>
+          <w:b/>
+          <w:lang w:val="es-ES"/>
+        </w:rPr>
+        <w:t>Group:</w:t>
+      </w:r>
+      <w:r>
+        <w:rPr>
+          <w:rFonts w:asciiTheme="majorHAnsi" w:hAnsiTheme="majorHAnsi" w:cstheme="majorHAnsi"/>
+          <w:lang w:val="es-ES"/>
+        </w:rPr>
+        <w:t xml:space="preserve"> C1.027</w:t>
+      </w:r>
+      <w:r>
+        <w:rPr>
+          <w:rFonts w:asciiTheme="majorHAnsi" w:hAnsiTheme="majorHAnsi" w:cstheme="majorHAnsi"/>
+          <w:lang w:val="es-ES"/>
         </w:rPr>
         <w:br/>
+      </w:r>
+      <w:r>
+        <w:rPr>
+          <w:rFonts w:asciiTheme="majorHAnsi" w:hAnsiTheme="majorHAnsi" w:cstheme="majorHAnsi"/>
+          <w:b/>
+          <w:lang w:val="es-ES"/>
+        </w:rPr>
+        <w:t>Repository:</w:t>
+      </w:r>
+      <w:r>
+        <w:rPr>
+          <w:rFonts w:asciiTheme="majorHAnsi" w:hAnsiTheme="majorHAnsi" w:cstheme="majorHAnsi"/>
+          <w:lang w:val="es-ES"/>
+        </w:rPr>
+        <w:t xml:space="preserve"> </w:t>
       </w:r>
       <w:hyperlink r:id="rId6">
         <w:r>
           <w:rPr>
+            <w:rFonts w:asciiTheme="majorHAnsi" w:hAnsiTheme="majorHAnsi" w:cstheme="majorHAnsi"/>
+            <w:color w:val="1155CC"/>
+            <w:u w:val="single"/>
+            <w:lang w:val="es-ES"/>
+          </w:rPr>
+          <w:t>https://github.com/DP2-C1-027/AirNav-Logistics</w:t>
+        </w:r>
+      </w:hyperlink>
+      <w:r>
+        <w:rPr>
+          <w:rFonts w:asciiTheme="majorHAnsi" w:hAnsiTheme="majorHAnsi" w:cstheme="majorHAnsi"/>
+          <w:lang w:val="es-ES"/>
+        </w:rPr>
+        <w:br/>
+      </w:r>
+      <w:r>
+        <w:rPr>
+          <w:rFonts w:asciiTheme="majorHAnsi" w:hAnsiTheme="majorHAnsi" w:cstheme="majorHAnsi"/>
+          <w:b/>
+          <w:lang w:val="es-ES"/>
+        </w:rPr>
+        <w:t>Group Members:</w:t>
+      </w:r>
+      <w:r>
+        <w:rPr>
+          <w:rFonts w:asciiTheme="majorHAnsi" w:hAnsiTheme="majorHAnsi" w:cstheme="majorHAnsi"/>
+          <w:lang w:val="es-ES"/>
+        </w:rPr>
+        <w:t xml:space="preserve">  Garcia de Tejada Delgado, Jose; Peñaloza Friqui, Nora;  Niza Cobo, Manuel Jesús;  Gomez Claraco, Nicolas; Campos Diez, Lucia.</w:t>
+      </w:r>
+    </w:p>
+    <w:p>
+      <w:pPr>
+        <w:spacing w:before="0" w:after="0"/>
+        <w:jc w:val="left"/>
+        <w:rPr>
+          <w:rFonts w:asciiTheme="majorHAnsi" w:hAnsiTheme="majorHAnsi" w:cstheme="majorHAnsi"/>
+        </w:rPr>
+      </w:pPr>
+      <w:r>
+        <w:rPr>
+          <w:rFonts w:asciiTheme="majorHAnsi" w:hAnsiTheme="majorHAnsi" w:cstheme="majorHAnsi"/>
+          <w:b/>
+        </w:rPr>
+        <w:t>Corporate Emails:</w:t>
+      </w:r>
+      <w:r>
+        <w:rPr>
+          <w:rFonts w:asciiTheme="majorHAnsi" w:hAnsiTheme="majorHAnsi" w:cstheme="majorHAnsi"/>
+        </w:rPr>
+        <w:t xml:space="preserve"> </w:t>
+      </w:r>
+      <w:hyperlink r:id="rId7">
+        <w:r>
+          <w:rPr>
+            <w:rFonts w:asciiTheme="majorHAnsi" w:hAnsiTheme="majorHAnsi" w:cstheme="majorHAnsi"/>
+            <w:color w:val="1155CC"/>
+            <w:u w:val="single"/>
+          </w:rPr>
+          <w:t>josgardel8@alum.us.es</w:t>
+        </w:r>
+      </w:hyperlink>
+      <w:r>
+        <w:rPr>
+          <w:rFonts w:asciiTheme="majorHAnsi" w:hAnsiTheme="majorHAnsi" w:cstheme="majorHAnsi"/>
+        </w:rPr>
+        <w:t xml:space="preserve">, </w:t>
+      </w:r>
+      <w:hyperlink r:id="rId8">
+        <w:r>
+          <w:rPr>
+            <w:rFonts w:asciiTheme="majorHAnsi" w:hAnsiTheme="majorHAnsi" w:cstheme="majorHAnsi"/>
+            <w:color w:val="1155CC"/>
+            <w:u w:val="single"/>
+          </w:rPr>
+          <w:t>norpennfri@alum.us.es</w:t>
+        </w:r>
+      </w:hyperlink>
+      <w:r>
+        <w:rPr>
+          <w:rFonts w:asciiTheme="majorHAnsi" w:hAnsiTheme="majorHAnsi" w:cstheme="majorHAnsi"/>
+        </w:rPr>
+        <w:t xml:space="preserve"> , </w:t>
+      </w:r>
+      <w:hyperlink r:id="rId9">
+        <w:r>
+          <w:rPr>
+            <w:rFonts w:asciiTheme="majorHAnsi" w:hAnsiTheme="majorHAnsi" w:cstheme="majorHAnsi"/>
+            <w:color w:val="1155CC"/>
+            <w:u w:val="single"/>
+          </w:rPr>
+          <w:t>mannizcob@alum.us.es</w:t>
+        </w:r>
+      </w:hyperlink>
+      <w:r>
+        <w:rPr>
+          <w:rFonts w:asciiTheme="majorHAnsi" w:hAnsiTheme="majorHAnsi" w:cstheme="majorHAnsi"/>
+        </w:rPr>
+        <w:t xml:space="preserve"> , </w:t>
+      </w:r>
+      <w:hyperlink r:id="rId10">
+        <w:r>
+          <w:rPr>
+            <w:rFonts w:asciiTheme="majorHAnsi" w:hAnsiTheme="majorHAnsi" w:cstheme="majorHAnsi"/>
+            <w:color w:val="1155CC"/>
+            <w:u w:val="single"/>
+          </w:rPr>
+          <w:t>nicgomcla@alum.us.es</w:t>
+        </w:r>
+      </w:hyperlink>
+      <w:r>
+        <w:rPr>
+          <w:rFonts w:asciiTheme="majorHAnsi" w:hAnsiTheme="majorHAnsi" w:cstheme="majorHAnsi"/>
+        </w:rPr>
+        <w:t xml:space="preserve"> , </w:t>
+      </w:r>
+      <w:hyperlink r:id="rId11">
+        <w:r>
+          <w:rPr>
+            <w:rFonts w:asciiTheme="majorHAnsi" w:hAnsiTheme="majorHAnsi" w:cstheme="majorHAnsi"/>
+            <w:color w:val="1155CC"/>
+            <w:u w:val="single"/>
+          </w:rPr>
+          <w:t>luccamdie@alum.us.es</w:t>
+        </w:r>
+      </w:hyperlink>
+      <w:r>
+        <w:rPr>
+          <w:rFonts w:asciiTheme="majorHAnsi" w:hAnsiTheme="majorHAnsi" w:cstheme="majorHAnsi"/>
+        </w:rPr>
+        <w:t xml:space="preserve"> </w:t>
+      </w:r>
+      <w:r>
+        <w:rPr>
+          <w:rFonts w:asciiTheme="majorHAnsi" w:hAnsiTheme="majorHAnsi" w:cstheme="majorHAnsi"/>
+        </w:rPr>
+        <w:br/>
+      </w:r>
+      <w:r>
+        <w:rPr>
+          <w:rFonts w:asciiTheme="majorHAnsi" w:hAnsiTheme="majorHAnsi" w:cstheme="majorHAnsi"/>
+          <w:b/>
+        </w:rPr>
+        <w:t>Date:</w:t>
+      </w:r>
+      <w:r>
+        <w:rPr>
+          <w:rFonts w:asciiTheme="majorHAnsi" w:hAnsiTheme="majorHAnsi" w:cstheme="majorHAnsi"/>
+        </w:rPr>
+        <w:t xml:space="preserve"> 02/15/2025</w:t>
+      </w:r>
+      <w:bookmarkEnd w:id="2"/>
+    </w:p>
+    <w:p>
+      <w:pPr>
+        <w:pBdr>
+          <w:bottom w:val="single" w:sz="4" w:space="1" w:color="auto"/>
+        </w:pBdr>
+        <w:spacing w:before="240" w:after="240"/>
+        <w:rPr>
+          <w:rFonts w:ascii="Calibri Light" w:hAnsi="Calibri Light" w:cs="Calibri Light"/>
+          <w:b/>
+          <w:sz w:val="34"/>
+          <w:szCs w:val="34"/>
+        </w:rPr>
+      </w:pPr>
+      <w:bookmarkStart w:id="3" w:name="_Hlk190966885"/>
+      <w:r>
+        <w:rPr>
+          <w:rFonts w:ascii="Calibri Light" w:hAnsi="Calibri Light" w:cs="Calibri Light"/>
+          <w:b/>
+          <w:sz w:val="34"/>
+          <w:szCs w:val="34"/>
+        </w:rPr>
+        <w:lastRenderedPageBreak/>
+        <w:t>Table of Contents</w:t>
+      </w:r>
+    </w:p>
+    <w:p>
+      <w:pPr>
+        <w:numPr>
+          <w:ilvl w:val="0"/>
+          <w:numId w:val="2"/>
+        </w:numPr>
+        <w:spacing w:before="240" w:after="0" w:line="276" w:lineRule="auto"/>
+        <w:jc w:val="left"/>
+        <w:rPr>
+          <w:rFonts w:ascii="Calibri Light" w:hAnsi="Calibri Light" w:cs="Calibri Light"/>
+        </w:rPr>
+      </w:pPr>
+      <w:r>
+        <w:rPr>
+          <w:rFonts w:ascii="Calibri Light" w:hAnsi="Calibri Light" w:cs="Calibri Light"/>
+        </w:rPr>
+        <w:t>Executive Summary</w:t>
+      </w:r>
+    </w:p>
+    <w:p>
+      <w:pPr>
+        <w:numPr>
+          <w:ilvl w:val="0"/>
+          <w:numId w:val="2"/>
+        </w:numPr>
+        <w:spacing w:before="0" w:after="0" w:line="276" w:lineRule="auto"/>
+        <w:jc w:val="left"/>
+        <w:rPr>
+          <w:rFonts w:ascii="Calibri Light" w:hAnsi="Calibri Light" w:cs="Calibri Light"/>
+        </w:rPr>
+      </w:pPr>
+      <w:r>
+        <w:rPr>
+          <w:rFonts w:ascii="Calibri Light" w:hAnsi="Calibri Light" w:cs="Calibri Light"/>
+        </w:rPr>
+        <w:t>Revision Table</w:t>
+      </w:r>
+    </w:p>
+    <w:p>
+      <w:pPr>
+        <w:numPr>
+          <w:ilvl w:val="0"/>
+          <w:numId w:val="2"/>
+        </w:numPr>
+        <w:spacing w:before="0" w:after="0" w:line="276" w:lineRule="auto"/>
+        <w:jc w:val="left"/>
+        <w:rPr>
+          <w:rFonts w:ascii="Calibri Light" w:hAnsi="Calibri Light" w:cs="Calibri Light"/>
+        </w:rPr>
+      </w:pPr>
+      <w:r>
+        <w:rPr>
+          <w:rFonts w:ascii="Calibri Light" w:hAnsi="Calibri Light" w:cs="Calibri Light"/>
+        </w:rPr>
+        <w:t>Introduction</w:t>
+      </w:r>
+    </w:p>
+    <w:p>
+      <w:pPr>
+        <w:numPr>
+          <w:ilvl w:val="0"/>
+          <w:numId w:val="2"/>
+        </w:numPr>
+        <w:spacing w:before="0" w:after="0" w:line="276" w:lineRule="auto"/>
+        <w:jc w:val="left"/>
+        <w:rPr>
+          <w:rFonts w:ascii="Calibri Light" w:hAnsi="Calibri Light" w:cs="Calibri Light"/>
+        </w:rPr>
+      </w:pPr>
+      <w:r>
+        <w:rPr>
+          <w:rFonts w:ascii="Calibri Light" w:hAnsi="Calibri Light" w:cs="Calibri Light"/>
+        </w:rPr>
+        <w:t>Contents</w:t>
+      </w:r>
+    </w:p>
+    <w:p>
+      <w:pPr>
+        <w:numPr>
+          <w:ilvl w:val="0"/>
+          <w:numId w:val="2"/>
+        </w:numPr>
+        <w:spacing w:before="0" w:after="0" w:line="276" w:lineRule="auto"/>
+        <w:jc w:val="left"/>
+        <w:rPr>
+          <w:rFonts w:ascii="Calibri Light" w:hAnsi="Calibri Light" w:cs="Calibri Light"/>
+        </w:rPr>
+      </w:pPr>
+      <w:r>
+        <w:rPr>
+          <w:rFonts w:ascii="Calibri Light" w:hAnsi="Calibri Light" w:cs="Calibri Light"/>
+        </w:rPr>
+        <w:t>Conclusions</w:t>
+      </w:r>
+    </w:p>
+    <w:p>
+      <w:pPr>
+        <w:numPr>
+          <w:ilvl w:val="0"/>
+          <w:numId w:val="2"/>
+        </w:numPr>
+        <w:spacing w:before="0" w:after="240" w:line="276" w:lineRule="auto"/>
+        <w:jc w:val="left"/>
+        <w:rPr>
+          <w:rFonts w:ascii="Calibri Light" w:hAnsi="Calibri Light" w:cs="Calibri Light"/>
+        </w:rPr>
+      </w:pPr>
+      <w:r>
+        <w:rPr>
+          <w:rFonts w:ascii="Calibri Light" w:hAnsi="Calibri Light" w:cs="Calibri Light"/>
+        </w:rPr>
+        <w:t>Bibliography</w:t>
+      </w:r>
+    </w:p>
+    <w:bookmarkEnd w:id="3"/>
+    <w:p>
+      <w:pPr>
+        <w:pBdr>
+          <w:top w:val="nil"/>
+          <w:left w:val="nil"/>
+          <w:bottom w:val="nil"/>
+          <w:right w:val="nil"/>
+          <w:between w:val="nil"/>
+        </w:pBdr>
+        <w:jc w:val="left"/>
+        <w:rPr>
+          <w:rFonts w:asciiTheme="majorHAnsi" w:hAnsiTheme="majorHAnsi" w:cstheme="majorHAnsi"/>
+          <w:color w:val="000000"/>
+        </w:rPr>
+      </w:pPr>
+    </w:p>
+    <w:p>
+      <w:pPr>
+        <w:pBdr>
+          <w:top w:val="nil"/>
+          <w:left w:val="nil"/>
+          <w:bottom w:val="nil"/>
+          <w:right w:val="nil"/>
+          <w:between w:val="nil"/>
+        </w:pBdr>
+        <w:jc w:val="left"/>
+        <w:rPr>
+          <w:rFonts w:asciiTheme="majorHAnsi" w:hAnsiTheme="majorHAnsi" w:cstheme="majorHAnsi"/>
+          <w:color w:val="000000"/>
+        </w:rPr>
+      </w:pPr>
+    </w:p>
+    <w:p>
+      <w:pPr>
+        <w:pBdr>
+          <w:top w:val="nil"/>
+          <w:left w:val="nil"/>
+          <w:bottom w:val="nil"/>
+          <w:right w:val="nil"/>
+          <w:between w:val="nil"/>
+        </w:pBdr>
+        <w:jc w:val="left"/>
+        <w:rPr>
+          <w:rFonts w:asciiTheme="majorHAnsi" w:hAnsiTheme="majorHAnsi" w:cstheme="majorHAnsi"/>
+          <w:color w:val="000000"/>
+        </w:rPr>
+      </w:pPr>
+    </w:p>
+    <w:p>
+      <w:pPr>
+        <w:pBdr>
+          <w:top w:val="nil"/>
+          <w:left w:val="nil"/>
+          <w:bottom w:val="nil"/>
+          <w:right w:val="nil"/>
+          <w:between w:val="nil"/>
+        </w:pBdr>
+        <w:jc w:val="left"/>
+        <w:rPr>
+          <w:rFonts w:asciiTheme="majorHAnsi" w:hAnsiTheme="majorHAnsi" w:cstheme="majorHAnsi"/>
+          <w:color w:val="000000"/>
+        </w:rPr>
+      </w:pPr>
+    </w:p>
+    <w:p>
+      <w:pPr>
+        <w:pBdr>
+          <w:top w:val="nil"/>
+          <w:left w:val="nil"/>
+          <w:bottom w:val="nil"/>
+          <w:right w:val="nil"/>
+          <w:between w:val="nil"/>
+        </w:pBdr>
+        <w:jc w:val="left"/>
+        <w:rPr>
+          <w:rFonts w:asciiTheme="majorHAnsi" w:hAnsiTheme="majorHAnsi" w:cstheme="majorHAnsi"/>
+          <w:color w:val="000000"/>
+        </w:rPr>
+      </w:pPr>
+    </w:p>
+    <w:p>
+      <w:pPr>
+        <w:pBdr>
+          <w:top w:val="nil"/>
+          <w:left w:val="nil"/>
+          <w:bottom w:val="nil"/>
+          <w:right w:val="nil"/>
+          <w:between w:val="nil"/>
+        </w:pBdr>
+        <w:jc w:val="left"/>
+        <w:rPr>
+          <w:rFonts w:asciiTheme="majorHAnsi" w:hAnsiTheme="majorHAnsi" w:cstheme="majorHAnsi"/>
+          <w:color w:val="000000"/>
+        </w:rPr>
+      </w:pPr>
+    </w:p>
+    <w:p>
+      <w:pPr>
+        <w:pBdr>
+          <w:top w:val="nil"/>
+          <w:left w:val="nil"/>
+          <w:bottom w:val="nil"/>
+          <w:right w:val="nil"/>
+          <w:between w:val="nil"/>
+        </w:pBdr>
+        <w:jc w:val="left"/>
+        <w:rPr>
+          <w:rFonts w:asciiTheme="majorHAnsi" w:hAnsiTheme="majorHAnsi" w:cstheme="majorHAnsi"/>
+          <w:color w:val="000000"/>
+        </w:rPr>
+      </w:pPr>
+    </w:p>
+    <w:p>
+      <w:pPr>
+        <w:pBdr>
+          <w:top w:val="nil"/>
+          <w:left w:val="nil"/>
+          <w:bottom w:val="nil"/>
+          <w:right w:val="nil"/>
+          <w:between w:val="nil"/>
+        </w:pBdr>
+        <w:jc w:val="left"/>
+        <w:rPr>
+          <w:rFonts w:asciiTheme="majorHAnsi" w:hAnsiTheme="majorHAnsi" w:cstheme="majorHAnsi"/>
+          <w:color w:val="000000"/>
+        </w:rPr>
+      </w:pPr>
+    </w:p>
+    <w:p>
+      <w:pPr>
+        <w:pBdr>
+          <w:top w:val="nil"/>
+          <w:left w:val="nil"/>
+          <w:bottom w:val="nil"/>
+          <w:right w:val="nil"/>
+          <w:between w:val="nil"/>
+        </w:pBdr>
+        <w:jc w:val="left"/>
+        <w:rPr>
+          <w:rFonts w:asciiTheme="majorHAnsi" w:hAnsiTheme="majorHAnsi" w:cstheme="majorHAnsi"/>
+          <w:color w:val="000000"/>
+        </w:rPr>
+      </w:pPr>
+    </w:p>
+    <w:p>
+      <w:pPr>
+        <w:pBdr>
+          <w:top w:val="nil"/>
+          <w:left w:val="nil"/>
+          <w:bottom w:val="nil"/>
+          <w:right w:val="nil"/>
+          <w:between w:val="nil"/>
+        </w:pBdr>
+        <w:jc w:val="left"/>
+        <w:rPr>
+          <w:rFonts w:asciiTheme="majorHAnsi" w:hAnsiTheme="majorHAnsi" w:cstheme="majorHAnsi"/>
+          <w:color w:val="000000"/>
+        </w:rPr>
+      </w:pPr>
+    </w:p>
+    <w:p>
+      <w:pPr>
+        <w:pBdr>
+          <w:top w:val="nil"/>
+          <w:left w:val="nil"/>
+          <w:bottom w:val="nil"/>
+          <w:right w:val="nil"/>
+          <w:between w:val="nil"/>
+        </w:pBdr>
+        <w:jc w:val="left"/>
+        <w:rPr>
+          <w:rFonts w:asciiTheme="majorHAnsi" w:hAnsiTheme="majorHAnsi" w:cstheme="majorHAnsi"/>
+          <w:color w:val="000000"/>
+        </w:rPr>
+      </w:pPr>
+    </w:p>
+    <w:p>
+      <w:pPr>
+        <w:pBdr>
+          <w:top w:val="nil"/>
+          <w:left w:val="nil"/>
+          <w:bottom w:val="nil"/>
+          <w:right w:val="nil"/>
+          <w:between w:val="nil"/>
+        </w:pBdr>
+        <w:jc w:val="left"/>
+        <w:rPr>
+          <w:rFonts w:asciiTheme="majorHAnsi" w:hAnsiTheme="majorHAnsi" w:cstheme="majorHAnsi"/>
+          <w:color w:val="000000"/>
+        </w:rPr>
+      </w:pPr>
+    </w:p>
+    <w:p>
+      <w:pPr>
+        <w:pBdr>
+          <w:top w:val="nil"/>
+          <w:left w:val="nil"/>
+          <w:bottom w:val="nil"/>
+          <w:right w:val="nil"/>
+          <w:between w:val="nil"/>
+        </w:pBdr>
+        <w:jc w:val="left"/>
+        <w:rPr>
+          <w:rFonts w:asciiTheme="majorHAnsi" w:hAnsiTheme="majorHAnsi" w:cstheme="majorHAnsi"/>
+          <w:color w:val="000000"/>
+        </w:rPr>
+      </w:pPr>
+    </w:p>
+    <w:p>
+      <w:pPr>
+        <w:pBdr>
+          <w:top w:val="nil"/>
+          <w:left w:val="nil"/>
+          <w:bottom w:val="nil"/>
+          <w:right w:val="nil"/>
+          <w:between w:val="nil"/>
+        </w:pBdr>
+        <w:jc w:val="left"/>
+        <w:rPr>
+          <w:rFonts w:asciiTheme="majorHAnsi" w:hAnsiTheme="majorHAnsi" w:cstheme="majorHAnsi"/>
+          <w:color w:val="000000"/>
+        </w:rPr>
+      </w:pPr>
+    </w:p>
+    <w:p>
+      <w:pPr>
+        <w:pBdr>
+          <w:top w:val="nil"/>
+          <w:left w:val="nil"/>
+          <w:bottom w:val="nil"/>
+          <w:right w:val="nil"/>
+          <w:between w:val="nil"/>
+        </w:pBdr>
+        <w:jc w:val="left"/>
+        <w:rPr>
+          <w:rFonts w:asciiTheme="majorHAnsi" w:hAnsiTheme="majorHAnsi" w:cstheme="majorHAnsi"/>
+          <w:color w:val="000000"/>
+        </w:rPr>
+      </w:pPr>
+    </w:p>
+    <w:p>
+      <w:pPr>
+        <w:pBdr>
+          <w:top w:val="nil"/>
+          <w:left w:val="nil"/>
+          <w:bottom w:val="nil"/>
+          <w:right w:val="nil"/>
+          <w:between w:val="nil"/>
+        </w:pBdr>
+        <w:jc w:val="left"/>
+        <w:rPr>
+          <w:rFonts w:asciiTheme="majorHAnsi" w:hAnsiTheme="majorHAnsi" w:cstheme="majorHAnsi"/>
+          <w:color w:val="000000"/>
+        </w:rPr>
+      </w:pPr>
+    </w:p>
+    <w:p>
+      <w:pPr>
+        <w:pBdr>
+          <w:top w:val="nil"/>
+          <w:left w:val="nil"/>
+          <w:bottom w:val="nil"/>
+          <w:right w:val="nil"/>
+          <w:between w:val="nil"/>
+        </w:pBdr>
+        <w:jc w:val="left"/>
+        <w:rPr>
+          <w:rFonts w:asciiTheme="majorHAnsi" w:hAnsiTheme="majorHAnsi" w:cstheme="majorHAnsi"/>
+          <w:color w:val="000000"/>
+        </w:rPr>
+      </w:pPr>
+    </w:p>
+    <w:p>
+      <w:pPr>
+        <w:pBdr>
+          <w:top w:val="nil"/>
+          <w:left w:val="nil"/>
+          <w:bottom w:val="nil"/>
+          <w:right w:val="nil"/>
+          <w:between w:val="nil"/>
+        </w:pBdr>
+        <w:jc w:val="left"/>
+        <w:rPr>
+          <w:rFonts w:asciiTheme="majorHAnsi" w:hAnsiTheme="majorHAnsi" w:cstheme="majorHAnsi"/>
+          <w:color w:val="000000"/>
+        </w:rPr>
+      </w:pPr>
+    </w:p>
+    <w:p>
+      <w:pPr>
+        <w:pBdr>
+          <w:top w:val="nil"/>
+          <w:left w:val="nil"/>
+          <w:bottom w:val="nil"/>
+          <w:right w:val="nil"/>
+          <w:between w:val="nil"/>
+        </w:pBdr>
+        <w:jc w:val="left"/>
+        <w:rPr>
+          <w:rFonts w:asciiTheme="majorHAnsi" w:hAnsiTheme="majorHAnsi" w:cstheme="majorHAnsi"/>
+          <w:color w:val="000000"/>
+        </w:rPr>
+      </w:pPr>
+    </w:p>
+    <w:p>
+      <w:pPr>
+        <w:pBdr>
+          <w:top w:val="nil"/>
+          <w:left w:val="nil"/>
+          <w:bottom w:val="nil"/>
+          <w:right w:val="nil"/>
+          <w:between w:val="nil"/>
+        </w:pBdr>
+        <w:jc w:val="left"/>
+        <w:rPr>
+          <w:rFonts w:asciiTheme="majorHAnsi" w:hAnsiTheme="majorHAnsi" w:cstheme="majorHAnsi"/>
+          <w:color w:val="000000"/>
+        </w:rPr>
+      </w:pPr>
+    </w:p>
+    <w:p>
+      <w:pPr>
+        <w:pBdr>
+          <w:top w:val="nil"/>
+          <w:left w:val="nil"/>
+          <w:bottom w:val="nil"/>
+          <w:right w:val="nil"/>
+          <w:between w:val="nil"/>
+        </w:pBdr>
+        <w:jc w:val="left"/>
+        <w:rPr>
+          <w:rFonts w:asciiTheme="majorHAnsi" w:hAnsiTheme="majorHAnsi" w:cstheme="majorHAnsi"/>
+          <w:color w:val="000000"/>
+        </w:rPr>
+      </w:pPr>
+    </w:p>
+    <w:p>
+      <w:pPr>
+        <w:pBdr>
+          <w:top w:val="nil"/>
+          <w:left w:val="nil"/>
+          <w:bottom w:val="nil"/>
+          <w:right w:val="nil"/>
+          <w:between w:val="nil"/>
+        </w:pBdr>
+        <w:jc w:val="left"/>
+        <w:rPr>
+          <w:rFonts w:asciiTheme="majorHAnsi" w:hAnsiTheme="majorHAnsi" w:cstheme="majorHAnsi"/>
+          <w:color w:val="000000"/>
+        </w:rPr>
+      </w:pPr>
+    </w:p>
+    <w:p>
+      <w:pPr>
+        <w:pBdr>
+          <w:top w:val="nil"/>
+          <w:left w:val="nil"/>
+          <w:bottom w:val="nil"/>
+          <w:right w:val="nil"/>
+          <w:between w:val="nil"/>
+        </w:pBdr>
+        <w:jc w:val="left"/>
+        <w:rPr>
+          <w:rFonts w:asciiTheme="majorHAnsi" w:hAnsiTheme="majorHAnsi" w:cstheme="majorHAnsi"/>
+          <w:color w:val="000000"/>
+        </w:rPr>
+      </w:pPr>
+    </w:p>
+    <w:p>
+      <w:pPr>
+        <w:pBdr>
+          <w:top w:val="nil"/>
+          <w:left w:val="nil"/>
+          <w:bottom w:val="nil"/>
+          <w:right w:val="nil"/>
+          <w:between w:val="nil"/>
+        </w:pBdr>
+        <w:jc w:val="left"/>
+        <w:rPr>
+          <w:rFonts w:asciiTheme="majorHAnsi" w:hAnsiTheme="majorHAnsi" w:cstheme="majorHAnsi"/>
+          <w:color w:val="000000"/>
+        </w:rPr>
+      </w:pPr>
+    </w:p>
+    <w:p>
+      <w:pPr>
+        <w:pBdr>
+          <w:top w:val="nil"/>
+          <w:left w:val="nil"/>
+          <w:bottom w:val="nil"/>
+          <w:right w:val="nil"/>
+          <w:between w:val="nil"/>
+        </w:pBdr>
+        <w:jc w:val="left"/>
+        <w:rPr>
+          <w:rFonts w:asciiTheme="majorHAnsi" w:hAnsiTheme="majorHAnsi" w:cstheme="majorHAnsi"/>
+          <w:color w:val="000000"/>
+        </w:rPr>
+      </w:pPr>
+    </w:p>
+    <w:p>
+      <w:pPr>
+        <w:pBdr>
+          <w:top w:val="nil"/>
+          <w:left w:val="nil"/>
+          <w:bottom w:val="nil"/>
+          <w:right w:val="nil"/>
+          <w:between w:val="nil"/>
+        </w:pBdr>
+        <w:jc w:val="left"/>
+        <w:rPr>
+          <w:rFonts w:asciiTheme="majorHAnsi" w:hAnsiTheme="majorHAnsi" w:cstheme="majorHAnsi"/>
+          <w:color w:val="000000"/>
+        </w:rPr>
+      </w:pPr>
+    </w:p>
+    <w:p>
+      <w:pPr>
+        <w:pStyle w:val="Ttulo2"/>
+        <w:keepNext w:val="0"/>
+        <w:keepLines w:val="0"/>
+        <w:pBdr>
+          <w:bottom w:val="single" w:sz="4" w:space="1" w:color="auto"/>
+        </w:pBdr>
+        <w:spacing w:after="80"/>
+        <w:rPr>
+          <w:rFonts w:ascii="Calibri Light" w:hAnsi="Calibri Light" w:cs="Calibri Light"/>
+          <w:b/>
+          <w:color w:val="000000" w:themeColor="text1"/>
+          <w:sz w:val="34"/>
+          <w:szCs w:val="34"/>
+        </w:rPr>
+      </w:pPr>
+      <w:bookmarkStart w:id="4" w:name="_Hlk190966907"/>
+      <w:r>
+        <w:rPr>
+          <w:rFonts w:ascii="Calibri Light" w:hAnsi="Calibri Light" w:cs="Calibri Light"/>
+          <w:b/>
+          <w:color w:val="000000" w:themeColor="text1"/>
+          <w:sz w:val="34"/>
+          <w:szCs w:val="34"/>
+        </w:rPr>
+        <w:lastRenderedPageBreak/>
+        <w:t>Executive Summary</w:t>
+      </w:r>
+    </w:p>
+    <w:bookmarkEnd w:id="4"/>
+    <w:p>
+      <w:pPr>
+        <w:pBdr>
+          <w:top w:val="nil"/>
+          <w:left w:val="nil"/>
+          <w:bottom w:val="nil"/>
+          <w:right w:val="nil"/>
+          <w:between w:val="nil"/>
+        </w:pBdr>
+        <w:jc w:val="left"/>
+        <w:rPr>
+          <w:rFonts w:asciiTheme="majorHAnsi" w:hAnsiTheme="majorHAnsi" w:cstheme="majorHAnsi"/>
+          <w:color w:val="000000"/>
+        </w:rPr>
+      </w:pPr>
+    </w:p>
+    <w:p>
+      <w:pPr>
+        <w:pBdr>
+          <w:top w:val="nil"/>
+          <w:left w:val="nil"/>
+          <w:bottom w:val="nil"/>
+          <w:right w:val="nil"/>
+          <w:between w:val="nil"/>
+        </w:pBdr>
+        <w:jc w:val="left"/>
+        <w:rPr>
+          <w:rFonts w:asciiTheme="majorHAnsi" w:hAnsiTheme="majorHAnsi" w:cstheme="majorHAnsi"/>
+          <w:color w:val="000000"/>
+        </w:rPr>
+      </w:pPr>
+      <w:r>
+        <w:rPr>
+          <w:rFonts w:asciiTheme="majorHAnsi" w:hAnsiTheme="majorHAnsi" w:cstheme="majorHAnsi"/>
+          <w:color w:val="000000"/>
+        </w:rPr>
+        <w:t xml:space="preserve">This chartering report </w:t>
+      </w:r>
+      <w:r>
+        <w:rPr>
+          <w:rFonts w:asciiTheme="majorHAnsi" w:hAnsiTheme="majorHAnsi" w:cstheme="majorHAnsi"/>
+        </w:rPr>
+        <w:t>resumes</w:t>
+      </w:r>
+      <w:r>
+        <w:rPr>
+          <w:rFonts w:asciiTheme="majorHAnsi" w:hAnsiTheme="majorHAnsi" w:cstheme="majorHAnsi"/>
+          <w:color w:val="000000"/>
+        </w:rPr>
+        <w:t xml:space="preserve"> the structure, commitments, and expectations of our workgroup in Design and Test II. It serves as a formal agreement among all the members to ensure the roles, </w:t>
+      </w:r>
+      <w:r>
+        <w:rPr>
+          <w:rFonts w:asciiTheme="majorHAnsi" w:hAnsiTheme="majorHAnsi" w:cstheme="majorHAnsi"/>
+        </w:rPr>
+        <w:t>responsibilities</w:t>
+      </w:r>
+      <w:r>
+        <w:rPr>
+          <w:rFonts w:asciiTheme="majorHAnsi" w:hAnsiTheme="majorHAnsi" w:cstheme="majorHAnsi"/>
+          <w:color w:val="000000"/>
+        </w:rPr>
+        <w:t xml:space="preserve">, and performance standards. Each section provides detailed information about our recruitment process, member commitments, performance </w:t>
+      </w:r>
+      <w:r>
+        <w:rPr>
+          <w:rFonts w:asciiTheme="majorHAnsi" w:hAnsiTheme="majorHAnsi" w:cstheme="majorHAnsi"/>
+        </w:rPr>
+        <w:t>metrics</w:t>
+      </w:r>
+      <w:r>
+        <w:rPr>
+          <w:rFonts w:asciiTheme="majorHAnsi" w:hAnsiTheme="majorHAnsi" w:cstheme="majorHAnsi"/>
+          <w:color w:val="000000"/>
+        </w:rPr>
+        <w:t xml:space="preserve"> and consequences for non compliance.</w:t>
+      </w:r>
+    </w:p>
+    <w:p>
+      <w:pPr>
+        <w:pBdr>
+          <w:top w:val="nil"/>
+          <w:left w:val="nil"/>
+          <w:bottom w:val="nil"/>
+          <w:right w:val="nil"/>
+          <w:between w:val="nil"/>
+        </w:pBdr>
+        <w:jc w:val="left"/>
+        <w:rPr>
+          <w:rFonts w:asciiTheme="majorHAnsi" w:hAnsiTheme="majorHAnsi" w:cstheme="majorHAnsi"/>
+          <w:color w:val="000000"/>
+        </w:rPr>
+      </w:pPr>
+      <w:r>
+        <w:rPr>
+          <w:rFonts w:asciiTheme="majorHAnsi" w:hAnsiTheme="majorHAnsi" w:cstheme="majorHAnsi"/>
+          <w:color w:val="000000"/>
+        </w:rPr>
+        <w:t>By adhering to these guidelines, we aim to increase our productive and collaborative working environment.</w:t>
+      </w:r>
+    </w:p>
+    <w:p>
+      <w:pPr>
+        <w:spacing w:before="240" w:after="240"/>
+        <w:rPr>
+          <w:rFonts w:ascii="Calibri Light" w:hAnsi="Calibri Light" w:cs="Calibri Light"/>
+        </w:rPr>
+      </w:pPr>
+    </w:p>
+    <w:p>
+      <w:pPr>
+        <w:pStyle w:val="Ttulo2"/>
+        <w:keepNext w:val="0"/>
+        <w:keepLines w:val="0"/>
+        <w:pBdr>
+          <w:bottom w:val="single" w:sz="4" w:space="1" w:color="auto"/>
+        </w:pBdr>
+        <w:spacing w:after="80"/>
+        <w:rPr>
+          <w:rFonts w:ascii="Calibri Light" w:hAnsi="Calibri Light" w:cs="Calibri Light"/>
+          <w:b/>
+          <w:color w:val="000000" w:themeColor="text1"/>
+          <w:sz w:val="34"/>
+          <w:szCs w:val="34"/>
+        </w:rPr>
+      </w:pPr>
+      <w:bookmarkStart w:id="5" w:name="_ziet6jo7ni6b" w:colFirst="0" w:colLast="0"/>
+      <w:bookmarkStart w:id="6" w:name="_Hlk190967033"/>
+      <w:bookmarkEnd w:id="5"/>
+      <w:r>
+        <w:rPr>
+          <w:rFonts w:ascii="Calibri Light" w:hAnsi="Calibri Light" w:cs="Calibri Light"/>
+          <w:b/>
+          <w:color w:val="000000" w:themeColor="text1"/>
+          <w:sz w:val="34"/>
+          <w:szCs w:val="34"/>
+        </w:rPr>
+        <w:t>Revision Table</w:t>
+      </w:r>
+    </w:p>
+    <w:p/>
+    <w:tbl>
+      <w:tblPr>
+        <w:tblW w:w="9029" w:type="dxa"/>
+        <w:tblBorders>
+          <w:top w:val="single" w:sz="8" w:space="0" w:color="000000"/>
+          <w:left w:val="single" w:sz="8" w:space="0" w:color="000000"/>
+          <w:bottom w:val="single" w:sz="8" w:space="0" w:color="000000"/>
+          <w:right w:val="single" w:sz="8" w:space="0" w:color="000000"/>
+          <w:insideH w:val="single" w:sz="8" w:space="0" w:color="000000"/>
+          <w:insideV w:val="single" w:sz="8" w:space="0" w:color="000000"/>
+        </w:tblBorders>
+        <w:tblLayout w:type="fixed"/>
+        <w:tblLook w:val="0600" w:firstRow="0" w:lastRow="0" w:firstColumn="0" w:lastColumn="0" w:noHBand="1" w:noVBand="1"/>
+      </w:tblPr>
+      <w:tblGrid>
+        <w:gridCol w:w="3009"/>
+        <w:gridCol w:w="2651"/>
+        <w:gridCol w:w="3369"/>
+      </w:tblGrid>
+      <w:tr>
+        <w:tc>
+          <w:tcPr>
+            <w:tcW w:w="3009" w:type="dxa"/>
+            <w:shd w:val="clear" w:color="auto" w:fill="CFE2F3"/>
+            <w:tcMar>
+              <w:top w:w="100" w:type="dxa"/>
+              <w:left w:w="100" w:type="dxa"/>
+              <w:bottom w:w="100" w:type="dxa"/>
+              <w:right w:w="100" w:type="dxa"/>
+            </w:tcMar>
+          </w:tcPr>
+          <w:p>
+            <w:pPr>
+              <w:widowControl w:val="0"/>
+              <w:rPr>
+                <w:rFonts w:ascii="Calibri Light" w:hAnsi="Calibri Light" w:cs="Calibri Light"/>
+                <w:b/>
+              </w:rPr>
+            </w:pPr>
+            <w:r>
+              <w:rPr>
+                <w:rFonts w:ascii="Calibri Light" w:hAnsi="Calibri Light" w:cs="Calibri Light"/>
+                <w:b/>
+              </w:rPr>
+              <w:t>Revision Number</w:t>
+            </w:r>
+          </w:p>
+        </w:tc>
+        <w:tc>
+          <w:tcPr>
+            <w:tcW w:w="2651" w:type="dxa"/>
+            <w:shd w:val="clear" w:color="auto" w:fill="CFE2F3"/>
+            <w:tcMar>
+              <w:top w:w="100" w:type="dxa"/>
+              <w:left w:w="100" w:type="dxa"/>
+              <w:bottom w:w="100" w:type="dxa"/>
+              <w:right w:w="100" w:type="dxa"/>
+            </w:tcMar>
+          </w:tcPr>
+          <w:p>
+            <w:pPr>
+              <w:widowControl w:val="0"/>
+              <w:rPr>
+                <w:rFonts w:ascii="Calibri Light" w:hAnsi="Calibri Light" w:cs="Calibri Light"/>
+                <w:b/>
+              </w:rPr>
+            </w:pPr>
+            <w:r>
+              <w:rPr>
+                <w:rFonts w:ascii="Calibri Light" w:hAnsi="Calibri Light" w:cs="Calibri Light"/>
+                <w:b/>
+              </w:rPr>
+              <w:t>Date</w:t>
+            </w:r>
+          </w:p>
+        </w:tc>
+        <w:tc>
+          <w:tcPr>
+            <w:tcW w:w="3369" w:type="dxa"/>
+            <w:shd w:val="clear" w:color="auto" w:fill="CFE2F3"/>
+            <w:tcMar>
+              <w:top w:w="100" w:type="dxa"/>
+              <w:left w:w="100" w:type="dxa"/>
+              <w:bottom w:w="100" w:type="dxa"/>
+              <w:right w:w="100" w:type="dxa"/>
+            </w:tcMar>
+          </w:tcPr>
+          <w:p>
+            <w:pPr>
+              <w:widowControl w:val="0"/>
+              <w:rPr>
+                <w:rFonts w:ascii="Calibri Light" w:hAnsi="Calibri Light" w:cs="Calibri Light"/>
+                <w:b/>
+              </w:rPr>
+            </w:pPr>
+            <w:r>
+              <w:rPr>
+                <w:rFonts w:ascii="Calibri Light" w:hAnsi="Calibri Light" w:cs="Calibri Light"/>
+                <w:b/>
+              </w:rPr>
+              <w:t>Description</w:t>
+            </w:r>
+          </w:p>
+        </w:tc>
+      </w:tr>
+      <w:tr>
+        <w:tc>
+          <w:tcPr>
+            <w:tcW w:w="3009" w:type="dxa"/>
+            <w:shd w:val="clear" w:color="auto" w:fill="auto"/>
+            <w:tcMar>
+              <w:top w:w="100" w:type="dxa"/>
+              <w:left w:w="100" w:type="dxa"/>
+              <w:bottom w:w="100" w:type="dxa"/>
+              <w:right w:w="100" w:type="dxa"/>
+            </w:tcMar>
+          </w:tcPr>
+          <w:p>
+            <w:pPr>
+              <w:widowControl w:val="0"/>
+              <w:rPr>
+                <w:rFonts w:ascii="Calibri Light" w:hAnsi="Calibri Light" w:cs="Calibri Light"/>
+              </w:rPr>
+            </w:pPr>
+            <w:r>
+              <w:rPr>
+                <w:rFonts w:ascii="Calibri Light" w:hAnsi="Calibri Light" w:cs="Calibri Light"/>
+              </w:rPr>
+              <w:t>1.0</w:t>
+            </w:r>
+          </w:p>
+        </w:tc>
+        <w:tc>
+          <w:tcPr>
+            <w:tcW w:w="2651" w:type="dxa"/>
+            <w:shd w:val="clear" w:color="auto" w:fill="auto"/>
+            <w:tcMar>
+              <w:top w:w="100" w:type="dxa"/>
+              <w:left w:w="100" w:type="dxa"/>
+              <w:bottom w:w="100" w:type="dxa"/>
+              <w:right w:w="100" w:type="dxa"/>
+            </w:tcMar>
+          </w:tcPr>
+          <w:p>
+            <w:pPr>
+              <w:widowControl w:val="0"/>
+              <w:rPr>
+                <w:rFonts w:ascii="Calibri Light" w:hAnsi="Calibri Light" w:cs="Calibri Light"/>
+              </w:rPr>
+            </w:pPr>
+            <w:r>
+              <w:rPr>
+                <w:rFonts w:ascii="Calibri Light" w:hAnsi="Calibri Light" w:cs="Calibri Light"/>
+              </w:rPr>
+              <w:t>02/17/2025</w:t>
+            </w:r>
+          </w:p>
+        </w:tc>
+        <w:tc>
+          <w:tcPr>
+            <w:tcW w:w="3369" w:type="dxa"/>
+            <w:shd w:val="clear" w:color="auto" w:fill="auto"/>
+            <w:tcMar>
+              <w:top w:w="100" w:type="dxa"/>
+              <w:left w:w="100" w:type="dxa"/>
+              <w:bottom w:w="100" w:type="dxa"/>
+              <w:right w:w="100" w:type="dxa"/>
+            </w:tcMar>
+          </w:tcPr>
+          <w:p>
+            <w:pPr>
+              <w:widowControl w:val="0"/>
+              <w:rPr>
+                <w:rFonts w:ascii="Calibri Light" w:hAnsi="Calibri Light" w:cs="Calibri Light"/>
+              </w:rPr>
+            </w:pPr>
+            <w:r>
+              <w:rPr>
+                <w:rFonts w:ascii="Calibri Light" w:hAnsi="Calibri Light" w:cs="Calibri Light"/>
+              </w:rPr>
+              <w:t>Initial version of the document</w:t>
+            </w:r>
+          </w:p>
+        </w:tc>
+      </w:tr>
+      <w:bookmarkEnd w:id="6"/>
+    </w:tbl>
+    <w:p>
+      <w:pPr>
+        <w:pBdr>
+          <w:top w:val="nil"/>
+          <w:left w:val="nil"/>
+          <w:bottom w:val="nil"/>
+          <w:right w:val="nil"/>
+          <w:between w:val="nil"/>
+        </w:pBdr>
+        <w:jc w:val="left"/>
+        <w:rPr>
+          <w:rFonts w:asciiTheme="majorHAnsi" w:hAnsiTheme="majorHAnsi" w:cstheme="majorHAnsi"/>
+          <w:color w:val="000000"/>
+        </w:rPr>
+      </w:pPr>
+    </w:p>
+    <w:p>
+      <w:pPr>
+        <w:pBdr>
+          <w:top w:val="nil"/>
+          <w:left w:val="nil"/>
+          <w:bottom w:val="nil"/>
+          <w:right w:val="nil"/>
+          <w:between w:val="nil"/>
+        </w:pBdr>
+        <w:jc w:val="left"/>
+        <w:rPr>
+          <w:rFonts w:asciiTheme="majorHAnsi" w:hAnsiTheme="majorHAnsi" w:cstheme="majorHAnsi"/>
+          <w:color w:val="000000"/>
+        </w:rPr>
+      </w:pPr>
+    </w:p>
+    <w:p>
+      <w:pPr>
+        <w:pBdr>
+          <w:top w:val="nil"/>
+          <w:left w:val="nil"/>
+          <w:bottom w:val="nil"/>
+          <w:right w:val="nil"/>
+          <w:between w:val="nil"/>
+        </w:pBdr>
+        <w:jc w:val="left"/>
+        <w:rPr>
+          <w:rFonts w:asciiTheme="majorHAnsi" w:hAnsiTheme="majorHAnsi" w:cstheme="majorHAnsi"/>
+          <w:color w:val="000000"/>
+        </w:rPr>
+      </w:pPr>
+    </w:p>
+    <w:p>
+      <w:pPr>
+        <w:pBdr>
+          <w:top w:val="nil"/>
+          <w:left w:val="nil"/>
+          <w:bottom w:val="nil"/>
+          <w:right w:val="nil"/>
+          <w:between w:val="nil"/>
+        </w:pBdr>
+        <w:jc w:val="left"/>
+        <w:rPr>
+          <w:rFonts w:asciiTheme="majorHAnsi" w:hAnsiTheme="majorHAnsi" w:cstheme="majorHAnsi"/>
+          <w:color w:val="000000"/>
+        </w:rPr>
+      </w:pPr>
+    </w:p>
+    <w:p>
+      <w:pPr>
+        <w:pBdr>
+          <w:top w:val="nil"/>
+          <w:left w:val="nil"/>
+          <w:bottom w:val="nil"/>
+          <w:right w:val="nil"/>
+          <w:between w:val="nil"/>
+        </w:pBdr>
+        <w:jc w:val="left"/>
+        <w:rPr>
+          <w:rFonts w:asciiTheme="majorHAnsi" w:hAnsiTheme="majorHAnsi" w:cstheme="majorHAnsi"/>
+          <w:color w:val="000000"/>
+        </w:rPr>
+      </w:pPr>
+    </w:p>
+    <w:p>
+      <w:pPr>
+        <w:pBdr>
+          <w:top w:val="nil"/>
+          <w:left w:val="nil"/>
+          <w:bottom w:val="nil"/>
+          <w:right w:val="nil"/>
+          <w:between w:val="nil"/>
+        </w:pBdr>
+        <w:jc w:val="left"/>
+        <w:rPr>
+          <w:rFonts w:asciiTheme="majorHAnsi" w:hAnsiTheme="majorHAnsi" w:cstheme="majorHAnsi"/>
+          <w:color w:val="000000"/>
+        </w:rPr>
+      </w:pPr>
+    </w:p>
+    <w:p>
+      <w:pPr>
+        <w:pBdr>
+          <w:top w:val="nil"/>
+          <w:left w:val="nil"/>
+          <w:bottom w:val="nil"/>
+          <w:right w:val="nil"/>
+          <w:between w:val="nil"/>
+        </w:pBdr>
+        <w:jc w:val="left"/>
+        <w:rPr>
+          <w:rFonts w:asciiTheme="majorHAnsi" w:hAnsiTheme="majorHAnsi" w:cstheme="majorHAnsi"/>
+          <w:color w:val="000000"/>
+        </w:rPr>
+      </w:pPr>
+    </w:p>
+    <w:p>
+      <w:pPr>
+        <w:pBdr>
+          <w:top w:val="nil"/>
+          <w:left w:val="nil"/>
+          <w:bottom w:val="nil"/>
+          <w:right w:val="nil"/>
+          <w:between w:val="nil"/>
+        </w:pBdr>
+        <w:jc w:val="left"/>
+        <w:rPr>
+          <w:rFonts w:asciiTheme="majorHAnsi" w:hAnsiTheme="majorHAnsi" w:cstheme="majorHAnsi"/>
+          <w:color w:val="000000"/>
+        </w:rPr>
+      </w:pPr>
+    </w:p>
+    <w:p>
+      <w:pPr>
+        <w:pBdr>
+          <w:top w:val="nil"/>
+          <w:left w:val="nil"/>
+          <w:bottom w:val="nil"/>
+          <w:right w:val="nil"/>
+          <w:between w:val="nil"/>
+        </w:pBdr>
+        <w:jc w:val="left"/>
+        <w:rPr>
+          <w:rFonts w:asciiTheme="majorHAnsi" w:hAnsiTheme="majorHAnsi" w:cstheme="majorHAnsi"/>
+          <w:color w:val="000000"/>
+        </w:rPr>
+      </w:pPr>
+    </w:p>
+    <w:p>
+      <w:pPr>
+        <w:pBdr>
+          <w:top w:val="nil"/>
+          <w:left w:val="nil"/>
+          <w:bottom w:val="nil"/>
+          <w:right w:val="nil"/>
+          <w:between w:val="nil"/>
+        </w:pBdr>
+        <w:jc w:val="left"/>
+        <w:rPr>
+          <w:rFonts w:asciiTheme="majorHAnsi" w:hAnsiTheme="majorHAnsi" w:cstheme="majorHAnsi"/>
+          <w:color w:val="000000"/>
+        </w:rPr>
+      </w:pPr>
+    </w:p>
+    <w:p>
+      <w:pPr>
+        <w:pBdr>
+          <w:top w:val="nil"/>
+          <w:left w:val="nil"/>
+          <w:bottom w:val="nil"/>
+          <w:right w:val="nil"/>
+          <w:between w:val="nil"/>
+        </w:pBdr>
+        <w:jc w:val="left"/>
+        <w:rPr>
+          <w:rFonts w:asciiTheme="majorHAnsi" w:hAnsiTheme="majorHAnsi" w:cstheme="majorHAnsi"/>
+          <w:color w:val="000000"/>
+        </w:rPr>
+      </w:pPr>
+    </w:p>
+    <w:p>
+      <w:pPr>
+        <w:pBdr>
+          <w:top w:val="nil"/>
+          <w:left w:val="nil"/>
+          <w:bottom w:val="nil"/>
+          <w:right w:val="nil"/>
+          <w:between w:val="nil"/>
+        </w:pBdr>
+        <w:jc w:val="left"/>
+        <w:rPr>
+          <w:rFonts w:asciiTheme="majorHAnsi" w:hAnsiTheme="majorHAnsi" w:cstheme="majorHAnsi"/>
+          <w:color w:val="000000"/>
+        </w:rPr>
+      </w:pPr>
+    </w:p>
+    <w:p>
+      <w:pPr>
+        <w:pBdr>
+          <w:top w:val="nil"/>
+          <w:left w:val="nil"/>
+          <w:bottom w:val="nil"/>
+          <w:right w:val="nil"/>
+          <w:between w:val="nil"/>
+        </w:pBdr>
+        <w:jc w:val="left"/>
+        <w:rPr>
+          <w:rFonts w:asciiTheme="majorHAnsi" w:hAnsiTheme="majorHAnsi" w:cstheme="majorHAnsi"/>
+          <w:color w:val="000000"/>
+        </w:rPr>
+      </w:pPr>
+    </w:p>
+    <w:p>
+      <w:pPr>
+        <w:pBdr>
+          <w:top w:val="nil"/>
+          <w:left w:val="nil"/>
+          <w:bottom w:val="nil"/>
+          <w:right w:val="nil"/>
+          <w:between w:val="nil"/>
+        </w:pBdr>
+        <w:jc w:val="left"/>
+        <w:rPr>
+          <w:rFonts w:asciiTheme="majorHAnsi" w:hAnsiTheme="majorHAnsi" w:cstheme="majorHAnsi"/>
+          <w:color w:val="000000"/>
+        </w:rPr>
+      </w:pPr>
+    </w:p>
+    <w:p>
+      <w:pPr>
+        <w:pBdr>
+          <w:top w:val="nil"/>
+          <w:left w:val="nil"/>
+          <w:bottom w:val="nil"/>
+          <w:right w:val="nil"/>
+          <w:between w:val="nil"/>
+        </w:pBdr>
+        <w:jc w:val="left"/>
+        <w:rPr>
+          <w:rFonts w:asciiTheme="majorHAnsi" w:hAnsiTheme="majorHAnsi" w:cstheme="majorHAnsi"/>
+          <w:color w:val="000000"/>
+        </w:rPr>
+      </w:pPr>
+    </w:p>
+    <w:p>
+      <w:pPr>
+        <w:pBdr>
+          <w:top w:val="nil"/>
+          <w:left w:val="nil"/>
+          <w:bottom w:val="nil"/>
+          <w:right w:val="nil"/>
+          <w:between w:val="nil"/>
+        </w:pBdr>
+        <w:jc w:val="left"/>
+        <w:rPr>
+          <w:rFonts w:asciiTheme="majorHAnsi" w:hAnsiTheme="majorHAnsi" w:cstheme="majorHAnsi"/>
+          <w:color w:val="000000"/>
+        </w:rPr>
+      </w:pPr>
+    </w:p>
+    <w:p>
+      <w:pPr>
+        <w:pBdr>
+          <w:top w:val="nil"/>
+          <w:left w:val="nil"/>
+          <w:bottom w:val="nil"/>
+          <w:right w:val="nil"/>
+          <w:between w:val="nil"/>
+        </w:pBdr>
+        <w:jc w:val="left"/>
+        <w:rPr>
+          <w:rFonts w:asciiTheme="majorHAnsi" w:hAnsiTheme="majorHAnsi" w:cstheme="majorHAnsi"/>
+          <w:color w:val="000000"/>
+        </w:rPr>
+      </w:pPr>
+    </w:p>
+    <w:p>
+      <w:pPr>
+        <w:pBdr>
+          <w:top w:val="nil"/>
+          <w:left w:val="nil"/>
+          <w:bottom w:val="nil"/>
+          <w:right w:val="nil"/>
+          <w:between w:val="nil"/>
+        </w:pBdr>
+        <w:jc w:val="left"/>
+        <w:rPr>
+          <w:rFonts w:asciiTheme="majorHAnsi" w:hAnsiTheme="majorHAnsi" w:cstheme="majorHAnsi"/>
+          <w:color w:val="000000"/>
+        </w:rPr>
+      </w:pPr>
+    </w:p>
+    <w:p>
+      <w:pPr>
+        <w:pBdr>
+          <w:top w:val="nil"/>
+          <w:left w:val="nil"/>
+          <w:bottom w:val="nil"/>
+          <w:right w:val="nil"/>
+          <w:between w:val="nil"/>
+        </w:pBdr>
+        <w:jc w:val="left"/>
+        <w:rPr>
+          <w:rFonts w:asciiTheme="majorHAnsi" w:hAnsiTheme="majorHAnsi" w:cstheme="majorHAnsi"/>
+          <w:color w:val="000000"/>
+        </w:rPr>
+      </w:pPr>
+    </w:p>
+    <w:p>
+      <w:pPr>
+        <w:pStyle w:val="Ttulo2"/>
+        <w:keepNext w:val="0"/>
+        <w:keepLines w:val="0"/>
+        <w:pBdr>
+          <w:bottom w:val="single" w:sz="4" w:space="1" w:color="auto"/>
+        </w:pBdr>
+        <w:spacing w:after="80"/>
+        <w:rPr>
+          <w:rFonts w:ascii="Calibri Light" w:hAnsi="Calibri Light" w:cs="Calibri Light"/>
+          <w:b/>
+          <w:color w:val="000000" w:themeColor="text1"/>
+          <w:sz w:val="34"/>
+          <w:szCs w:val="34"/>
+        </w:rPr>
+      </w:pPr>
+      <w:bookmarkStart w:id="7" w:name="_Hlk190967474"/>
+      <w:r>
+        <w:rPr>
+          <w:rFonts w:ascii="Calibri Light" w:hAnsi="Calibri Light" w:cs="Calibri Light"/>
+          <w:b/>
+          <w:color w:val="000000" w:themeColor="text1"/>
+          <w:sz w:val="34"/>
+          <w:szCs w:val="34"/>
+        </w:rPr>
+        <w:t>Introduction</w:t>
+      </w:r>
+    </w:p>
+    <w:p>
+      <w:pPr>
+        <w:spacing w:before="240" w:after="240"/>
+        <w:rPr>
+          <w:rFonts w:ascii="Calibri Light" w:hAnsi="Calibri Light" w:cs="Calibri Light"/>
+        </w:rPr>
+      </w:pPr>
+      <w:r>
+        <w:rPr>
+          <w:rFonts w:ascii="Calibri Light" w:hAnsi="Calibri Light" w:cs="Calibri Light"/>
+        </w:rPr>
+        <w:t>This Chartering Report outlines the formation, commitments, and performance expectations of Group C1.027 for the DP2 project. The recruitment process was conducted methodically to ensure a balanced and competent team, capable of achieving excellence in Design and Test II. The selection process emphasized teamwork, technical skills, and commitment to the project objectives.</w:t>
+      </w:r>
+    </w:p>
+    <w:p>
+      <w:pPr>
+        <w:spacing w:before="240" w:after="240"/>
+        <w:rPr>
+          <w:rFonts w:ascii="Calibri Light" w:hAnsi="Calibri Light" w:cs="Calibri Light"/>
+        </w:rPr>
+      </w:pPr>
+      <w:r>
+        <w:rPr>
+          <w:rFonts w:ascii="Calibri Light" w:hAnsi="Calibri Light" w:cs="Calibri Light"/>
+        </w:rPr>
+        <w:t>The report also details the commitments of all group members, establishing clear responsibilities and shared goals. It includes structured performance indicators to assess contributions and track progress. Additionally, mechanisms for rewarding high performance and addressing underperformance are clearly defined to maintain team efficiency and cohesion.</w:t>
+      </w:r>
+    </w:p>
+    <w:p>
+      <w:pPr>
+        <w:rPr>
+          <w:rFonts w:ascii="Calibri Light" w:hAnsi="Calibri Light" w:cs="Calibri Light"/>
+        </w:rPr>
+      </w:pPr>
+    </w:p>
+    <w:p>
+      <w:pPr>
+        <w:pStyle w:val="Ttulo2"/>
+        <w:keepNext w:val="0"/>
+        <w:keepLines w:val="0"/>
+        <w:pBdr>
+          <w:bottom w:val="single" w:sz="4" w:space="1" w:color="auto"/>
+        </w:pBdr>
+        <w:spacing w:after="80"/>
+        <w:rPr>
+          <w:rFonts w:ascii="Calibri Light" w:hAnsi="Calibri Light" w:cs="Calibri Light"/>
+          <w:b/>
+          <w:color w:val="000000" w:themeColor="text1"/>
+          <w:sz w:val="34"/>
+          <w:szCs w:val="34"/>
+        </w:rPr>
+      </w:pPr>
+      <w:bookmarkStart w:id="8" w:name="_slqgfu6tso25" w:colFirst="0" w:colLast="0"/>
+      <w:bookmarkEnd w:id="8"/>
+      <w:r>
+        <w:rPr>
+          <w:rFonts w:ascii="Calibri Light" w:hAnsi="Calibri Light" w:cs="Calibri Light"/>
+          <w:b/>
+          <w:color w:val="000000" w:themeColor="text1"/>
+          <w:sz w:val="34"/>
+          <w:szCs w:val="34"/>
+        </w:rPr>
+        <w:t>Content</w:t>
+      </w:r>
+    </w:p>
+    <w:bookmarkEnd w:id="7"/>
+    <w:p>
+      <w:pPr>
+        <w:pBdr>
+          <w:top w:val="nil"/>
+          <w:left w:val="nil"/>
+          <w:bottom w:val="nil"/>
+          <w:right w:val="nil"/>
+          <w:between w:val="nil"/>
+        </w:pBdr>
+        <w:jc w:val="left"/>
+        <w:rPr>
+          <w:rFonts w:asciiTheme="majorHAnsi" w:hAnsiTheme="majorHAnsi" w:cstheme="majorHAnsi"/>
+          <w:color w:val="000000"/>
+        </w:rPr>
+      </w:pPr>
+    </w:p>
+    <w:p>
+      <w:pPr>
+        <w:pStyle w:val="Ttulo2"/>
+        <w:spacing w:before="240" w:after="240"/>
+        <w:rPr>
+          <w:rFonts w:cstheme="majorHAnsi"/>
+          <w:b/>
+        </w:rPr>
+      </w:pPr>
+      <w:r>
+        <w:rPr>
+          <w:rFonts w:cstheme="majorHAnsi"/>
+          <w:b/>
+          <w:color w:val="000000"/>
+          <w:sz w:val="28"/>
+          <w:szCs w:val="28"/>
+        </w:rPr>
+        <w:t>Recruitment process</w:t>
+      </w:r>
+    </w:p>
+    <w:p>
+      <w:pPr>
+        <w:pBdr>
+          <w:top w:val="nil"/>
+          <w:left w:val="nil"/>
+          <w:bottom w:val="nil"/>
+          <w:right w:val="nil"/>
+          <w:between w:val="nil"/>
+        </w:pBdr>
+        <w:jc w:val="left"/>
+        <w:rPr>
+          <w:rFonts w:asciiTheme="majorHAnsi" w:hAnsiTheme="majorHAnsi" w:cstheme="majorHAnsi"/>
+          <w:color w:val="000000"/>
+        </w:rPr>
+      </w:pPr>
+      <w:r>
+        <w:rPr>
+          <w:rFonts w:asciiTheme="majorHAnsi" w:hAnsiTheme="majorHAnsi" w:cstheme="majorHAnsi"/>
+          <w:color w:val="000000"/>
+        </w:rPr>
+        <w:t xml:space="preserve">The recruitment process for this group was conducted systematically to ensure a balanced and effective team. We aim to achieve a high score in this subject so we ensure that our members </w:t>
+      </w:r>
+      <w:r>
+        <w:rPr>
+          <w:rFonts w:asciiTheme="majorHAnsi" w:hAnsiTheme="majorHAnsi" w:cstheme="majorHAnsi"/>
+        </w:rPr>
+        <w:t>meet the</w:t>
+      </w:r>
+      <w:r>
+        <w:rPr>
+          <w:rFonts w:asciiTheme="majorHAnsi" w:hAnsiTheme="majorHAnsi" w:cstheme="majorHAnsi"/>
+          <w:color w:val="000000"/>
+        </w:rPr>
+        <w:t xml:space="preserve"> requirements and level expected for this. We had already formed a group of four people who had previously worked together but we needed one more member to form the five needed. The manager, Manuel Jesús, initiated the recruitment process through a post in the designated forum from USE’s e-learning platform, clearly outlining the objectives of the group, the required skill sets, and the expectations for potential members. </w:t>
+      </w:r>
+    </w:p>
+    <w:p>
+      <w:pPr>
+        <w:pBdr>
+          <w:top w:val="nil"/>
+          <w:left w:val="nil"/>
+          <w:bottom w:val="nil"/>
+          <w:right w:val="nil"/>
+          <w:between w:val="nil"/>
+        </w:pBdr>
+        <w:jc w:val="left"/>
+        <w:rPr>
+          <w:rFonts w:asciiTheme="majorHAnsi" w:hAnsiTheme="majorHAnsi" w:cstheme="majorHAnsi"/>
+          <w:color w:val="000000"/>
+        </w:rPr>
+      </w:pPr>
+    </w:p>
+    <w:p>
+      <w:pPr>
+        <w:pBdr>
+          <w:top w:val="nil"/>
+          <w:left w:val="nil"/>
+          <w:bottom w:val="nil"/>
+          <w:right w:val="nil"/>
+          <w:between w:val="nil"/>
+        </w:pBdr>
+        <w:jc w:val="left"/>
+        <w:rPr>
+          <w:rFonts w:asciiTheme="majorHAnsi" w:hAnsiTheme="majorHAnsi" w:cstheme="majorHAnsi"/>
+          <w:color w:val="000000"/>
+        </w:rPr>
+      </w:pPr>
+      <w:r>
+        <w:rPr>
+          <w:rFonts w:asciiTheme="majorHAnsi" w:hAnsiTheme="majorHAnsi" w:cstheme="majorHAnsi"/>
+          <w:color w:val="000000"/>
+        </w:rPr>
+        <w:t xml:space="preserve">We received several proposals to join the group, one of them came from the post uploaded on the platform and belonged to Nora Peñaloza. Each of the group’s applications were evaluated based on their attitude towards the subject, what they expected to get out of it and how they adapted to the rest of the </w:t>
+      </w:r>
+      <w:r>
+        <w:rPr>
+          <w:rFonts w:asciiTheme="majorHAnsi" w:hAnsiTheme="majorHAnsi" w:cstheme="majorHAnsi"/>
+        </w:rPr>
+        <w:t>team</w:t>
+      </w:r>
+      <w:r>
+        <w:rPr>
+          <w:rFonts w:asciiTheme="majorHAnsi" w:hAnsiTheme="majorHAnsi" w:cstheme="majorHAnsi"/>
+          <w:color w:val="000000"/>
+        </w:rPr>
+        <w:t>. The final selection was made with the aim of assembling a diverse group that could effectively contribute to the success of the project. Nora was selected as one of the people with the most potential to develop the work done in the subject and who fit our standards and requirements, so she was ideal for the position.</w:t>
+      </w:r>
+    </w:p>
+    <w:p>
+      <w:pPr>
+        <w:pBdr>
+          <w:top w:val="nil"/>
+          <w:left w:val="nil"/>
+          <w:bottom w:val="nil"/>
+          <w:right w:val="nil"/>
+          <w:between w:val="nil"/>
+        </w:pBdr>
+        <w:jc w:val="left"/>
+        <w:rPr>
+          <w:rFonts w:asciiTheme="majorHAnsi" w:hAnsiTheme="majorHAnsi" w:cstheme="majorHAnsi"/>
+          <w:color w:val="000000"/>
+        </w:rPr>
+      </w:pPr>
+    </w:p>
+    <w:p>
+      <w:pPr>
+        <w:pBdr>
+          <w:top w:val="nil"/>
+          <w:left w:val="nil"/>
+          <w:bottom w:val="nil"/>
+          <w:right w:val="nil"/>
+          <w:between w:val="nil"/>
+        </w:pBdr>
+        <w:jc w:val="left"/>
+        <w:rPr>
+          <w:rFonts w:asciiTheme="majorHAnsi" w:hAnsiTheme="majorHAnsi" w:cstheme="majorHAnsi"/>
+          <w:color w:val="000000"/>
+        </w:rPr>
+      </w:pPr>
+      <w:r>
+        <w:rPr>
+          <w:rFonts w:asciiTheme="majorHAnsi" w:hAnsiTheme="majorHAnsi" w:cstheme="majorHAnsi"/>
+          <w:color w:val="000000"/>
+        </w:rPr>
+        <w:t>For full transparency, the recruitment thread can be accessed via the following link:</w:t>
+      </w:r>
+      <w:r>
+        <w:rPr>
+          <w:rFonts w:asciiTheme="majorHAnsi" w:hAnsiTheme="majorHAnsi" w:cstheme="majorHAnsi"/>
+          <w:color w:val="000000"/>
+        </w:rPr>
+        <w:br/>
+      </w:r>
+      <w:hyperlink r:id="rId12">
+        <w:r>
+          <w:rPr>
+            <w:rFonts w:asciiTheme="majorHAnsi" w:hAnsiTheme="majorHAnsi" w:cstheme="majorHAnsi"/>
             <w:color w:val="0563C1"/>
             <w:u w:val="single"/>
           </w:rPr>
@@ -238,21 +2158,21 @@
     <w:p>
       <w:pPr>
         <w:pStyle w:val="Ttulo2"/>
-        <w:pBdr>
-          <w:bottom w:val="single" w:sz="8" w:space="1" w:color="000000"/>
-        </w:pBdr>
         <w:spacing w:before="240" w:after="240"/>
         <w:rPr>
+          <w:rFonts w:cstheme="majorHAnsi"/>
           <w:b/>
         </w:rPr>
       </w:pPr>
       <w:r>
         <w:rPr>
+          <w:rFonts w:cstheme="majorHAnsi"/>
           <w:b/>
           <w:color w:val="000000"/>
           <w:sz w:val="28"/>
           <w:szCs w:val="28"/>
         </w:rPr>
+        <w:lastRenderedPageBreak/>
         <w:t>Contact data</w:t>
       </w:r>
     </w:p>
@@ -288,6 +2208,7 @@
               </w:pBdr>
               <w:spacing w:before="0" w:after="0"/>
               <w:rPr>
+                <w:rFonts w:asciiTheme="majorHAnsi" w:hAnsiTheme="majorHAnsi" w:cstheme="majorHAnsi"/>
                 <w:color w:val="000000"/>
                 <w:sz w:val="22"/>
                 <w:szCs w:val="22"/>
@@ -295,6 +2216,7 @@
             </w:pPr>
             <w:r>
               <w:rPr>
+                <w:rFonts w:asciiTheme="majorHAnsi" w:hAnsiTheme="majorHAnsi" w:cstheme="majorHAnsi"/>
                 <w:b/>
                 <w:color w:val="000000"/>
                 <w:sz w:val="22"/>
@@ -305,6 +2227,7 @@
             </w:r>
             <w:r>
               <w:rPr>
+                <w:rFonts w:asciiTheme="majorHAnsi" w:hAnsiTheme="majorHAnsi" w:cstheme="majorHAnsi"/>
                 <w:color w:val="000000"/>
                 <w:sz w:val="22"/>
                 <w:szCs w:val="22"/>
@@ -313,6 +2236,7 @@
             </w:r>
             <w:r>
               <w:rPr>
+                <w:rFonts w:asciiTheme="majorHAnsi" w:hAnsiTheme="majorHAnsi" w:cstheme="majorHAnsi"/>
                 <w:color w:val="000000"/>
                 <w:sz w:val="22"/>
                 <w:szCs w:val="22"/>
@@ -321,6 +2245,7 @@
             </w:r>
             <w:r>
               <w:rPr>
+                <w:rFonts w:asciiTheme="majorHAnsi" w:hAnsiTheme="majorHAnsi" w:cstheme="majorHAnsi"/>
                 <w:color w:val="000000"/>
                 <w:sz w:val="22"/>
                 <w:szCs w:val="22"/>
@@ -353,6 +2278,7 @@
               </w:pBdr>
               <w:spacing w:before="0" w:after="0"/>
               <w:rPr>
+                <w:rFonts w:asciiTheme="majorHAnsi" w:hAnsiTheme="majorHAnsi" w:cstheme="majorHAnsi"/>
                 <w:color w:val="000000"/>
                 <w:sz w:val="22"/>
                 <w:szCs w:val="22"/>
@@ -360,6 +2286,7 @@
             </w:pPr>
             <w:r>
               <w:rPr>
+                <w:rFonts w:asciiTheme="majorHAnsi" w:hAnsiTheme="majorHAnsi" w:cstheme="majorHAnsi"/>
                 <w:b/>
                 <w:color w:val="000000"/>
                 <w:sz w:val="22"/>
@@ -370,15 +2297,17 @@
             </w:r>
             <w:r>
               <w:rPr>
+                <w:rFonts w:asciiTheme="majorHAnsi" w:hAnsiTheme="majorHAnsi" w:cstheme="majorHAnsi"/>
                 <w:color w:val="000000"/>
                 <w:sz w:val="22"/>
                 <w:szCs w:val="22"/>
               </w:rPr>
               <w:t xml:space="preserve">         </w:t>
             </w:r>
-            <w:hyperlink r:id="rId7">
+            <w:hyperlink r:id="rId13">
               <w:r>
                 <w:rPr>
+                  <w:rFonts w:asciiTheme="majorHAnsi" w:hAnsiTheme="majorHAnsi" w:cstheme="majorHAnsi"/>
                   <w:color w:val="0563C1"/>
                   <w:sz w:val="22"/>
                   <w:szCs w:val="22"/>
@@ -392,9 +2321,11 @@
       </w:tr>
     </w:tbl>
     <w:p>
-      <w:r>
-        <w:br w:type="page"/>
-      </w:r>
+      <w:pPr>
+        <w:rPr>
+          <w:rFonts w:asciiTheme="majorHAnsi" w:hAnsiTheme="majorHAnsi" w:cstheme="majorHAnsi"/>
+        </w:rPr>
+      </w:pPr>
     </w:p>
     <w:tbl>
       <w:tblPr>
@@ -419,8 +2350,15 @@
             </w:tcMar>
           </w:tcPr>
           <w:p>
-            <w:r>
-              <w:lastRenderedPageBreak/>
+            <w:pPr>
+              <w:rPr>
+                <w:rFonts w:asciiTheme="majorHAnsi" w:hAnsiTheme="majorHAnsi" w:cstheme="majorHAnsi"/>
+              </w:rPr>
+            </w:pPr>
+            <w:r>
+              <w:rPr>
+                <w:rFonts w:asciiTheme="majorHAnsi" w:hAnsiTheme="majorHAnsi" w:cstheme="majorHAnsi"/>
+              </w:rPr>
               <w:t>Student #1</w:t>
             </w:r>
           </w:p>
@@ -435,6 +2373,7 @@
               </w:pBdr>
               <w:spacing w:before="0" w:after="0"/>
               <w:rPr>
+                <w:rFonts w:asciiTheme="majorHAnsi" w:hAnsiTheme="majorHAnsi" w:cstheme="majorHAnsi"/>
                 <w:b/>
                 <w:color w:val="000000"/>
                 <w:sz w:val="22"/>
@@ -443,6 +2382,7 @@
             </w:pPr>
             <w:r>
               <w:rPr>
+                <w:rFonts w:asciiTheme="majorHAnsi" w:hAnsiTheme="majorHAnsi" w:cstheme="majorHAnsi"/>
                 <w:b/>
                 <w:color w:val="000000"/>
                 <w:sz w:val="22"/>
@@ -452,6 +2392,7 @@
             </w:r>
             <w:r>
               <w:rPr>
+                <w:rFonts w:asciiTheme="majorHAnsi" w:hAnsiTheme="majorHAnsi" w:cstheme="majorHAnsi"/>
                 <w:b/>
                 <w:color w:val="000000"/>
                 <w:sz w:val="22"/>
@@ -461,6 +2402,7 @@
             </w:r>
             <w:r>
               <w:rPr>
+                <w:rFonts w:asciiTheme="majorHAnsi" w:hAnsiTheme="majorHAnsi" w:cstheme="majorHAnsi"/>
                 <w:b/>
                 <w:color w:val="000000"/>
                 <w:sz w:val="22"/>
@@ -470,6 +2412,7 @@
             </w:r>
             <w:r>
               <w:rPr>
+                <w:rFonts w:asciiTheme="majorHAnsi" w:hAnsiTheme="majorHAnsi" w:cstheme="majorHAnsi"/>
                 <w:color w:val="000000"/>
                 <w:sz w:val="22"/>
                 <w:szCs w:val="22"/>
@@ -478,7 +2421,7 @@
             </w:r>
             <w:r>
               <w:rPr>
-                <w:rFonts w:ascii="Arial" w:hAnsi="Arial" w:cs="Arial"/>
+                <w:rFonts w:asciiTheme="majorHAnsi" w:hAnsiTheme="majorHAnsi" w:cstheme="majorHAnsi"/>
                 <w:noProof/>
                 <w:color w:val="000000"/>
                 <w:sz w:val="22"/>
@@ -503,7 +2446,7 @@
                           </pic:cNvPicPr>
                         </pic:nvPicPr>
                         <pic:blipFill>
-                          <a:blip r:embed="rId8">
+                          <a:blip r:embed="rId14">
                             <a:extLst>
                               <a:ext uri="{28A0092B-C50C-407E-A947-70E740481C1C}">
                                 <a14:useLocalDpi xmlns:a14="http://schemas.microsoft.com/office/drawing/2010/main" val="0"/>
@@ -546,6 +2489,7 @@
               </w:pBdr>
               <w:spacing w:before="0" w:after="0"/>
               <w:rPr>
+                <w:rFonts w:asciiTheme="majorHAnsi" w:hAnsiTheme="majorHAnsi" w:cstheme="majorHAnsi"/>
                 <w:b/>
                 <w:color w:val="000000"/>
                 <w:sz w:val="22"/>
@@ -554,6 +2498,7 @@
             </w:pPr>
             <w:r>
               <w:rPr>
+                <w:rFonts w:asciiTheme="majorHAnsi" w:hAnsiTheme="majorHAnsi" w:cstheme="majorHAnsi"/>
                 <w:b/>
                 <w:color w:val="000000"/>
                 <w:sz w:val="22"/>
@@ -563,6 +2508,7 @@
             </w:r>
             <w:r>
               <w:rPr>
+                <w:rFonts w:asciiTheme="majorHAnsi" w:hAnsiTheme="majorHAnsi" w:cstheme="majorHAnsi"/>
                 <w:b/>
                 <w:color w:val="000000"/>
                 <w:sz w:val="22"/>
@@ -572,6 +2518,7 @@
             </w:r>
             <w:r>
               <w:rPr>
+                <w:rFonts w:asciiTheme="majorHAnsi" w:hAnsiTheme="majorHAnsi" w:cstheme="majorHAnsi"/>
                 <w:b/>
                 <w:color w:val="000000"/>
                 <w:sz w:val="22"/>
@@ -581,6 +2528,7 @@
             </w:r>
             <w:r>
               <w:rPr>
+                <w:rFonts w:asciiTheme="majorHAnsi" w:hAnsiTheme="majorHAnsi" w:cstheme="majorHAnsi"/>
                 <w:color w:val="000000"/>
                 <w:sz w:val="22"/>
                 <w:szCs w:val="22"/>
@@ -589,6 +2537,7 @@
             </w:r>
             <w:r>
               <w:rPr>
+                <w:rFonts w:asciiTheme="majorHAnsi" w:hAnsiTheme="majorHAnsi" w:cstheme="majorHAnsi"/>
                 <w:color w:val="000000"/>
                 <w:sz w:val="22"/>
                 <w:szCs w:val="22"/>
@@ -607,6 +2556,7 @@
               </w:pBdr>
               <w:spacing w:before="0" w:after="0"/>
               <w:rPr>
+                <w:rFonts w:asciiTheme="majorHAnsi" w:hAnsiTheme="majorHAnsi" w:cstheme="majorHAnsi"/>
                 <w:color w:val="000000"/>
                 <w:sz w:val="22"/>
                 <w:szCs w:val="22"/>
@@ -615,6 +2565,7 @@
             </w:pPr>
             <w:r>
               <w:rPr>
+                <w:rFonts w:asciiTheme="majorHAnsi" w:hAnsiTheme="majorHAnsi" w:cstheme="majorHAnsi"/>
                 <w:b/>
                 <w:color w:val="000000"/>
                 <w:sz w:val="22"/>
@@ -625,6 +2576,7 @@
             </w:r>
             <w:r>
               <w:rPr>
+                <w:rFonts w:asciiTheme="majorHAnsi" w:hAnsiTheme="majorHAnsi" w:cstheme="majorHAnsi"/>
                 <w:b/>
                 <w:color w:val="000000"/>
                 <w:sz w:val="22"/>
@@ -635,6 +2587,7 @@
             </w:r>
             <w:r>
               <w:rPr>
+                <w:rFonts w:asciiTheme="majorHAnsi" w:hAnsiTheme="majorHAnsi" w:cstheme="majorHAnsi"/>
                 <w:color w:val="000000"/>
                 <w:sz w:val="22"/>
                 <w:szCs w:val="22"/>
@@ -656,7 +2609,15 @@
             </w:tcMar>
           </w:tcPr>
           <w:p>
-            <w:r>
+            <w:pPr>
+              <w:rPr>
+                <w:rFonts w:asciiTheme="majorHAnsi" w:hAnsiTheme="majorHAnsi" w:cstheme="majorHAnsi"/>
+              </w:rPr>
+            </w:pPr>
+            <w:r>
+              <w:rPr>
+                <w:rFonts w:asciiTheme="majorHAnsi" w:hAnsiTheme="majorHAnsi" w:cstheme="majorHAnsi"/>
+              </w:rPr>
               <w:t>Student #2</w:t>
             </w:r>
           </w:p>
@@ -671,6 +2632,7 @@
               </w:pBdr>
               <w:spacing w:before="0" w:after="0"/>
               <w:rPr>
+                <w:rFonts w:asciiTheme="majorHAnsi" w:hAnsiTheme="majorHAnsi" w:cstheme="majorHAnsi"/>
                 <w:b/>
                 <w:color w:val="000000"/>
                 <w:sz w:val="22"/>
@@ -679,6 +2641,7 @@
             </w:pPr>
             <w:r>
               <w:rPr>
+                <w:rFonts w:asciiTheme="majorHAnsi" w:hAnsiTheme="majorHAnsi" w:cstheme="majorHAnsi"/>
                 <w:b/>
                 <w:color w:val="000000"/>
                 <w:sz w:val="22"/>
@@ -688,6 +2651,7 @@
             </w:r>
             <w:r>
               <w:rPr>
+                <w:rFonts w:asciiTheme="majorHAnsi" w:hAnsiTheme="majorHAnsi" w:cstheme="majorHAnsi"/>
                 <w:b/>
                 <w:color w:val="000000"/>
                 <w:sz w:val="22"/>
@@ -697,6 +2661,7 @@
             </w:r>
             <w:r>
               <w:rPr>
+                <w:rFonts w:asciiTheme="majorHAnsi" w:hAnsiTheme="majorHAnsi" w:cstheme="majorHAnsi"/>
                 <w:color w:val="000000"/>
                 <w:sz w:val="22"/>
                 <w:szCs w:val="22"/>
@@ -706,6 +2671,7 @@
             </w:r>
             <w:r>
               <w:rPr>
+                <w:rFonts w:asciiTheme="majorHAnsi" w:hAnsiTheme="majorHAnsi" w:cstheme="majorHAnsi"/>
                 <w:noProof/>
                 <w:color w:val="000000"/>
                 <w:sz w:val="22"/>
@@ -727,7 +2693,7 @@
                           <pic:cNvPicPr/>
                         </pic:nvPicPr>
                         <pic:blipFill>
-                          <a:blip r:embed="rId9"/>
+                          <a:blip r:embed="rId15"/>
                           <a:stretch>
                             <a:fillRect/>
                           </a:stretch>
@@ -759,6 +2725,7 @@
               </w:pBdr>
               <w:spacing w:before="0" w:after="0"/>
               <w:rPr>
+                <w:rFonts w:asciiTheme="majorHAnsi" w:hAnsiTheme="majorHAnsi" w:cstheme="majorHAnsi"/>
                 <w:b/>
                 <w:color w:val="000000"/>
                 <w:sz w:val="22"/>
@@ -767,6 +2734,7 @@
             </w:pPr>
             <w:r>
               <w:rPr>
+                <w:rFonts w:asciiTheme="majorHAnsi" w:hAnsiTheme="majorHAnsi" w:cstheme="majorHAnsi"/>
                 <w:b/>
                 <w:color w:val="000000"/>
                 <w:sz w:val="22"/>
@@ -776,6 +2744,7 @@
             </w:r>
             <w:r>
               <w:rPr>
+                <w:rFonts w:asciiTheme="majorHAnsi" w:hAnsiTheme="majorHAnsi" w:cstheme="majorHAnsi"/>
                 <w:b/>
                 <w:color w:val="000000"/>
                 <w:sz w:val="22"/>
@@ -785,6 +2754,7 @@
             </w:r>
             <w:r>
               <w:rPr>
+                <w:rFonts w:asciiTheme="majorHAnsi" w:hAnsiTheme="majorHAnsi" w:cstheme="majorHAnsi"/>
                 <w:b/>
                 <w:color w:val="000000"/>
                 <w:sz w:val="22"/>
@@ -794,6 +2764,7 @@
             </w:r>
             <w:r>
               <w:rPr>
+                <w:rFonts w:asciiTheme="majorHAnsi" w:hAnsiTheme="majorHAnsi" w:cstheme="majorHAnsi"/>
                 <w:color w:val="000000"/>
                 <w:sz w:val="22"/>
                 <w:szCs w:val="22"/>
@@ -802,6 +2773,7 @@
             </w:r>
             <w:r>
               <w:rPr>
+                <w:rFonts w:asciiTheme="majorHAnsi" w:hAnsiTheme="majorHAnsi" w:cstheme="majorHAnsi"/>
                 <w:sz w:val="22"/>
                 <w:szCs w:val="22"/>
               </w:rPr>
@@ -809,6 +2781,7 @@
             </w:r>
             <w:r>
               <w:rPr>
+                <w:rFonts w:asciiTheme="majorHAnsi" w:hAnsiTheme="majorHAnsi" w:cstheme="majorHAnsi"/>
                 <w:color w:val="000000"/>
                 <w:sz w:val="22"/>
                 <w:szCs w:val="22"/>
@@ -827,6 +2800,7 @@
               </w:pBdr>
               <w:spacing w:before="0" w:after="0"/>
               <w:rPr>
+                <w:rFonts w:asciiTheme="majorHAnsi" w:hAnsiTheme="majorHAnsi" w:cstheme="majorHAnsi"/>
                 <w:color w:val="000000"/>
                 <w:sz w:val="22"/>
                 <w:szCs w:val="22"/>
@@ -834,6 +2808,7 @@
             </w:pPr>
             <w:r>
               <w:rPr>
+                <w:rFonts w:asciiTheme="majorHAnsi" w:hAnsiTheme="majorHAnsi" w:cstheme="majorHAnsi"/>
                 <w:b/>
                 <w:color w:val="000000"/>
                 <w:sz w:val="22"/>
@@ -843,6 +2818,7 @@
             </w:r>
             <w:r>
               <w:rPr>
+                <w:rFonts w:asciiTheme="majorHAnsi" w:hAnsiTheme="majorHAnsi" w:cstheme="majorHAnsi"/>
                 <w:b/>
                 <w:color w:val="000000"/>
                 <w:sz w:val="22"/>
@@ -852,6 +2828,7 @@
             </w:r>
             <w:r>
               <w:rPr>
+                <w:rFonts w:asciiTheme="majorHAnsi" w:hAnsiTheme="majorHAnsi" w:cstheme="majorHAnsi"/>
                 <w:color w:val="000000"/>
                 <w:sz w:val="22"/>
                 <w:szCs w:val="22"/>
@@ -877,7 +2854,15 @@
             </w:tcMar>
           </w:tcPr>
           <w:p>
-            <w:r>
+            <w:pPr>
+              <w:rPr>
+                <w:rFonts w:asciiTheme="majorHAnsi" w:hAnsiTheme="majorHAnsi" w:cstheme="majorHAnsi"/>
+              </w:rPr>
+            </w:pPr>
+            <w:r>
+              <w:rPr>
+                <w:rFonts w:asciiTheme="majorHAnsi" w:hAnsiTheme="majorHAnsi" w:cstheme="majorHAnsi"/>
+              </w:rPr>
               <w:t>Student #3</w:t>
             </w:r>
           </w:p>
@@ -892,6 +2877,7 @@
               </w:pBdr>
               <w:spacing w:before="0" w:after="0"/>
               <w:rPr>
+                <w:rFonts w:asciiTheme="majorHAnsi" w:hAnsiTheme="majorHAnsi" w:cstheme="majorHAnsi"/>
                 <w:b/>
                 <w:color w:val="000000"/>
                 <w:sz w:val="22"/>
@@ -900,6 +2886,7 @@
             </w:pPr>
             <w:r>
               <w:rPr>
+                <w:rFonts w:asciiTheme="majorHAnsi" w:hAnsiTheme="majorHAnsi" w:cstheme="majorHAnsi"/>
                 <w:b/>
                 <w:color w:val="000000"/>
                 <w:sz w:val="22"/>
@@ -909,6 +2896,7 @@
             </w:r>
             <w:r>
               <w:rPr>
+                <w:rFonts w:asciiTheme="majorHAnsi" w:hAnsiTheme="majorHAnsi" w:cstheme="majorHAnsi"/>
                 <w:b/>
                 <w:color w:val="000000"/>
                 <w:sz w:val="22"/>
@@ -918,6 +2906,7 @@
             </w:r>
             <w:r>
               <w:rPr>
+                <w:rFonts w:asciiTheme="majorHAnsi" w:hAnsiTheme="majorHAnsi" w:cstheme="majorHAnsi"/>
                 <w:color w:val="000000"/>
                 <w:sz w:val="22"/>
                 <w:szCs w:val="22"/>
@@ -926,6 +2915,7 @@
             </w:r>
             <w:r>
               <w:rPr>
+                <w:rFonts w:asciiTheme="majorHAnsi" w:hAnsiTheme="majorHAnsi" w:cstheme="majorHAnsi"/>
                 <w:b/>
                 <w:noProof/>
                 <w:color w:val="000000"/>
@@ -948,7 +2938,7 @@
                           <pic:cNvPicPr/>
                         </pic:nvPicPr>
                         <pic:blipFill>
-                          <a:blip r:embed="rId10" cstate="print">
+                          <a:blip r:embed="rId16" cstate="print">
                             <a:extLst>
                               <a:ext uri="{28A0092B-C50C-407E-A947-70E740481C1C}">
                                 <a14:useLocalDpi xmlns:a14="http://schemas.microsoft.com/office/drawing/2010/main" val="0"/>
@@ -986,6 +2976,7 @@
               </w:pBdr>
               <w:spacing w:before="0" w:after="0"/>
               <w:rPr>
+                <w:rFonts w:asciiTheme="majorHAnsi" w:hAnsiTheme="majorHAnsi" w:cstheme="majorHAnsi"/>
                 <w:b/>
                 <w:color w:val="000000"/>
                 <w:sz w:val="22"/>
@@ -994,6 +2985,7 @@
             </w:pPr>
             <w:r>
               <w:rPr>
+                <w:rFonts w:asciiTheme="majorHAnsi" w:hAnsiTheme="majorHAnsi" w:cstheme="majorHAnsi"/>
                 <w:b/>
                 <w:color w:val="000000"/>
                 <w:sz w:val="22"/>
@@ -1003,6 +2995,7 @@
             </w:r>
             <w:r>
               <w:rPr>
+                <w:rFonts w:asciiTheme="majorHAnsi" w:hAnsiTheme="majorHAnsi" w:cstheme="majorHAnsi"/>
                 <w:b/>
                 <w:color w:val="000000"/>
                 <w:sz w:val="22"/>
@@ -1012,6 +3005,7 @@
             </w:r>
             <w:r>
               <w:rPr>
+                <w:rFonts w:asciiTheme="majorHAnsi" w:hAnsiTheme="majorHAnsi" w:cstheme="majorHAnsi"/>
                 <w:b/>
                 <w:color w:val="000000"/>
                 <w:sz w:val="22"/>
@@ -1021,6 +3015,7 @@
             </w:r>
             <w:r>
               <w:rPr>
+                <w:rFonts w:asciiTheme="majorHAnsi" w:hAnsiTheme="majorHAnsi" w:cstheme="majorHAnsi"/>
                 <w:color w:val="000000"/>
                 <w:sz w:val="22"/>
                 <w:szCs w:val="22"/>
@@ -1039,6 +3034,7 @@
               </w:pBdr>
               <w:spacing w:before="0" w:after="0"/>
               <w:rPr>
+                <w:rFonts w:asciiTheme="majorHAnsi" w:hAnsiTheme="majorHAnsi" w:cstheme="majorHAnsi"/>
                 <w:color w:val="000000"/>
                 <w:sz w:val="22"/>
                 <w:szCs w:val="22"/>
@@ -1047,6 +3043,7 @@
             </w:pPr>
             <w:r>
               <w:rPr>
+                <w:rFonts w:asciiTheme="majorHAnsi" w:hAnsiTheme="majorHAnsi" w:cstheme="majorHAnsi"/>
                 <w:b/>
                 <w:color w:val="000000"/>
                 <w:sz w:val="22"/>
@@ -1057,6 +3054,7 @@
             </w:r>
             <w:r>
               <w:rPr>
+                <w:rFonts w:asciiTheme="majorHAnsi" w:hAnsiTheme="majorHAnsi" w:cstheme="majorHAnsi"/>
                 <w:b/>
                 <w:color w:val="000000"/>
                 <w:sz w:val="22"/>
@@ -1067,6 +3065,7 @@
             </w:r>
             <w:r>
               <w:rPr>
+                <w:rFonts w:asciiTheme="majorHAnsi" w:hAnsiTheme="majorHAnsi" w:cstheme="majorHAnsi"/>
                 <w:color w:val="000000"/>
                 <w:sz w:val="22"/>
                 <w:szCs w:val="22"/>
@@ -1088,7 +3087,15 @@
             </w:tcMar>
           </w:tcPr>
           <w:p>
-            <w:r>
+            <w:pPr>
+              <w:rPr>
+                <w:rFonts w:asciiTheme="majorHAnsi" w:hAnsiTheme="majorHAnsi" w:cstheme="majorHAnsi"/>
+              </w:rPr>
+            </w:pPr>
+            <w:r>
+              <w:rPr>
+                <w:rFonts w:asciiTheme="majorHAnsi" w:hAnsiTheme="majorHAnsi" w:cstheme="majorHAnsi"/>
+              </w:rPr>
               <w:t>Student #4</w:t>
             </w:r>
           </w:p>
@@ -1103,6 +3110,7 @@
               </w:pBdr>
               <w:spacing w:before="0" w:after="0"/>
               <w:rPr>
+                <w:rFonts w:asciiTheme="majorHAnsi" w:hAnsiTheme="majorHAnsi" w:cstheme="majorHAnsi"/>
                 <w:b/>
                 <w:color w:val="000000"/>
                 <w:sz w:val="22"/>
@@ -1111,6 +3119,7 @@
             </w:pPr>
             <w:r>
               <w:rPr>
+                <w:rFonts w:asciiTheme="majorHAnsi" w:hAnsiTheme="majorHAnsi" w:cstheme="majorHAnsi"/>
                 <w:b/>
                 <w:color w:val="000000"/>
                 <w:sz w:val="22"/>
@@ -1120,6 +3129,7 @@
             </w:r>
             <w:r>
               <w:rPr>
+                <w:rFonts w:asciiTheme="majorHAnsi" w:hAnsiTheme="majorHAnsi" w:cstheme="majorHAnsi"/>
                 <w:b/>
                 <w:color w:val="000000"/>
                 <w:sz w:val="22"/>
@@ -1129,6 +3139,7 @@
             </w:r>
             <w:r>
               <w:rPr>
+                <w:rFonts w:asciiTheme="majorHAnsi" w:hAnsiTheme="majorHAnsi" w:cstheme="majorHAnsi"/>
                 <w:color w:val="000000"/>
                 <w:sz w:val="22"/>
                 <w:szCs w:val="22"/>
@@ -1138,6 +3149,7 @@
             </w:r>
             <w:r>
               <w:rPr>
+                <w:rFonts w:asciiTheme="majorHAnsi" w:hAnsiTheme="majorHAnsi" w:cstheme="majorHAnsi"/>
                 <w:noProof/>
                 <w:sz w:val="52"/>
                 <w:szCs w:val="52"/>
@@ -1160,7 +3172,7 @@
                           </pic:cNvPicPr>
                         </pic:nvPicPr>
                         <pic:blipFill>
-                          <a:blip r:embed="rId11" cstate="print">
+                          <a:blip r:embed="rId17" cstate="print">
                             <a:extLst>
                               <a:ext uri="{28A0092B-C50C-407E-A947-70E740481C1C}">
                                 <a14:useLocalDpi xmlns:a14="http://schemas.microsoft.com/office/drawing/2010/main" val="0"/>
@@ -1203,6 +3215,7 @@
               </w:pBdr>
               <w:spacing w:before="0" w:after="0"/>
               <w:rPr>
+                <w:rFonts w:asciiTheme="majorHAnsi" w:hAnsiTheme="majorHAnsi" w:cstheme="majorHAnsi"/>
                 <w:b/>
                 <w:color w:val="000000"/>
                 <w:sz w:val="22"/>
@@ -1211,6 +3224,7 @@
             </w:pPr>
             <w:r>
               <w:rPr>
+                <w:rFonts w:asciiTheme="majorHAnsi" w:hAnsiTheme="majorHAnsi" w:cstheme="majorHAnsi"/>
                 <w:b/>
                 <w:color w:val="000000"/>
                 <w:sz w:val="22"/>
@@ -1220,6 +3234,7 @@
             </w:r>
             <w:r>
               <w:rPr>
+                <w:rFonts w:asciiTheme="majorHAnsi" w:hAnsiTheme="majorHAnsi" w:cstheme="majorHAnsi"/>
                 <w:b/>
                 <w:color w:val="000000"/>
                 <w:sz w:val="22"/>
@@ -1229,6 +3244,7 @@
             </w:r>
             <w:r>
               <w:rPr>
+                <w:rFonts w:asciiTheme="majorHAnsi" w:hAnsiTheme="majorHAnsi" w:cstheme="majorHAnsi"/>
                 <w:b/>
                 <w:color w:val="000000"/>
                 <w:sz w:val="22"/>
@@ -1238,6 +3254,7 @@
             </w:r>
             <w:r>
               <w:rPr>
+                <w:rFonts w:asciiTheme="majorHAnsi" w:hAnsiTheme="majorHAnsi" w:cstheme="majorHAnsi"/>
                 <w:color w:val="000000"/>
                 <w:sz w:val="22"/>
                 <w:szCs w:val="22"/>
@@ -1246,6 +3263,7 @@
             </w:r>
             <w:r>
               <w:rPr>
+                <w:rFonts w:asciiTheme="majorHAnsi" w:hAnsiTheme="majorHAnsi" w:cstheme="majorHAnsi"/>
                 <w:color w:val="000000"/>
                 <w:sz w:val="22"/>
                 <w:szCs w:val="22"/>
@@ -1254,6 +3272,7 @@
             </w:r>
             <w:r>
               <w:rPr>
+                <w:rFonts w:asciiTheme="majorHAnsi" w:hAnsiTheme="majorHAnsi" w:cstheme="majorHAnsi"/>
                 <w:color w:val="000000"/>
                 <w:sz w:val="22"/>
                 <w:szCs w:val="22"/>
@@ -1272,6 +3291,7 @@
               </w:pBdr>
               <w:spacing w:before="0" w:after="0"/>
               <w:rPr>
+                <w:rFonts w:asciiTheme="majorHAnsi" w:hAnsiTheme="majorHAnsi" w:cstheme="majorHAnsi"/>
                 <w:color w:val="000000"/>
                 <w:sz w:val="22"/>
                 <w:szCs w:val="22"/>
@@ -1279,6 +3299,7 @@
             </w:pPr>
             <w:r>
               <w:rPr>
+                <w:rFonts w:asciiTheme="majorHAnsi" w:hAnsiTheme="majorHAnsi" w:cstheme="majorHAnsi"/>
                 <w:b/>
                 <w:color w:val="000000"/>
                 <w:sz w:val="22"/>
@@ -1288,6 +3309,7 @@
             </w:r>
             <w:r>
               <w:rPr>
+                <w:rFonts w:asciiTheme="majorHAnsi" w:hAnsiTheme="majorHAnsi" w:cstheme="majorHAnsi"/>
                 <w:b/>
                 <w:color w:val="000000"/>
                 <w:sz w:val="22"/>
@@ -1297,6 +3319,7 @@
             </w:r>
             <w:r>
               <w:rPr>
+                <w:rFonts w:asciiTheme="majorHAnsi" w:hAnsiTheme="majorHAnsi" w:cstheme="majorHAnsi"/>
                 <w:color w:val="000000"/>
                 <w:sz w:val="22"/>
                 <w:szCs w:val="22"/>
@@ -1319,20 +3342,35 @@
             </w:tcMar>
           </w:tcPr>
           <w:p>
-            <w:r>
+            <w:pPr>
+              <w:rPr>
+                <w:rFonts w:asciiTheme="majorHAnsi" w:hAnsiTheme="majorHAnsi" w:cstheme="majorHAnsi"/>
+              </w:rPr>
+            </w:pPr>
+            <w:r>
+              <w:rPr>
+                <w:rFonts w:asciiTheme="majorHAnsi" w:hAnsiTheme="majorHAnsi" w:cstheme="majorHAnsi"/>
+              </w:rPr>
               <w:t>Student #5</w:t>
             </w:r>
           </w:p>
           <w:p>
             <w:pPr>
               <w:rPr>
+                <w:rFonts w:asciiTheme="majorHAnsi" w:hAnsiTheme="majorHAnsi" w:cstheme="majorHAnsi"/>
                 <w:noProof/>
               </w:rPr>
             </w:pPr>
           </w:p>
           <w:p>
-            <w:r>
-              <w:rPr>
+            <w:pPr>
+              <w:rPr>
+                <w:rFonts w:asciiTheme="majorHAnsi" w:hAnsiTheme="majorHAnsi" w:cstheme="majorHAnsi"/>
+              </w:rPr>
+            </w:pPr>
+            <w:r>
+              <w:rPr>
+                <w:rFonts w:asciiTheme="majorHAnsi" w:hAnsiTheme="majorHAnsi" w:cstheme="majorHAnsi"/>
                 <w:noProof/>
               </w:rPr>
               <w:drawing>
@@ -1353,7 +3391,7 @@
                           </pic:cNvPicPr>
                         </pic:nvPicPr>
                         <pic:blipFill rotWithShape="1">
-                          <a:blip r:embed="rId12" cstate="print">
+                          <a:blip r:embed="rId18" cstate="print">
                             <a:extLst>
                               <a:ext uri="{28A0092B-C50C-407E-A947-70E740481C1C}">
                                 <a14:useLocalDpi xmlns:a14="http://schemas.microsoft.com/office/drawing/2010/main" val="0"/>
@@ -1399,6 +3437,7 @@
               </w:pBdr>
               <w:spacing w:before="0" w:after="0"/>
               <w:rPr>
+                <w:rFonts w:asciiTheme="majorHAnsi" w:hAnsiTheme="majorHAnsi" w:cstheme="majorHAnsi"/>
                 <w:b/>
                 <w:color w:val="000000"/>
                 <w:sz w:val="22"/>
@@ -1407,6 +3446,7 @@
             </w:pPr>
             <w:r>
               <w:rPr>
+                <w:rFonts w:asciiTheme="majorHAnsi" w:hAnsiTheme="majorHAnsi" w:cstheme="majorHAnsi"/>
                 <w:b/>
                 <w:color w:val="000000"/>
                 <w:sz w:val="22"/>
@@ -1416,6 +3456,7 @@
             </w:r>
             <w:r>
               <w:rPr>
+                <w:rFonts w:asciiTheme="majorHAnsi" w:hAnsiTheme="majorHAnsi" w:cstheme="majorHAnsi"/>
                 <w:b/>
                 <w:color w:val="000000"/>
                 <w:sz w:val="22"/>
@@ -1425,6 +3466,7 @@
             </w:r>
             <w:r>
               <w:rPr>
+                <w:rFonts w:asciiTheme="majorHAnsi" w:hAnsiTheme="majorHAnsi" w:cstheme="majorHAnsi"/>
                 <w:color w:val="000000"/>
                 <w:sz w:val="22"/>
                 <w:szCs w:val="22"/>
@@ -1444,6 +3486,7 @@
               </w:pBdr>
               <w:spacing w:before="0" w:after="0"/>
               <w:rPr>
+                <w:rFonts w:asciiTheme="majorHAnsi" w:hAnsiTheme="majorHAnsi" w:cstheme="majorHAnsi"/>
                 <w:b/>
                 <w:color w:val="000000"/>
                 <w:sz w:val="22"/>
@@ -1452,6 +3495,7 @@
             </w:pPr>
             <w:r>
               <w:rPr>
+                <w:rFonts w:asciiTheme="majorHAnsi" w:hAnsiTheme="majorHAnsi" w:cstheme="majorHAnsi"/>
                 <w:b/>
                 <w:color w:val="000000"/>
                 <w:sz w:val="22"/>
@@ -1461,6 +3505,7 @@
             </w:r>
             <w:r>
               <w:rPr>
+                <w:rFonts w:asciiTheme="majorHAnsi" w:hAnsiTheme="majorHAnsi" w:cstheme="majorHAnsi"/>
                 <w:b/>
                 <w:color w:val="000000"/>
                 <w:sz w:val="22"/>
@@ -1470,6 +3515,7 @@
             </w:r>
             <w:r>
               <w:rPr>
+                <w:rFonts w:asciiTheme="majorHAnsi" w:hAnsiTheme="majorHAnsi" w:cstheme="majorHAnsi"/>
                 <w:b/>
                 <w:color w:val="000000"/>
                 <w:sz w:val="22"/>
@@ -1479,6 +3525,7 @@
             </w:r>
             <w:r>
               <w:rPr>
+                <w:rFonts w:asciiTheme="majorHAnsi" w:hAnsiTheme="majorHAnsi" w:cstheme="majorHAnsi"/>
                 <w:color w:val="000000"/>
                 <w:sz w:val="22"/>
                 <w:szCs w:val="22"/>
@@ -1497,6 +3544,7 @@
               </w:pBdr>
               <w:spacing w:before="0" w:after="0"/>
               <w:rPr>
+                <w:rFonts w:asciiTheme="majorHAnsi" w:hAnsiTheme="majorHAnsi" w:cstheme="majorHAnsi"/>
                 <w:color w:val="000000"/>
                 <w:sz w:val="22"/>
                 <w:szCs w:val="22"/>
@@ -1504,6 +3552,7 @@
             </w:pPr>
             <w:r>
               <w:rPr>
+                <w:rFonts w:asciiTheme="majorHAnsi" w:hAnsiTheme="majorHAnsi" w:cstheme="majorHAnsi"/>
                 <w:b/>
                 <w:color w:val="000000"/>
                 <w:sz w:val="22"/>
@@ -1513,6 +3562,7 @@
             </w:r>
             <w:r>
               <w:rPr>
+                <w:rFonts w:asciiTheme="majorHAnsi" w:hAnsiTheme="majorHAnsi" w:cstheme="majorHAnsi"/>
                 <w:b/>
                 <w:color w:val="000000"/>
                 <w:sz w:val="22"/>
@@ -1522,6 +3572,7 @@
             </w:r>
             <w:r>
               <w:rPr>
+                <w:rFonts w:asciiTheme="majorHAnsi" w:hAnsiTheme="majorHAnsi" w:cstheme="majorHAnsi"/>
                 <w:color w:val="000000"/>
                 <w:sz w:val="22"/>
                 <w:szCs w:val="22"/>
@@ -1546,6 +3597,7 @@
               </w:pBdr>
               <w:spacing w:before="0" w:after="0"/>
               <w:rPr>
+                <w:rFonts w:asciiTheme="majorHAnsi" w:hAnsiTheme="majorHAnsi" w:cstheme="majorHAnsi"/>
                 <w:color w:val="000000"/>
                 <w:sz w:val="22"/>
                 <w:szCs w:val="22"/>
@@ -1577,6 +3629,7 @@
               </w:pBdr>
               <w:spacing w:before="0" w:after="0"/>
               <w:rPr>
+                <w:rFonts w:asciiTheme="majorHAnsi" w:hAnsiTheme="majorHAnsi" w:cstheme="majorHAnsi"/>
                 <w:color w:val="000000"/>
                 <w:sz w:val="22"/>
                 <w:szCs w:val="22"/>
@@ -1584,6 +3637,7 @@
             </w:pPr>
             <w:r>
               <w:rPr>
+                <w:rFonts w:asciiTheme="majorHAnsi" w:hAnsiTheme="majorHAnsi" w:cstheme="majorHAnsi"/>
                 <w:b/>
                 <w:color w:val="000000"/>
                 <w:sz w:val="22"/>
@@ -1594,6 +3648,7 @@
             </w:r>
             <w:r>
               <w:rPr>
+                <w:rFonts w:asciiTheme="majorHAnsi" w:hAnsiTheme="majorHAnsi" w:cstheme="majorHAnsi"/>
                 <w:color w:val="000000"/>
                 <w:sz w:val="22"/>
                 <w:szCs w:val="22"/>
@@ -1602,6 +3657,7 @@
             </w:r>
             <w:r>
               <w:rPr>
+                <w:rFonts w:asciiTheme="majorHAnsi" w:hAnsiTheme="majorHAnsi" w:cstheme="majorHAnsi"/>
                 <w:color w:val="000000"/>
                 <w:sz w:val="22"/>
                 <w:szCs w:val="22"/>
@@ -1610,6 +3666,7 @@
             </w:r>
             <w:r>
               <w:rPr>
+                <w:rFonts w:asciiTheme="majorHAnsi" w:hAnsiTheme="majorHAnsi" w:cstheme="majorHAnsi"/>
                 <w:color w:val="000000"/>
                 <w:sz w:val="22"/>
                 <w:szCs w:val="22"/>
@@ -1621,15 +3678,19 @@
         </w:tc>
       </w:tr>
     </w:tbl>
-    <w:p/>
+    <w:p>
+      <w:pPr>
+        <w:rPr>
+          <w:rFonts w:asciiTheme="majorHAnsi" w:hAnsiTheme="majorHAnsi" w:cstheme="majorHAnsi"/>
+        </w:rPr>
+      </w:pPr>
+    </w:p>
     <w:p>
       <w:pPr>
         <w:pStyle w:val="Ttulo2"/>
-        <w:pBdr>
-          <w:bottom w:val="single" w:sz="8" w:space="1" w:color="000000"/>
-        </w:pBdr>
         <w:spacing w:before="240" w:after="240"/>
         <w:rPr>
+          <w:rFonts w:cstheme="majorHAnsi"/>
           <w:b/>
           <w:color w:val="000000"/>
           <w:sz w:val="28"/>
@@ -1638,11 +3699,13 @@
       </w:pPr>
       <w:r>
         <w:rPr>
+          <w:rFonts w:cstheme="majorHAnsi"/>
           <w:b/>
           <w:color w:val="000000"/>
           <w:sz w:val="28"/>
           <w:szCs w:val="28"/>
         </w:rPr>
+        <w:lastRenderedPageBreak/>
         <w:t>Commitments</w:t>
       </w:r>
     </w:p>
@@ -1650,46 +3713,59 @@
       <w:pPr>
         <w:jc w:val="left"/>
         <w:rPr>
-          <w:color w:val="000000"/>
-        </w:rPr>
-      </w:pPr>
-      <w:r>
-        <w:rPr>
-          <w:color w:val="000000"/>
-        </w:rPr>
-        <w:t xml:space="preserve">As members of this group, we all commit our shared responsibility on working together and our shared responsibility in achieving excellence in Design and Test II. We understand that our collective efforts will directly impact our success, and as such, we commit to create a supportive and productive team environment. Each member agrees </w:t>
-      </w:r>
-      <w:r>
-        <w:rPr>
-          <w:color w:val="000000"/>
-        </w:rPr>
-        <w:lastRenderedPageBreak/>
-        <w:t>to contribute actively, adhere to the actual deadlines, and maintain transparent communication throughout the creation and design of this project.</w:t>
-      </w:r>
-    </w:p>
-    <w:p>
-      <w:pPr>
-        <w:jc w:val="left"/>
-      </w:pPr>
-    </w:p>
-    <w:p>
-      <w:pPr>
-        <w:jc w:val="left"/>
-      </w:pPr>
-      <w:r>
+          <w:rFonts w:asciiTheme="majorHAnsi" w:hAnsiTheme="majorHAnsi" w:cstheme="majorHAnsi"/>
+          <w:color w:val="000000"/>
+        </w:rPr>
+      </w:pPr>
+      <w:r>
+        <w:rPr>
+          <w:rFonts w:asciiTheme="majorHAnsi" w:hAnsiTheme="majorHAnsi" w:cstheme="majorHAnsi"/>
+          <w:color w:val="000000"/>
+        </w:rPr>
+        <w:t>As members of this group, we all commit our shared responsibility on working together and our shared responsibility in achieving excellence in Design and Test II. We understand that our collective efforts will directly impact our success, and as such, we commit to create a supportive and productive team environment. Each member agrees to contribute actively, adhere to the actual deadlines, and maintain transparent communication throughout the creation and design of this project.</w:t>
+      </w:r>
+    </w:p>
+    <w:p>
+      <w:pPr>
+        <w:jc w:val="left"/>
+        <w:rPr>
+          <w:rFonts w:asciiTheme="majorHAnsi" w:hAnsiTheme="majorHAnsi" w:cstheme="majorHAnsi"/>
+        </w:rPr>
+      </w:pPr>
+    </w:p>
+    <w:p>
+      <w:pPr>
+        <w:jc w:val="left"/>
+        <w:rPr>
+          <w:rFonts w:asciiTheme="majorHAnsi" w:hAnsiTheme="majorHAnsi" w:cstheme="majorHAnsi"/>
+        </w:rPr>
+      </w:pPr>
+      <w:r>
+        <w:rPr>
+          <w:rFonts w:asciiTheme="majorHAnsi" w:hAnsiTheme="majorHAnsi" w:cstheme="majorHAnsi"/>
+        </w:rPr>
         <w:t xml:space="preserve">We accept that we have carefully reviewed the syllabus, paying particular attention to the evaluation and grading procedures. Furthermore, we collectively set a goal to achieve a minimum performance of 10. </w:t>
       </w:r>
     </w:p>
     <w:p>
       <w:pPr>
         <w:jc w:val="left"/>
-      </w:pPr>
-    </w:p>
-    <w:p>
-      <w:pPr>
-        <w:jc w:val="left"/>
-      </w:pPr>
-      <w:r>
+        <w:rPr>
+          <w:rFonts w:asciiTheme="majorHAnsi" w:hAnsiTheme="majorHAnsi" w:cstheme="majorHAnsi"/>
+        </w:rPr>
+      </w:pPr>
+    </w:p>
+    <w:p>
+      <w:pPr>
+        <w:jc w:val="left"/>
+        <w:rPr>
+          <w:rFonts w:asciiTheme="majorHAnsi" w:hAnsiTheme="majorHAnsi" w:cstheme="majorHAnsi"/>
+        </w:rPr>
+      </w:pPr>
+      <w:r>
+        <w:rPr>
+          <w:rFonts w:asciiTheme="majorHAnsi" w:hAnsiTheme="majorHAnsi" w:cstheme="majorHAnsi"/>
+        </w:rPr>
         <w:t>Each member agrees to:</w:t>
       </w:r>
     </w:p>
@@ -1709,11 +3785,13 @@
         <w:spacing w:after="0"/>
         <w:jc w:val="left"/>
         <w:rPr>
-          <w:color w:val="000000"/>
-        </w:rPr>
-      </w:pPr>
-      <w:r>
-        <w:rPr>
+          <w:rFonts w:asciiTheme="majorHAnsi" w:hAnsiTheme="majorHAnsi" w:cstheme="majorHAnsi"/>
+          <w:color w:val="000000"/>
+        </w:rPr>
+      </w:pPr>
+      <w:r>
+        <w:rPr>
+          <w:rFonts w:asciiTheme="majorHAnsi" w:hAnsiTheme="majorHAnsi" w:cstheme="majorHAnsi"/>
           <w:color w:val="000000"/>
         </w:rPr>
         <w:t>Actively participate in group discussions, meetings, and assigned tasks.</w:t>
@@ -1735,11 +3813,13 @@
         <w:spacing w:before="0" w:after="0"/>
         <w:jc w:val="left"/>
         <w:rPr>
-          <w:color w:val="000000"/>
-        </w:rPr>
-      </w:pPr>
-      <w:r>
-        <w:rPr>
+          <w:rFonts w:asciiTheme="majorHAnsi" w:hAnsiTheme="majorHAnsi" w:cstheme="majorHAnsi"/>
+          <w:color w:val="000000"/>
+        </w:rPr>
+      </w:pPr>
+      <w:r>
+        <w:rPr>
+          <w:rFonts w:asciiTheme="majorHAnsi" w:hAnsiTheme="majorHAnsi" w:cstheme="majorHAnsi"/>
           <w:color w:val="000000"/>
         </w:rPr>
         <w:t>Respect the contributions, opinions, and ideas of other members.</w:t>
@@ -1761,11 +3841,13 @@
         <w:spacing w:before="0"/>
         <w:jc w:val="left"/>
         <w:rPr>
-          <w:color w:val="000000"/>
-        </w:rPr>
-      </w:pPr>
-      <w:r>
-        <w:rPr>
+          <w:rFonts w:asciiTheme="majorHAnsi" w:hAnsiTheme="majorHAnsi" w:cstheme="majorHAnsi"/>
+          <w:color w:val="000000"/>
+        </w:rPr>
+      </w:pPr>
+      <w:r>
+        <w:rPr>
+          <w:rFonts w:asciiTheme="majorHAnsi" w:hAnsiTheme="majorHAnsi" w:cstheme="majorHAnsi"/>
           <w:color w:val="000000"/>
         </w:rPr>
         <w:t xml:space="preserve">Seek assistance or clarification whenever necessary to ensure the quality of our work. </w:t>
@@ -1796,11 +3878,13 @@
           <w:p>
             <w:pPr>
               <w:rPr>
+                <w:rFonts w:asciiTheme="majorHAnsi" w:hAnsiTheme="majorHAnsi" w:cstheme="majorHAnsi"/>
                 <w:lang w:val="es-ES"/>
               </w:rPr>
             </w:pPr>
             <w:r>
               <w:rPr>
+                <w:rFonts w:asciiTheme="majorHAnsi" w:hAnsiTheme="majorHAnsi" w:cstheme="majorHAnsi"/>
                 <w:lang w:val="es-ES"/>
               </w:rPr>
               <w:t>Student #1</w:t>
@@ -1817,6 +3901,7 @@
               </w:pBdr>
               <w:spacing w:before="0" w:after="0"/>
               <w:rPr>
+                <w:rFonts w:asciiTheme="majorHAnsi" w:hAnsiTheme="majorHAnsi" w:cstheme="majorHAnsi"/>
                 <w:b/>
                 <w:color w:val="000000"/>
                 <w:sz w:val="22"/>
@@ -1826,6 +3911,7 @@
             </w:pPr>
             <w:r>
               <w:rPr>
+                <w:rFonts w:asciiTheme="majorHAnsi" w:hAnsiTheme="majorHAnsi" w:cstheme="majorHAnsi"/>
                 <w:b/>
                 <w:color w:val="000000"/>
                 <w:sz w:val="22"/>
@@ -1836,6 +3922,7 @@
             </w:r>
             <w:r>
               <w:rPr>
+                <w:rFonts w:asciiTheme="majorHAnsi" w:hAnsiTheme="majorHAnsi" w:cstheme="majorHAnsi"/>
                 <w:b/>
                 <w:color w:val="000000"/>
                 <w:sz w:val="22"/>
@@ -1846,6 +3933,7 @@
             </w:r>
             <w:r>
               <w:rPr>
+                <w:rFonts w:asciiTheme="majorHAnsi" w:hAnsiTheme="majorHAnsi" w:cstheme="majorHAnsi"/>
                 <w:b/>
                 <w:color w:val="000000"/>
                 <w:sz w:val="22"/>
@@ -1856,6 +3944,7 @@
             </w:r>
             <w:r>
               <w:rPr>
+                <w:rFonts w:asciiTheme="majorHAnsi" w:hAnsiTheme="majorHAnsi" w:cstheme="majorHAnsi"/>
                 <w:color w:val="000000"/>
                 <w:sz w:val="22"/>
                 <w:szCs w:val="22"/>
@@ -1865,6 +3954,7 @@
             </w:r>
             <w:r>
               <w:rPr>
+                <w:rFonts w:asciiTheme="majorHAnsi" w:hAnsiTheme="majorHAnsi" w:cstheme="majorHAnsi"/>
                 <w:noProof/>
                 <w:color w:val="000000"/>
                 <w:sz w:val="22"/>
@@ -1887,7 +3977,7 @@
                           <pic:cNvPicPr/>
                         </pic:nvPicPr>
                         <pic:blipFill>
-                          <a:blip r:embed="rId13"/>
+                          <a:blip r:embed="rId19"/>
                           <a:stretch>
                             <a:fillRect/>
                           </a:stretch>
@@ -1919,6 +4009,7 @@
               </w:pBdr>
               <w:spacing w:before="0" w:after="0"/>
               <w:rPr>
+                <w:rFonts w:asciiTheme="majorHAnsi" w:hAnsiTheme="majorHAnsi" w:cstheme="majorHAnsi"/>
                 <w:color w:val="000000"/>
                 <w:sz w:val="22"/>
                 <w:szCs w:val="22"/>
@@ -1927,6 +4018,7 @@
             </w:pPr>
             <w:r>
               <w:rPr>
+                <w:rFonts w:asciiTheme="majorHAnsi" w:hAnsiTheme="majorHAnsi" w:cstheme="majorHAnsi"/>
                 <w:b/>
                 <w:color w:val="000000"/>
                 <w:sz w:val="22"/>
@@ -1937,6 +4029,7 @@
             </w:r>
             <w:r>
               <w:rPr>
+                <w:rFonts w:asciiTheme="majorHAnsi" w:hAnsiTheme="majorHAnsi" w:cstheme="majorHAnsi"/>
                 <w:b/>
                 <w:color w:val="000000"/>
                 <w:sz w:val="22"/>
@@ -1947,6 +4040,7 @@
             </w:r>
             <w:r>
               <w:rPr>
+                <w:rFonts w:asciiTheme="majorHAnsi" w:hAnsiTheme="majorHAnsi" w:cstheme="majorHAnsi"/>
                 <w:color w:val="000000"/>
                 <w:sz w:val="22"/>
                 <w:szCs w:val="22"/>
@@ -1962,7 +4056,15 @@
             <w:tcW w:w="4251" w:type="dxa"/>
           </w:tcPr>
           <w:p>
-            <w:r>
+            <w:pPr>
+              <w:rPr>
+                <w:rFonts w:asciiTheme="majorHAnsi" w:hAnsiTheme="majorHAnsi" w:cstheme="majorHAnsi"/>
+              </w:rPr>
+            </w:pPr>
+            <w:r>
+              <w:rPr>
+                <w:rFonts w:asciiTheme="majorHAnsi" w:hAnsiTheme="majorHAnsi" w:cstheme="majorHAnsi"/>
+              </w:rPr>
               <w:t>Student #2</w:t>
             </w:r>
           </w:p>
@@ -1977,6 +4079,7 @@
               </w:pBdr>
               <w:spacing w:before="0" w:after="0"/>
               <w:rPr>
+                <w:rFonts w:asciiTheme="majorHAnsi" w:hAnsiTheme="majorHAnsi" w:cstheme="majorHAnsi"/>
                 <w:b/>
                 <w:color w:val="000000"/>
                 <w:sz w:val="22"/>
@@ -1985,6 +4088,7 @@
             </w:pPr>
             <w:r>
               <w:rPr>
+                <w:rFonts w:asciiTheme="majorHAnsi" w:hAnsiTheme="majorHAnsi" w:cstheme="majorHAnsi"/>
                 <w:b/>
                 <w:color w:val="000000"/>
                 <w:sz w:val="22"/>
@@ -1994,6 +4098,7 @@
             </w:r>
             <w:r>
               <w:rPr>
+                <w:rFonts w:asciiTheme="majorHAnsi" w:hAnsiTheme="majorHAnsi" w:cstheme="majorHAnsi"/>
                 <w:b/>
                 <w:color w:val="000000"/>
                 <w:sz w:val="22"/>
@@ -2003,6 +4108,7 @@
             </w:r>
             <w:r>
               <w:rPr>
+                <w:rFonts w:asciiTheme="majorHAnsi" w:hAnsiTheme="majorHAnsi" w:cstheme="majorHAnsi"/>
                 <w:color w:val="000000"/>
                 <w:sz w:val="22"/>
                 <w:szCs w:val="22"/>
@@ -2012,6 +4118,7 @@
             </w:r>
             <w:r>
               <w:rPr>
+                <w:rFonts w:asciiTheme="majorHAnsi" w:hAnsiTheme="majorHAnsi" w:cstheme="majorHAnsi"/>
                 <w:noProof/>
                 <w:color w:val="000000"/>
                 <w:sz w:val="22"/>
@@ -2031,7 +4138,7 @@
                           <pic:cNvPicPr preferRelativeResize="0"/>
                         </pic:nvPicPr>
                         <pic:blipFill>
-                          <a:blip r:embed="rId14"/>
+                          <a:blip r:embed="rId20"/>
                           <a:srcRect/>
                           <a:stretch>
                             <a:fillRect/>
@@ -2065,6 +4172,7 @@
               </w:pBdr>
               <w:spacing w:before="0" w:after="0"/>
               <w:rPr>
+                <w:rFonts w:asciiTheme="majorHAnsi" w:hAnsiTheme="majorHAnsi" w:cstheme="majorHAnsi"/>
                 <w:color w:val="000000"/>
                 <w:sz w:val="22"/>
                 <w:szCs w:val="22"/>
@@ -2072,6 +4180,7 @@
             </w:pPr>
             <w:r>
               <w:rPr>
+                <w:rFonts w:asciiTheme="majorHAnsi" w:hAnsiTheme="majorHAnsi" w:cstheme="majorHAnsi"/>
                 <w:b/>
                 <w:color w:val="000000"/>
                 <w:sz w:val="22"/>
@@ -2081,6 +4190,7 @@
             </w:r>
             <w:r>
               <w:rPr>
+                <w:rFonts w:asciiTheme="majorHAnsi" w:hAnsiTheme="majorHAnsi" w:cstheme="majorHAnsi"/>
                 <w:b/>
                 <w:color w:val="000000"/>
                 <w:sz w:val="22"/>
@@ -2090,6 +4200,7 @@
             </w:r>
             <w:r>
               <w:rPr>
+                <w:rFonts w:asciiTheme="majorHAnsi" w:hAnsiTheme="majorHAnsi" w:cstheme="majorHAnsi"/>
                 <w:color w:val="000000"/>
                 <w:sz w:val="22"/>
                 <w:szCs w:val="22"/>
@@ -2115,7 +4226,15 @@
             </w:tcMar>
           </w:tcPr>
           <w:p>
-            <w:r>
+            <w:pPr>
+              <w:rPr>
+                <w:rFonts w:asciiTheme="majorHAnsi" w:hAnsiTheme="majorHAnsi" w:cstheme="majorHAnsi"/>
+              </w:rPr>
+            </w:pPr>
+            <w:r>
+              <w:rPr>
+                <w:rFonts w:asciiTheme="majorHAnsi" w:hAnsiTheme="majorHAnsi" w:cstheme="majorHAnsi"/>
+              </w:rPr>
               <w:t>Student #3</w:t>
             </w:r>
           </w:p>
@@ -2131,6 +4250,7 @@
               <w:spacing w:before="0" w:after="0"/>
               <w:jc w:val="left"/>
               <w:rPr>
+                <w:rFonts w:asciiTheme="majorHAnsi" w:hAnsiTheme="majorHAnsi" w:cstheme="majorHAnsi"/>
                 <w:color w:val="000000"/>
                 <w:sz w:val="22"/>
                 <w:szCs w:val="22"/>
@@ -2139,6 +4259,7 @@
             </w:pPr>
             <w:r>
               <w:rPr>
+                <w:rFonts w:asciiTheme="majorHAnsi" w:hAnsiTheme="majorHAnsi" w:cstheme="majorHAnsi"/>
                 <w:b/>
                 <w:color w:val="000000"/>
                 <w:sz w:val="22"/>
@@ -2149,6 +4270,7 @@
             </w:r>
             <w:r>
               <w:rPr>
+                <w:rFonts w:asciiTheme="majorHAnsi" w:hAnsiTheme="majorHAnsi" w:cstheme="majorHAnsi"/>
                 <w:b/>
                 <w:color w:val="000000"/>
                 <w:sz w:val="22"/>
@@ -2159,6 +4281,7 @@
             </w:r>
             <w:r>
               <w:rPr>
+                <w:rFonts w:asciiTheme="majorHAnsi" w:hAnsiTheme="majorHAnsi" w:cstheme="majorHAnsi"/>
                 <w:color w:val="000000"/>
                 <w:sz w:val="22"/>
                 <w:szCs w:val="22"/>
@@ -2168,6 +4291,7 @@
             </w:r>
             <w:r>
               <w:rPr>
+                <w:rFonts w:asciiTheme="majorHAnsi" w:hAnsiTheme="majorHAnsi" w:cstheme="majorHAnsi"/>
                 <w:noProof/>
               </w:rPr>
               <w:drawing>
@@ -2184,7 +4308,7 @@
                           <pic:cNvPicPr preferRelativeResize="0"/>
                         </pic:nvPicPr>
                         <pic:blipFill>
-                          <a:blip r:embed="rId15">
+                          <a:blip r:embed="rId21">
                             <a:extLst>
                               <a:ext uri="{28A0092B-C50C-407E-A947-70E740481C1C}">
                                 <a14:useLocalDpi xmlns:a14="http://schemas.microsoft.com/office/drawing/2010/main" val="0"/>
@@ -2224,6 +4348,7 @@
               </w:pBdr>
               <w:spacing w:before="0" w:after="0"/>
               <w:rPr>
+                <w:rFonts w:asciiTheme="majorHAnsi" w:hAnsiTheme="majorHAnsi" w:cstheme="majorHAnsi"/>
                 <w:color w:val="000000"/>
                 <w:sz w:val="22"/>
                 <w:szCs w:val="22"/>
@@ -2232,6 +4357,7 @@
             </w:pPr>
             <w:r>
               <w:rPr>
+                <w:rFonts w:asciiTheme="majorHAnsi" w:hAnsiTheme="majorHAnsi" w:cstheme="majorHAnsi"/>
                 <w:b/>
                 <w:color w:val="000000"/>
                 <w:sz w:val="22"/>
@@ -2242,6 +4368,7 @@
             </w:r>
             <w:r>
               <w:rPr>
+                <w:rFonts w:asciiTheme="majorHAnsi" w:hAnsiTheme="majorHAnsi" w:cstheme="majorHAnsi"/>
                 <w:b/>
                 <w:color w:val="000000"/>
                 <w:sz w:val="22"/>
@@ -2252,6 +4379,7 @@
             </w:r>
             <w:r>
               <w:rPr>
+                <w:rFonts w:asciiTheme="majorHAnsi" w:hAnsiTheme="majorHAnsi" w:cstheme="majorHAnsi"/>
                 <w:color w:val="000000"/>
                 <w:sz w:val="22"/>
                 <w:szCs w:val="22"/>
@@ -2267,7 +4395,15 @@
             <w:tcW w:w="4251" w:type="dxa"/>
           </w:tcPr>
           <w:p>
-            <w:r>
+            <w:pPr>
+              <w:rPr>
+                <w:rFonts w:asciiTheme="majorHAnsi" w:hAnsiTheme="majorHAnsi" w:cstheme="majorHAnsi"/>
+              </w:rPr>
+            </w:pPr>
+            <w:r>
+              <w:rPr>
+                <w:rFonts w:asciiTheme="majorHAnsi" w:hAnsiTheme="majorHAnsi" w:cstheme="majorHAnsi"/>
+              </w:rPr>
               <w:t>Student #4</w:t>
             </w:r>
           </w:p>
@@ -2282,6 +4418,7 @@
               </w:pBdr>
               <w:spacing w:before="0" w:after="0"/>
               <w:rPr>
+                <w:rFonts w:asciiTheme="majorHAnsi" w:hAnsiTheme="majorHAnsi" w:cstheme="majorHAnsi"/>
                 <w:b/>
                 <w:color w:val="000000"/>
                 <w:sz w:val="22"/>
@@ -2290,6 +4427,7 @@
             </w:pPr>
             <w:r>
               <w:rPr>
+                <w:rFonts w:asciiTheme="majorHAnsi" w:hAnsiTheme="majorHAnsi" w:cstheme="majorHAnsi"/>
                 <w:b/>
                 <w:color w:val="000000"/>
                 <w:sz w:val="22"/>
@@ -2299,6 +4437,7 @@
             </w:r>
             <w:r>
               <w:rPr>
+                <w:rFonts w:asciiTheme="majorHAnsi" w:hAnsiTheme="majorHAnsi" w:cstheme="majorHAnsi"/>
                 <w:b/>
                 <w:color w:val="000000"/>
                 <w:sz w:val="22"/>
@@ -2308,6 +4447,7 @@
             </w:r>
             <w:r>
               <w:rPr>
+                <w:rFonts w:asciiTheme="majorHAnsi" w:hAnsiTheme="majorHAnsi" w:cstheme="majorHAnsi"/>
                 <w:color w:val="000000"/>
                 <w:sz w:val="22"/>
                 <w:szCs w:val="22"/>
@@ -2317,6 +4457,7 @@
             </w:r>
             <w:r>
               <w:rPr>
+                <w:rFonts w:asciiTheme="majorHAnsi" w:hAnsiTheme="majorHAnsi" w:cstheme="majorHAnsi"/>
                 <w:noProof/>
               </w:rPr>
               <w:drawing>
@@ -2337,7 +4478,7 @@
                           </pic:cNvPicPr>
                         </pic:nvPicPr>
                         <pic:blipFill>
-                          <a:blip r:embed="rId16" cstate="print">
+                          <a:blip r:embed="rId22" cstate="print">
                             <a:extLst>
                               <a:ext uri="{28A0092B-C50C-407E-A947-70E740481C1C}">
                                 <a14:useLocalDpi xmlns:a14="http://schemas.microsoft.com/office/drawing/2010/main" val="0"/>
@@ -2380,6 +4521,7 @@
               </w:pBdr>
               <w:spacing w:before="0" w:after="0"/>
               <w:rPr>
+                <w:rFonts w:asciiTheme="majorHAnsi" w:hAnsiTheme="majorHAnsi" w:cstheme="majorHAnsi"/>
                 <w:color w:val="000000"/>
                 <w:sz w:val="22"/>
                 <w:szCs w:val="22"/>
@@ -2387,6 +4529,7 @@
             </w:pPr>
             <w:r>
               <w:rPr>
+                <w:rFonts w:asciiTheme="majorHAnsi" w:hAnsiTheme="majorHAnsi" w:cstheme="majorHAnsi"/>
                 <w:b/>
                 <w:color w:val="000000"/>
                 <w:sz w:val="22"/>
@@ -2396,6 +4539,7 @@
             </w:r>
             <w:r>
               <w:rPr>
+                <w:rFonts w:asciiTheme="majorHAnsi" w:hAnsiTheme="majorHAnsi" w:cstheme="majorHAnsi"/>
                 <w:b/>
                 <w:color w:val="000000"/>
                 <w:sz w:val="22"/>
@@ -2405,6 +4549,7 @@
             </w:r>
             <w:r>
               <w:rPr>
+                <w:rFonts w:asciiTheme="majorHAnsi" w:hAnsiTheme="majorHAnsi" w:cstheme="majorHAnsi"/>
                 <w:color w:val="000000"/>
                 <w:sz w:val="22"/>
                 <w:szCs w:val="22"/>
@@ -2431,7 +4576,15 @@
             </w:tcMar>
           </w:tcPr>
           <w:p>
-            <w:r>
+            <w:pPr>
+              <w:rPr>
+                <w:rFonts w:asciiTheme="majorHAnsi" w:hAnsiTheme="majorHAnsi" w:cstheme="majorHAnsi"/>
+              </w:rPr>
+            </w:pPr>
+            <w:r>
+              <w:rPr>
+                <w:rFonts w:asciiTheme="majorHAnsi" w:hAnsiTheme="majorHAnsi" w:cstheme="majorHAnsi"/>
+              </w:rPr>
               <w:t>Student #5</w:t>
             </w:r>
           </w:p>
@@ -2446,6 +4599,7 @@
               </w:pBdr>
               <w:spacing w:before="0" w:after="0"/>
               <w:rPr>
+                <w:rFonts w:asciiTheme="majorHAnsi" w:hAnsiTheme="majorHAnsi" w:cstheme="majorHAnsi"/>
                 <w:color w:val="000000"/>
                 <w:sz w:val="22"/>
                 <w:szCs w:val="22"/>
@@ -2455,6 +4609,7 @@
             </w:pPr>
             <w:r>
               <w:rPr>
+                <w:rFonts w:asciiTheme="majorHAnsi" w:hAnsiTheme="majorHAnsi" w:cstheme="majorHAnsi"/>
                 <w:b/>
                 <w:color w:val="000000"/>
                 <w:sz w:val="22"/>
@@ -2464,6 +4619,7 @@
             </w:r>
             <w:r>
               <w:rPr>
+                <w:rFonts w:asciiTheme="majorHAnsi" w:hAnsiTheme="majorHAnsi" w:cstheme="majorHAnsi"/>
                 <w:b/>
                 <w:color w:val="000000"/>
                 <w:sz w:val="22"/>
@@ -2473,6 +4629,7 @@
             </w:r>
             <w:r>
               <w:rPr>
+                <w:rFonts w:asciiTheme="majorHAnsi" w:hAnsiTheme="majorHAnsi" w:cstheme="majorHAnsi"/>
                 <w:color w:val="000000"/>
                 <w:sz w:val="22"/>
                 <w:szCs w:val="22"/>
@@ -2482,6 +4639,7 @@
             </w:r>
             <w:r>
               <w:rPr>
+                <w:rFonts w:asciiTheme="majorHAnsi" w:hAnsiTheme="majorHAnsi" w:cstheme="majorHAnsi"/>
                 <w:noProof/>
                 <w:color w:val="000000"/>
                 <w:sz w:val="22"/>
@@ -2506,7 +4664,7 @@
                           </pic:cNvPicPr>
                         </pic:nvPicPr>
                         <pic:blipFill>
-                          <a:blip r:embed="rId17" cstate="print">
+                          <a:blip r:embed="rId23" cstate="print">
                             <a:extLst>
                               <a:ext uri="{28A0092B-C50C-407E-A947-70E740481C1C}">
                                 <a14:useLocalDpi xmlns:a14="http://schemas.microsoft.com/office/drawing/2010/main" val="0"/>
@@ -2549,6 +4707,7 @@
               </w:pBdr>
               <w:spacing w:before="0" w:after="0"/>
               <w:rPr>
+                <w:rFonts w:asciiTheme="majorHAnsi" w:hAnsiTheme="majorHAnsi" w:cstheme="majorHAnsi"/>
                 <w:b/>
                 <w:color w:val="000000"/>
                 <w:sz w:val="22"/>
@@ -2567,6 +4726,7 @@
               </w:pBdr>
               <w:spacing w:before="0" w:after="0"/>
               <w:rPr>
+                <w:rFonts w:asciiTheme="majorHAnsi" w:hAnsiTheme="majorHAnsi" w:cstheme="majorHAnsi"/>
                 <w:color w:val="000000"/>
                 <w:sz w:val="22"/>
                 <w:szCs w:val="22"/>
@@ -2574,6 +4734,7 @@
             </w:pPr>
             <w:r>
               <w:rPr>
+                <w:rFonts w:asciiTheme="majorHAnsi" w:hAnsiTheme="majorHAnsi" w:cstheme="majorHAnsi"/>
                 <w:b/>
                 <w:color w:val="000000"/>
                 <w:sz w:val="22"/>
@@ -2583,6 +4744,7 @@
             </w:r>
             <w:r>
               <w:rPr>
+                <w:rFonts w:asciiTheme="majorHAnsi" w:hAnsiTheme="majorHAnsi" w:cstheme="majorHAnsi"/>
                 <w:b/>
                 <w:color w:val="000000"/>
                 <w:sz w:val="22"/>
@@ -2592,6 +4754,7 @@
             </w:r>
             <w:r>
               <w:rPr>
+                <w:rFonts w:asciiTheme="majorHAnsi" w:hAnsiTheme="majorHAnsi" w:cstheme="majorHAnsi"/>
                 <w:color w:val="000000"/>
                 <w:sz w:val="22"/>
                 <w:szCs w:val="22"/>
@@ -2603,20 +4766,25 @@
         </w:tc>
       </w:tr>
     </w:tbl>
-    <w:p/>
+    <w:p>
+      <w:pPr>
+        <w:rPr>
+          <w:rFonts w:asciiTheme="majorHAnsi" w:hAnsiTheme="majorHAnsi" w:cstheme="majorHAnsi"/>
+        </w:rPr>
+      </w:pPr>
+    </w:p>
     <w:p>
       <w:pPr>
         <w:pStyle w:val="Ttulo2"/>
-        <w:pBdr>
-          <w:bottom w:val="single" w:sz="8" w:space="1" w:color="000000"/>
-        </w:pBdr>
         <w:spacing w:before="240" w:after="240"/>
         <w:rPr>
+          <w:rFonts w:cstheme="majorHAnsi"/>
           <w:b/>
         </w:rPr>
       </w:pPr>
       <w:r>
         <w:rPr>
+          <w:rFonts w:cstheme="majorHAnsi"/>
           <w:b/>
           <w:color w:val="000000"/>
           <w:sz w:val="28"/>
@@ -2628,13 +4796,15 @@
     <w:p>
       <w:pPr>
         <w:jc w:val="left"/>
-      </w:pPr>
-      <w:r>
-        <w:t xml:space="preserve">To track this process and ensure high quality work, we have established key performance indicators regarding the work performed by our workgroup members. </w:t>
-      </w:r>
-      <w:r>
-        <w:lastRenderedPageBreak/>
-        <w:t>These metrics will help evaluate the effectiveness of individual contributions and overall team performance:</w:t>
+        <w:rPr>
+          <w:rFonts w:asciiTheme="majorHAnsi" w:hAnsiTheme="majorHAnsi" w:cstheme="majorHAnsi"/>
+        </w:rPr>
+      </w:pPr>
+      <w:r>
+        <w:rPr>
+          <w:rFonts w:asciiTheme="majorHAnsi" w:hAnsiTheme="majorHAnsi" w:cstheme="majorHAnsi"/>
+        </w:rPr>
+        <w:t>To track this process and ensure high quality work, we have established key performance indicators regarding the work performed by our workgroup members. These metrics will help evaluate the effectiveness of individual contributions and overall team performance:</w:t>
       </w:r>
     </w:p>
     <w:p>
@@ -2653,11 +4823,13 @@
         <w:spacing w:after="0"/>
         <w:jc w:val="left"/>
         <w:rPr>
-          <w:color w:val="000000"/>
-        </w:rPr>
-      </w:pPr>
-      <w:r>
-        <w:rPr>
+          <w:rFonts w:asciiTheme="majorHAnsi" w:hAnsiTheme="majorHAnsi" w:cstheme="majorHAnsi"/>
+          <w:color w:val="000000"/>
+        </w:rPr>
+      </w:pPr>
+      <w:r>
+        <w:rPr>
+          <w:rFonts w:asciiTheme="majorHAnsi" w:hAnsiTheme="majorHAnsi" w:cstheme="majorHAnsi"/>
           <w:color w:val="000000"/>
         </w:rPr>
         <w:t>Task Completion Rate: Measures completed tasks vs pending tasks.</w:t>
@@ -2679,11 +4851,13 @@
         <w:spacing w:before="0" w:after="0"/>
         <w:jc w:val="left"/>
         <w:rPr>
-          <w:color w:val="000000"/>
-        </w:rPr>
-      </w:pPr>
-      <w:r>
-        <w:rPr>
+          <w:rFonts w:asciiTheme="majorHAnsi" w:hAnsiTheme="majorHAnsi" w:cstheme="majorHAnsi"/>
+          <w:color w:val="000000"/>
+        </w:rPr>
+      </w:pPr>
+      <w:r>
+        <w:rPr>
+          <w:rFonts w:asciiTheme="majorHAnsi" w:hAnsiTheme="majorHAnsi" w:cstheme="majorHAnsi"/>
           <w:color w:val="000000"/>
         </w:rPr>
         <w:t>Individual Contribution: Evaluate the effort and participation of each member.</w:t>
@@ -2705,11 +4879,13 @@
         <w:spacing w:before="0"/>
         <w:jc w:val="left"/>
         <w:rPr>
-          <w:color w:val="000000"/>
-        </w:rPr>
-      </w:pPr>
-      <w:r>
-        <w:rPr>
+          <w:rFonts w:asciiTheme="majorHAnsi" w:hAnsiTheme="majorHAnsi" w:cstheme="majorHAnsi"/>
+          <w:color w:val="000000"/>
+        </w:rPr>
+      </w:pPr>
+      <w:r>
+        <w:rPr>
+          <w:rFonts w:asciiTheme="majorHAnsi" w:hAnsiTheme="majorHAnsi" w:cstheme="majorHAnsi"/>
           <w:color w:val="000000"/>
         </w:rPr>
         <w:t>Lecturer / Customer Ratio: Reflects feedback from project supervisors.</w:t>
@@ -2718,8 +4894,14 @@
     <w:p>
       <w:pPr>
         <w:jc w:val="left"/>
-      </w:pPr>
-      <w:r>
+        <w:rPr>
+          <w:rFonts w:asciiTheme="majorHAnsi" w:hAnsiTheme="majorHAnsi" w:cstheme="majorHAnsi"/>
+        </w:rPr>
+      </w:pPr>
+      <w:r>
+        <w:rPr>
+          <w:rFonts w:asciiTheme="majorHAnsi" w:hAnsiTheme="majorHAnsi" w:cstheme="majorHAnsi"/>
+        </w:rPr>
         <w:t>Performance Criteria:</w:t>
       </w:r>
     </w:p>
@@ -2739,11 +4921,13 @@
         <w:spacing w:after="0"/>
         <w:jc w:val="left"/>
         <w:rPr>
-          <w:color w:val="000000"/>
-        </w:rPr>
-      </w:pPr>
-      <w:r>
-        <w:rPr>
+          <w:rFonts w:asciiTheme="majorHAnsi" w:hAnsiTheme="majorHAnsi" w:cstheme="majorHAnsi"/>
+          <w:color w:val="000000"/>
+        </w:rPr>
+      </w:pPr>
+      <w:r>
+        <w:rPr>
+          <w:rFonts w:asciiTheme="majorHAnsi" w:hAnsiTheme="majorHAnsi" w:cstheme="majorHAnsi"/>
           <w:color w:val="000000"/>
         </w:rPr>
         <w:t>Performing Well: Timely task completion, high quality work, active participation, and positive feedback.</w:t>
@@ -2765,30 +4949,37 @@
         <w:spacing w:before="0"/>
         <w:jc w:val="left"/>
         <w:rPr>
-          <w:color w:val="000000"/>
-        </w:rPr>
-      </w:pPr>
-      <w:r>
-        <w:rPr>
+          <w:rFonts w:asciiTheme="majorHAnsi" w:hAnsiTheme="majorHAnsi" w:cstheme="majorHAnsi"/>
+          <w:color w:val="000000"/>
+        </w:rPr>
+      </w:pPr>
+      <w:r>
+        <w:rPr>
+          <w:rFonts w:asciiTheme="majorHAnsi" w:hAnsiTheme="majorHAnsi" w:cstheme="majorHAnsi"/>
           <w:color w:val="000000"/>
         </w:rPr>
         <w:t>Performing Poorly: Missed deadlines, inadequate work, lack of engagement, and negative feedback.</w:t>
       </w:r>
     </w:p>
-    <w:p/>
+    <w:p>
+      <w:pPr>
+        <w:rPr>
+          <w:rFonts w:asciiTheme="majorHAnsi" w:hAnsiTheme="majorHAnsi" w:cstheme="majorHAnsi"/>
+        </w:rPr>
+      </w:pPr>
+    </w:p>
     <w:p>
       <w:pPr>
         <w:pStyle w:val="Ttulo2"/>
-        <w:pBdr>
-          <w:bottom w:val="single" w:sz="8" w:space="1" w:color="000000"/>
-        </w:pBdr>
         <w:spacing w:before="240" w:after="240"/>
         <w:rPr>
+          <w:rFonts w:cstheme="majorHAnsi"/>
           <w:b/>
         </w:rPr>
       </w:pPr>
       <w:r>
         <w:rPr>
+          <w:rFonts w:cstheme="majorHAnsi"/>
           <w:b/>
           <w:color w:val="000000"/>
           <w:sz w:val="28"/>
@@ -2800,8 +4991,14 @@
     <w:p>
       <w:pPr>
         <w:jc w:val="left"/>
-      </w:pPr>
-      <w:r>
+        <w:rPr>
+          <w:rFonts w:asciiTheme="majorHAnsi" w:hAnsiTheme="majorHAnsi" w:cstheme="majorHAnsi"/>
+        </w:rPr>
+      </w:pPr>
+      <w:r>
+        <w:rPr>
+          <w:rFonts w:asciiTheme="majorHAnsi" w:hAnsiTheme="majorHAnsi" w:cstheme="majorHAnsi"/>
+        </w:rPr>
         <w:t>To motivate and recognize outstanding contributions, the following incentives will be provided to high performing members:</w:t>
       </w:r>
     </w:p>
@@ -2821,11 +5018,13 @@
         <w:spacing w:after="0"/>
         <w:jc w:val="left"/>
         <w:rPr>
-          <w:color w:val="000000"/>
-        </w:rPr>
-      </w:pPr>
-      <w:r>
-        <w:rPr>
+          <w:rFonts w:asciiTheme="majorHAnsi" w:hAnsiTheme="majorHAnsi" w:cstheme="majorHAnsi"/>
+          <w:color w:val="000000"/>
+        </w:rPr>
+      </w:pPr>
+      <w:r>
+        <w:rPr>
+          <w:rFonts w:asciiTheme="majorHAnsi" w:hAnsiTheme="majorHAnsi" w:cstheme="majorHAnsi"/>
           <w:color w:val="000000"/>
         </w:rPr>
         <w:t>Public acknowledgement within the group and during meetings.</w:t>
@@ -2847,11 +5046,13 @@
         <w:spacing w:before="0" w:after="0"/>
         <w:jc w:val="left"/>
         <w:rPr>
-          <w:color w:val="000000"/>
-        </w:rPr>
-      </w:pPr>
-      <w:r>
-        <w:rPr>
+          <w:rFonts w:asciiTheme="majorHAnsi" w:hAnsiTheme="majorHAnsi" w:cstheme="majorHAnsi"/>
+          <w:color w:val="000000"/>
+        </w:rPr>
+      </w:pPr>
+      <w:r>
+        <w:rPr>
+          <w:rFonts w:asciiTheme="majorHAnsi" w:hAnsiTheme="majorHAnsi" w:cstheme="majorHAnsi"/>
           <w:color w:val="000000"/>
         </w:rPr>
         <w:t>Additional leadership opportunities and responsibilities.</w:t>
@@ -2873,39 +5074,50 @@
         <w:spacing w:before="0"/>
         <w:jc w:val="left"/>
         <w:rPr>
-          <w:color w:val="000000"/>
-        </w:rPr>
-      </w:pPr>
-      <w:r>
-        <w:rPr>
+          <w:rFonts w:asciiTheme="majorHAnsi" w:hAnsiTheme="majorHAnsi" w:cstheme="majorHAnsi"/>
+          <w:color w:val="000000"/>
+        </w:rPr>
+      </w:pPr>
+      <w:r>
+        <w:rPr>
+          <w:rFonts w:asciiTheme="majorHAnsi" w:hAnsiTheme="majorHAnsi" w:cstheme="majorHAnsi"/>
           <w:color w:val="000000"/>
         </w:rPr>
         <w:t xml:space="preserve">Positive peer evaluations and </w:t>
       </w:r>
       <w:r>
+        <w:rPr>
+          <w:rFonts w:asciiTheme="majorHAnsi" w:hAnsiTheme="majorHAnsi" w:cstheme="majorHAnsi"/>
+        </w:rPr>
         <w:t>potential</w:t>
       </w:r>
       <w:r>
         <w:rPr>
+          <w:rFonts w:asciiTheme="majorHAnsi" w:hAnsiTheme="majorHAnsi" w:cstheme="majorHAnsi"/>
           <w:color w:val="000000"/>
         </w:rPr>
         <w:t xml:space="preserve"> recommendation letters.</w:t>
       </w:r>
     </w:p>
-    <w:p/>
+    <w:p>
+      <w:pPr>
+        <w:rPr>
+          <w:rFonts w:asciiTheme="majorHAnsi" w:hAnsiTheme="majorHAnsi" w:cstheme="majorHAnsi"/>
+        </w:rPr>
+      </w:pPr>
+    </w:p>
     <w:p>
       <w:pPr>
         <w:pStyle w:val="Ttulo2"/>
-        <w:pBdr>
-          <w:bottom w:val="single" w:sz="8" w:space="1" w:color="000000"/>
-        </w:pBdr>
         <w:spacing w:before="240" w:after="240"/>
         <w:rPr>
+          <w:rFonts w:cstheme="majorHAnsi"/>
           <w:b/>
         </w:rPr>
       </w:pPr>
       <w:r>
         <w:rPr>
+          <w:rFonts w:cstheme="majorHAnsi"/>
           <w:b/>
           <w:color w:val="000000"/>
           <w:sz w:val="28"/>
@@ -2917,8 +5129,14 @@
     <w:p>
       <w:pPr>
         <w:jc w:val="left"/>
-      </w:pPr>
-      <w:r>
+        <w:rPr>
+          <w:rFonts w:asciiTheme="majorHAnsi" w:hAnsiTheme="majorHAnsi" w:cstheme="majorHAnsi"/>
+        </w:rPr>
+      </w:pPr>
+      <w:r>
+        <w:rPr>
+          <w:rFonts w:asciiTheme="majorHAnsi" w:hAnsiTheme="majorHAnsi" w:cstheme="majorHAnsi"/>
+        </w:rPr>
         <w:t>In the event of underperformance, a structured approach will be taken to address concerns and provide opportunities for improvement:</w:t>
       </w:r>
     </w:p>
@@ -2938,11 +5156,13 @@
         <w:spacing w:after="0"/>
         <w:jc w:val="left"/>
         <w:rPr>
-          <w:color w:val="000000"/>
-        </w:rPr>
-      </w:pPr>
-      <w:r>
-        <w:rPr>
+          <w:rFonts w:asciiTheme="majorHAnsi" w:hAnsiTheme="majorHAnsi" w:cstheme="majorHAnsi"/>
+          <w:color w:val="000000"/>
+        </w:rPr>
+      </w:pPr>
+      <w:r>
+        <w:rPr>
+          <w:rFonts w:asciiTheme="majorHAnsi" w:hAnsiTheme="majorHAnsi" w:cstheme="majorHAnsi"/>
           <w:color w:val="000000"/>
         </w:rPr>
         <w:t>First Warning: A private discussion with the manager to address performance issues.</w:t>
@@ -2964,11 +5184,13 @@
         <w:spacing w:before="0" w:after="0"/>
         <w:jc w:val="left"/>
         <w:rPr>
-          <w:color w:val="000000"/>
-        </w:rPr>
-      </w:pPr>
-      <w:r>
-        <w:rPr>
+          <w:rFonts w:asciiTheme="majorHAnsi" w:hAnsiTheme="majorHAnsi" w:cstheme="majorHAnsi"/>
+          <w:color w:val="000000"/>
+        </w:rPr>
+      </w:pPr>
+      <w:r>
+        <w:rPr>
+          <w:rFonts w:asciiTheme="majorHAnsi" w:hAnsiTheme="majorHAnsi" w:cstheme="majorHAnsi"/>
           <w:color w:val="000000"/>
         </w:rPr>
         <w:t>Second Warning: A formal notice and a period for corrective action.</w:t>
@@ -2990,30 +5212,37 @@
         <w:spacing w:before="0"/>
         <w:jc w:val="left"/>
         <w:rPr>
-          <w:color w:val="000000"/>
-        </w:rPr>
-      </w:pPr>
-      <w:r>
-        <w:rPr>
+          <w:rFonts w:asciiTheme="majorHAnsi" w:hAnsiTheme="majorHAnsi" w:cstheme="majorHAnsi"/>
+          <w:color w:val="000000"/>
+        </w:rPr>
+      </w:pPr>
+      <w:r>
+        <w:rPr>
+          <w:rFonts w:asciiTheme="majorHAnsi" w:hAnsiTheme="majorHAnsi" w:cstheme="majorHAnsi"/>
           <w:color w:val="000000"/>
         </w:rPr>
         <w:t>Final Action: If no improvement is made, disciplinary measures, including dismissal from the group, may be enforced.</w:t>
       </w:r>
     </w:p>
-    <w:p/>
+    <w:p>
+      <w:pPr>
+        <w:rPr>
+          <w:rFonts w:asciiTheme="majorHAnsi" w:hAnsiTheme="majorHAnsi" w:cstheme="majorHAnsi"/>
+        </w:rPr>
+      </w:pPr>
+    </w:p>
     <w:p>
       <w:pPr>
         <w:pStyle w:val="Ttulo2"/>
-        <w:pBdr>
-          <w:bottom w:val="single" w:sz="8" w:space="1" w:color="000000"/>
-        </w:pBdr>
         <w:spacing w:before="240" w:after="240"/>
         <w:rPr>
+          <w:rFonts w:cstheme="majorHAnsi"/>
           <w:b/>
         </w:rPr>
       </w:pPr>
       <w:r>
         <w:rPr>
+          <w:rFonts w:cstheme="majorHAnsi"/>
           <w:b/>
           <w:color w:val="000000"/>
           <w:sz w:val="28"/>
@@ -3025,8 +5254,14 @@
     <w:p>
       <w:pPr>
         <w:jc w:val="left"/>
-      </w:pPr>
-      <w:r>
+        <w:rPr>
+          <w:rFonts w:asciiTheme="majorHAnsi" w:hAnsiTheme="majorHAnsi" w:cstheme="majorHAnsi"/>
+        </w:rPr>
+      </w:pPr>
+      <w:r>
+        <w:rPr>
+          <w:rFonts w:asciiTheme="majorHAnsi" w:hAnsiTheme="majorHAnsi" w:cstheme="majorHAnsi"/>
+        </w:rPr>
         <w:t>A workgroup member may be removed from the team under specific circumstances, including but not limited to:</w:t>
       </w:r>
     </w:p>
@@ -3046,11 +5281,13 @@
         <w:spacing w:after="0"/>
         <w:jc w:val="left"/>
         <w:rPr>
-          <w:color w:val="000000"/>
-        </w:rPr>
-      </w:pPr>
-      <w:r>
-        <w:rPr>
+          <w:rFonts w:asciiTheme="majorHAnsi" w:hAnsiTheme="majorHAnsi" w:cstheme="majorHAnsi"/>
+          <w:color w:val="000000"/>
+        </w:rPr>
+      </w:pPr>
+      <w:r>
+        <w:rPr>
+          <w:rFonts w:asciiTheme="majorHAnsi" w:hAnsiTheme="majorHAnsi" w:cstheme="majorHAnsi"/>
           <w:color w:val="000000"/>
         </w:rPr>
         <w:t>Continuous failure to contribute effectively to group tasks.</w:t>
@@ -3072,11 +5309,13 @@
         <w:spacing w:before="0" w:after="0"/>
         <w:jc w:val="left"/>
         <w:rPr>
-          <w:color w:val="000000"/>
-        </w:rPr>
-      </w:pPr>
-      <w:r>
-        <w:rPr>
+          <w:rFonts w:asciiTheme="majorHAnsi" w:hAnsiTheme="majorHAnsi" w:cstheme="majorHAnsi"/>
+          <w:color w:val="000000"/>
+        </w:rPr>
+      </w:pPr>
+      <w:r>
+        <w:rPr>
+          <w:rFonts w:asciiTheme="majorHAnsi" w:hAnsiTheme="majorHAnsi" w:cstheme="majorHAnsi"/>
           <w:color w:val="000000"/>
         </w:rPr>
         <w:t>Repeated absences from meetings and lack of engagement.</w:t>
@@ -3098,20 +5337,27 @@
         <w:spacing w:before="0" w:after="0"/>
         <w:jc w:val="left"/>
         <w:rPr>
-          <w:color w:val="000000"/>
-        </w:rPr>
-      </w:pPr>
-      <w:r>
-        <w:rPr>
-          <w:color w:val="000000"/>
-        </w:rPr>
+          <w:rFonts w:asciiTheme="majorHAnsi" w:hAnsiTheme="majorHAnsi" w:cstheme="majorHAnsi"/>
+          <w:color w:val="000000"/>
+        </w:rPr>
+      </w:pPr>
+      <w:r>
+        <w:rPr>
+          <w:rFonts w:asciiTheme="majorHAnsi" w:hAnsiTheme="majorHAnsi" w:cstheme="majorHAnsi"/>
+          <w:color w:val="000000"/>
+        </w:rPr>
+        <w:lastRenderedPageBreak/>
         <w:t xml:space="preserve">Disruptive behavior that </w:t>
       </w:r>
       <w:r>
+        <w:rPr>
+          <w:rFonts w:asciiTheme="majorHAnsi" w:hAnsiTheme="majorHAnsi" w:cstheme="majorHAnsi"/>
+        </w:rPr>
         <w:t>obstructs</w:t>
       </w:r>
       <w:r>
         <w:rPr>
+          <w:rFonts w:asciiTheme="majorHAnsi" w:hAnsiTheme="majorHAnsi" w:cstheme="majorHAnsi"/>
           <w:color w:val="000000"/>
         </w:rPr>
         <w:t xml:space="preserve"> the group’s progress.</w:t>
@@ -3133,11 +5379,13 @@
         <w:spacing w:before="0"/>
         <w:jc w:val="left"/>
         <w:rPr>
-          <w:color w:val="000000"/>
-        </w:rPr>
-      </w:pPr>
-      <w:r>
-        <w:rPr>
+          <w:rFonts w:asciiTheme="majorHAnsi" w:hAnsiTheme="majorHAnsi" w:cstheme="majorHAnsi"/>
+          <w:color w:val="000000"/>
+        </w:rPr>
+      </w:pPr>
+      <w:r>
+        <w:rPr>
+          <w:rFonts w:asciiTheme="majorHAnsi" w:hAnsiTheme="majorHAnsi" w:cstheme="majorHAnsi"/>
           <w:color w:val="000000"/>
         </w:rPr>
         <w:t>Failure to improve after receiving two formal warnings.</w:t>
@@ -3146,15 +5394,393 @@
     <w:p>
       <w:pPr>
         <w:jc w:val="left"/>
-      </w:pPr>
-    </w:p>
-    <w:p>
-      <w:pPr>
-        <w:jc w:val="left"/>
-      </w:pPr>
-      <w:r>
-        <w:t>Dismissed members may choose to work alone or withdraw from the subject as per course regulations.</w:t>
-      </w:r>
+        <w:rPr>
+          <w:rFonts w:asciiTheme="majorHAnsi" w:hAnsiTheme="majorHAnsi" w:cstheme="majorHAnsi"/>
+        </w:rPr>
+      </w:pPr>
+    </w:p>
+    <w:p>
+      <w:pPr>
+        <w:jc w:val="left"/>
+      </w:pPr>
+      <w:r>
+        <w:rPr>
+          <w:rFonts w:asciiTheme="majorHAnsi" w:hAnsiTheme="majorHAnsi" w:cstheme="majorHAnsi"/>
+        </w:rPr>
+        <w:t>Dismissed members may choose to work alone or withdraw from the subject as per</w:t>
+      </w:r>
+      <w:r>
+        <w:t xml:space="preserve"> course regulations.</w:t>
+      </w:r>
+    </w:p>
+    <w:p>
+      <w:pPr>
+        <w:jc w:val="left"/>
+      </w:pPr>
+    </w:p>
+    <w:p>
+      <w:pPr>
+        <w:jc w:val="left"/>
+      </w:pPr>
+    </w:p>
+    <w:p>
+      <w:pPr>
+        <w:jc w:val="left"/>
+      </w:pPr>
+    </w:p>
+    <w:p>
+      <w:pPr>
+        <w:jc w:val="left"/>
+      </w:pPr>
+    </w:p>
+    <w:p>
+      <w:pPr>
+        <w:jc w:val="left"/>
+      </w:pPr>
+    </w:p>
+    <w:p>
+      <w:pPr>
+        <w:jc w:val="left"/>
+      </w:pPr>
+    </w:p>
+    <w:p>
+      <w:pPr>
+        <w:jc w:val="left"/>
+      </w:pPr>
+    </w:p>
+    <w:p>
+      <w:pPr>
+        <w:jc w:val="left"/>
+      </w:pPr>
+    </w:p>
+    <w:p>
+      <w:pPr>
+        <w:jc w:val="left"/>
+      </w:pPr>
+    </w:p>
+    <w:p>
+      <w:pPr>
+        <w:jc w:val="left"/>
+      </w:pPr>
+    </w:p>
+    <w:p>
+      <w:pPr>
+        <w:jc w:val="left"/>
+      </w:pPr>
+    </w:p>
+    <w:p>
+      <w:pPr>
+        <w:jc w:val="left"/>
+      </w:pPr>
+    </w:p>
+    <w:p>
+      <w:pPr>
+        <w:jc w:val="left"/>
+      </w:pPr>
+    </w:p>
+    <w:p>
+      <w:pPr>
+        <w:jc w:val="left"/>
+      </w:pPr>
+    </w:p>
+    <w:p>
+      <w:pPr>
+        <w:jc w:val="left"/>
+      </w:pPr>
+    </w:p>
+    <w:p>
+      <w:pPr>
+        <w:jc w:val="left"/>
+      </w:pPr>
+    </w:p>
+    <w:p>
+      <w:pPr>
+        <w:jc w:val="left"/>
+      </w:pPr>
+    </w:p>
+    <w:p>
+      <w:pPr>
+        <w:jc w:val="left"/>
+      </w:pPr>
+    </w:p>
+    <w:p>
+      <w:pPr>
+        <w:jc w:val="left"/>
+      </w:pPr>
+    </w:p>
+    <w:p>
+      <w:pPr>
+        <w:jc w:val="left"/>
+      </w:pPr>
+    </w:p>
+    <w:p>
+      <w:pPr>
+        <w:jc w:val="left"/>
+      </w:pPr>
+    </w:p>
+    <w:p>
+      <w:pPr>
+        <w:jc w:val="left"/>
+      </w:pPr>
+    </w:p>
+    <w:p>
+      <w:pPr>
+        <w:jc w:val="left"/>
+      </w:pPr>
+    </w:p>
+    <w:p>
+      <w:pPr>
+        <w:jc w:val="left"/>
+      </w:pPr>
+    </w:p>
+    <w:p>
+      <w:pPr>
+        <w:jc w:val="left"/>
+      </w:pPr>
+    </w:p>
+    <w:p>
+      <w:pPr>
+        <w:jc w:val="left"/>
+      </w:pPr>
+    </w:p>
+    <w:p>
+      <w:pPr>
+        <w:jc w:val="left"/>
+      </w:pPr>
+    </w:p>
+    <w:p>
+      <w:pPr>
+        <w:jc w:val="left"/>
+      </w:pPr>
+    </w:p>
+    <w:p>
+      <w:pPr>
+        <w:jc w:val="left"/>
+      </w:pPr>
+    </w:p>
+    <w:p>
+      <w:pPr>
+        <w:pStyle w:val="Ttulo2"/>
+        <w:keepNext w:val="0"/>
+        <w:keepLines w:val="0"/>
+        <w:pBdr>
+          <w:bottom w:val="single" w:sz="4" w:space="1" w:color="auto"/>
+        </w:pBdr>
+        <w:spacing w:after="80"/>
+        <w:rPr>
+          <w:rFonts w:ascii="Calibri Light" w:hAnsi="Calibri Light" w:cs="Calibri Light"/>
+          <w:b/>
+          <w:color w:val="000000" w:themeColor="text1"/>
+          <w:sz w:val="34"/>
+          <w:szCs w:val="34"/>
+        </w:rPr>
+      </w:pPr>
+      <w:bookmarkStart w:id="9" w:name="_Hlk190967525"/>
+      <w:r>
+        <w:rPr>
+          <w:rFonts w:ascii="Calibri Light" w:hAnsi="Calibri Light" w:cs="Calibri Light"/>
+          <w:b/>
+          <w:color w:val="000000" w:themeColor="text1"/>
+          <w:sz w:val="34"/>
+          <w:szCs w:val="34"/>
+        </w:rPr>
+        <w:lastRenderedPageBreak/>
+        <w:t>Conclusions</w:t>
+      </w:r>
+    </w:p>
+    <w:p>
+      <w:pPr>
+        <w:spacing w:before="240" w:after="240"/>
+        <w:rPr>
+          <w:rFonts w:ascii="Calibri Light" w:hAnsi="Calibri Light" w:cs="Calibri Light"/>
+        </w:rPr>
+      </w:pPr>
+      <w:r>
+        <w:rPr>
+          <w:rFonts w:ascii="Calibri Light" w:hAnsi="Calibri Light" w:cs="Calibri Light"/>
+        </w:rPr>
+        <w:t>By implementing a transparent recuirtment process, the team has assembled a diverse and skilled group capable of meeting the project’s high standards. The outlined commitments reinforce accountability and encourage active participation, ensuring that every member contributes meaningfully to the collective goal.</w:t>
+      </w:r>
+    </w:p>
+    <w:p>
+      <w:pPr>
+        <w:spacing w:before="240" w:after="240"/>
+        <w:rPr>
+          <w:rFonts w:ascii="Calibri Light" w:hAnsi="Calibri Light" w:cs="Calibri Light"/>
+        </w:rPr>
+      </w:pPr>
+      <w:r>
+        <w:rPr>
+          <w:rFonts w:ascii="Calibri Light" w:hAnsi="Calibri Light" w:cs="Calibri Light"/>
+        </w:rPr>
+        <w:t>The inclusion of performance indicators allows for objective tracking of individual and team contributions, promoting continuous improvement. Additionally, the structured reward and admonishment statements create a fair system for recognizing excellence and addressing performance issues proactively. With these measures in place, the group is well positioned to work efficiently, maintain high quality standards, and achieve outstanding results in the project.</w:t>
+      </w:r>
+    </w:p>
+    <w:bookmarkEnd w:id="9"/>
+    <w:p>
+      <w:pPr>
+        <w:jc w:val="left"/>
+      </w:pPr>
+    </w:p>
+    <w:p>
+      <w:pPr>
+        <w:jc w:val="left"/>
+      </w:pPr>
+    </w:p>
+    <w:p>
+      <w:pPr>
+        <w:jc w:val="left"/>
+      </w:pPr>
+    </w:p>
+    <w:p>
+      <w:pPr>
+        <w:jc w:val="left"/>
+      </w:pPr>
+    </w:p>
+    <w:p>
+      <w:pPr>
+        <w:jc w:val="left"/>
+      </w:pPr>
+    </w:p>
+    <w:p>
+      <w:pPr>
+        <w:jc w:val="left"/>
+      </w:pPr>
+    </w:p>
+    <w:p>
+      <w:pPr>
+        <w:jc w:val="left"/>
+      </w:pPr>
+    </w:p>
+    <w:p>
+      <w:pPr>
+        <w:jc w:val="left"/>
+      </w:pPr>
+    </w:p>
+    <w:p>
+      <w:pPr>
+        <w:jc w:val="left"/>
+      </w:pPr>
+    </w:p>
+    <w:p>
+      <w:pPr>
+        <w:jc w:val="left"/>
+      </w:pPr>
+    </w:p>
+    <w:p>
+      <w:pPr>
+        <w:jc w:val="left"/>
+      </w:pPr>
+    </w:p>
+    <w:p>
+      <w:pPr>
+        <w:jc w:val="left"/>
+      </w:pPr>
+    </w:p>
+    <w:p>
+      <w:pPr>
+        <w:jc w:val="left"/>
+      </w:pPr>
+    </w:p>
+    <w:p>
+      <w:pPr>
+        <w:jc w:val="left"/>
+      </w:pPr>
+    </w:p>
+    <w:p>
+      <w:pPr>
+        <w:jc w:val="left"/>
+      </w:pPr>
+    </w:p>
+    <w:p>
+      <w:pPr>
+        <w:jc w:val="left"/>
+      </w:pPr>
+    </w:p>
+    <w:p>
+      <w:pPr>
+        <w:jc w:val="left"/>
+      </w:pPr>
+    </w:p>
+    <w:p>
+      <w:pPr>
+        <w:jc w:val="left"/>
+      </w:pPr>
+    </w:p>
+    <w:p>
+      <w:pPr>
+        <w:jc w:val="left"/>
+      </w:pPr>
+    </w:p>
+    <w:p>
+      <w:pPr>
+        <w:jc w:val="left"/>
+      </w:pPr>
+    </w:p>
+    <w:p>
+      <w:pPr>
+        <w:jc w:val="left"/>
+      </w:pPr>
+    </w:p>
+    <w:p>
+      <w:pPr>
+        <w:jc w:val="left"/>
+      </w:pPr>
+    </w:p>
+    <w:p>
+      <w:pPr>
+        <w:jc w:val="left"/>
+      </w:pPr>
+    </w:p>
+    <w:p>
+      <w:pPr>
+        <w:pStyle w:val="Ttulo2"/>
+        <w:keepNext w:val="0"/>
+        <w:keepLines w:val="0"/>
+        <w:pBdr>
+          <w:bottom w:val="single" w:sz="4" w:space="1" w:color="auto"/>
+        </w:pBdr>
+        <w:spacing w:after="80"/>
+        <w:rPr>
+          <w:rFonts w:ascii="Calibri Light" w:hAnsi="Calibri Light" w:cs="Calibri Light"/>
+          <w:b/>
+          <w:color w:val="000000" w:themeColor="text1"/>
+          <w:sz w:val="34"/>
+          <w:szCs w:val="34"/>
+        </w:rPr>
+      </w:pPr>
+      <w:bookmarkStart w:id="10" w:name="_Hlk190967536"/>
+      <w:r>
+        <w:rPr>
+          <w:rFonts w:ascii="Calibri Light" w:hAnsi="Calibri Light" w:cs="Calibri Light"/>
+          <w:b/>
+          <w:color w:val="000000" w:themeColor="text1"/>
+          <w:sz w:val="34"/>
+          <w:szCs w:val="34"/>
+        </w:rPr>
+        <w:lastRenderedPageBreak/>
+        <w:t>Bibliography</w:t>
+      </w:r>
+    </w:p>
+    <w:p>
+      <w:pPr>
+        <w:spacing w:before="240" w:after="240"/>
+        <w:rPr>
+          <w:rFonts w:ascii="Calibri Light" w:hAnsi="Calibri Light" w:cs="Calibri Light"/>
+        </w:rPr>
+      </w:pPr>
+      <w:r>
+        <w:rPr>
+          <w:rFonts w:ascii="Calibri Light" w:hAnsi="Calibri Light" w:cs="Calibri Light"/>
+        </w:rPr>
+        <w:t>Intentionally blank.</w:t>
+      </w:r>
+    </w:p>
+    <w:bookmarkEnd w:id="10"/>
+    <w:p>
+      <w:pPr>
+        <w:jc w:val="left"/>
+      </w:pPr>
     </w:p>
     <w:sectPr>
       <w:pgSz w:w="11906" w:h="16838"/>
@@ -3280,8 +5906,124 @@
       </w:rPr>
     </w:lvl>
   </w:abstractNum>
+  <w:abstractNum w:abstractNumId="1" w15:restartNumberingAfterBreak="0">
+    <w:nsid w:val="6D4F3B0A"/>
+    <w:multiLevelType w:val="multilevel"/>
+    <w:tmpl w:val="37A89160"/>
+    <w:lvl w:ilvl="0">
+      <w:start w:val="1"/>
+      <w:numFmt w:val="decimal"/>
+      <w:lvlText w:val="%1."/>
+      <w:lvlJc w:val="left"/>
+      <w:pPr>
+        <w:ind w:left="720" w:hanging="360"/>
+      </w:pPr>
+      <w:rPr>
+        <w:u w:val="none"/>
+      </w:rPr>
+    </w:lvl>
+    <w:lvl w:ilvl="1">
+      <w:start w:val="1"/>
+      <w:numFmt w:val="lowerLetter"/>
+      <w:lvlText w:val="%2."/>
+      <w:lvlJc w:val="left"/>
+      <w:pPr>
+        <w:ind w:left="1440" w:hanging="360"/>
+      </w:pPr>
+      <w:rPr>
+        <w:u w:val="none"/>
+      </w:rPr>
+    </w:lvl>
+    <w:lvl w:ilvl="2">
+      <w:start w:val="1"/>
+      <w:numFmt w:val="lowerRoman"/>
+      <w:lvlText w:val="%3."/>
+      <w:lvlJc w:val="left"/>
+      <w:pPr>
+        <w:ind w:left="2160" w:hanging="360"/>
+      </w:pPr>
+      <w:rPr>
+        <w:u w:val="none"/>
+      </w:rPr>
+    </w:lvl>
+    <w:lvl w:ilvl="3">
+      <w:start w:val="1"/>
+      <w:numFmt w:val="decimal"/>
+      <w:lvlText w:val="%4."/>
+      <w:lvlJc w:val="left"/>
+      <w:pPr>
+        <w:ind w:left="2880" w:hanging="360"/>
+      </w:pPr>
+      <w:rPr>
+        <w:u w:val="none"/>
+      </w:rPr>
+    </w:lvl>
+    <w:lvl w:ilvl="4">
+      <w:start w:val="1"/>
+      <w:numFmt w:val="lowerLetter"/>
+      <w:lvlText w:val="%5."/>
+      <w:lvlJc w:val="left"/>
+      <w:pPr>
+        <w:ind w:left="3600" w:hanging="360"/>
+      </w:pPr>
+      <w:rPr>
+        <w:u w:val="none"/>
+      </w:rPr>
+    </w:lvl>
+    <w:lvl w:ilvl="5">
+      <w:start w:val="1"/>
+      <w:numFmt w:val="lowerRoman"/>
+      <w:lvlText w:val="%6."/>
+      <w:lvlJc w:val="left"/>
+      <w:pPr>
+        <w:ind w:left="4320" w:hanging="360"/>
+      </w:pPr>
+      <w:rPr>
+        <w:u w:val="none"/>
+      </w:rPr>
+    </w:lvl>
+    <w:lvl w:ilvl="6">
+      <w:start w:val="1"/>
+      <w:numFmt w:val="decimal"/>
+      <w:lvlText w:val="%7."/>
+      <w:lvlJc w:val="left"/>
+      <w:pPr>
+        <w:ind w:left="5040" w:hanging="360"/>
+      </w:pPr>
+      <w:rPr>
+        <w:u w:val="none"/>
+      </w:rPr>
+    </w:lvl>
+    <w:lvl w:ilvl="7">
+      <w:start w:val="1"/>
+      <w:numFmt w:val="lowerLetter"/>
+      <w:lvlText w:val="%8."/>
+      <w:lvlJc w:val="left"/>
+      <w:pPr>
+        <w:ind w:left="5760" w:hanging="360"/>
+      </w:pPr>
+      <w:rPr>
+        <w:u w:val="none"/>
+      </w:rPr>
+    </w:lvl>
+    <w:lvl w:ilvl="8">
+      <w:start w:val="1"/>
+      <w:numFmt w:val="lowerRoman"/>
+      <w:lvlText w:val="%9."/>
+      <w:lvlJc w:val="left"/>
+      <w:pPr>
+        <w:ind w:left="6480" w:hanging="360"/>
+      </w:pPr>
+      <w:rPr>
+        <w:u w:val="none"/>
+      </w:rPr>
+    </w:lvl>
+  </w:abstractNum>
   <w:num w:numId="1" w16cid:durableId="271476392">
     <w:abstractNumId w:val="0"/>
+  </w:num>
+  <w:num w:numId="2" w16cid:durableId="972293851">
+    <w:abstractNumId w:val="1"/>
   </w:num>
 </w:numbering>
 </file>
